--- a/docs/Bibek_Moulik_Resume_4yrs_WMB.docx
+++ b/docs/Bibek_Moulik_Resume_4yrs_WMB.docx
@@ -64,7 +64,7 @@
                           <a:blip r:embed="rId8" cstate="print">
                             <a:extLst>
                               <a:ext uri="{28A0092B-C50C-407E-A947-70E740481C1C}">
-                                <a14:useLocalDpi xmlns="" xmlns:wpc="http://schemas.microsoft.com/office/word/2010/wordprocessingCanvas" xmlns:mc="http://schemas.openxmlformats.org/markup-compatibility/2006" xmlns:o="urn:schemas-microsoft-com:office:office" xmlns:v="urn:schemas-microsoft-com:vml" xmlns:wp14="http://schemas.microsoft.com/office/word/2010/wordprocessingDrawing" xmlns:w10="urn:schemas-microsoft-com:office:word" xmlns:w="http://schemas.openxmlformats.org/wordprocessingml/2006/main" xmlns:w14="http://schemas.microsoft.com/office/word/2010/wordml" xmlns:w15="http://schemas.microsoft.com/office/word/2012/wordml" xmlns:wpg="http://schemas.microsoft.com/office/word/2010/wordprocessingGroup" xmlns:wpi="http://schemas.microsoft.com/office/word/2010/wordprocessingInk" xmlns:wps="http://schemas.microsoft.com/office/word/2010/wordprocessingShape" xmlns:a14="http://schemas.microsoft.com/office/drawing/2010/main" val="0"/>
+                                <a14:useLocalDpi xmlns:a14="http://schemas.microsoft.com/office/drawing/2010/main" xmlns:wps="http://schemas.microsoft.com/office/word/2010/wordprocessingShape" xmlns:wpi="http://schemas.microsoft.com/office/word/2010/wordprocessingInk" xmlns:wpg="http://schemas.microsoft.com/office/word/2010/wordprocessingGroup" xmlns:w15="http://schemas.microsoft.com/office/word/2012/wordml" xmlns:w14="http://schemas.microsoft.com/office/word/2010/wordml" xmlns:w="http://schemas.openxmlformats.org/wordprocessingml/2006/main" xmlns:w10="urn:schemas-microsoft-com:office:word" xmlns:wp14="http://schemas.microsoft.com/office/word/2010/wordprocessingDrawing" xmlns:v="urn:schemas-microsoft-com:vml" xmlns:o="urn:schemas-microsoft-com:office:office" xmlns:mc="http://schemas.openxmlformats.org/markup-compatibility/2006" xmlns:wpc="http://schemas.microsoft.com/office/word/2010/wordprocessingCanvas" xmlns="" val="0"/>
                               </a:ext>
                             </a:extLst>
                           </a:blip>
@@ -215,19 +215,7 @@
                 <w:rPr>
                   <w:rStyle w:val="Hyperlink"/>
                 </w:rPr>
-                <w:t>https://b</w:t>
-              </w:r>
-              <w:r>
-                <w:rPr>
-                  <w:rStyle w:val="Hyperlink"/>
-                </w:rPr>
-                <w:t>i</w:t>
-              </w:r>
-              <w:r>
-                <w:rPr>
-                  <w:rStyle w:val="Hyperlink"/>
-                </w:rPr>
-                <w:t>bekmoulik.github.io/welcome</w:t>
+                <w:t>https://bibekmoulik.github.io/welcome</w:t>
               </w:r>
             </w:hyperlink>
           </w:p>
@@ -1097,14 +1085,7 @@
           <w:rFonts w:cs="Arial"/>
           <w:sz w:val="20"/>
         </w:rPr>
-        <w:t>4</w:t>
-      </w:r>
-      <w:r>
-        <w:rPr>
-          <w:rFonts w:cs="Arial"/>
-          <w:sz w:val="20"/>
-        </w:rPr>
-        <w:t>.6</w:t>
+        <w:t>4.6</w:t>
       </w:r>
       <w:r>
         <w:rPr>
@@ -7063,7 +7044,25 @@
                 <w:szCs w:val="20"/>
                 <w:lang w:val="en-GB" w:eastAsia="ar-SA"/>
               </w:rPr>
-              <w:t>Kolkata, West Bengal, INDIA, PIN - 700102</w:t>
+              <w:t xml:space="preserve">Kolkata, West Bengal, INDIA, PIN </w:t>
+            </w:r>
+            <w:r>
+              <w:rPr>
+                <w:rFonts w:asciiTheme="majorHAnsi" w:eastAsia="Times New Roman" w:hAnsiTheme="majorHAnsi" w:cs="Arial"/>
+                <w:sz w:val="20"/>
+                <w:szCs w:val="20"/>
+                <w:lang w:val="en-GB" w:eastAsia="ar-SA"/>
+              </w:rPr>
+              <w:t>–</w:t>
+            </w:r>
+            <w:r>
+              <w:rPr>
+                <w:rFonts w:asciiTheme="majorHAnsi" w:eastAsia="Times New Roman" w:hAnsiTheme="majorHAnsi" w:cs="Arial"/>
+                <w:sz w:val="20"/>
+                <w:szCs w:val="20"/>
+                <w:lang w:val="en-GB" w:eastAsia="ar-SA"/>
+              </w:rPr>
+              <w:t xml:space="preserve"> 700102</w:t>
             </w:r>
           </w:p>
         </w:tc>
@@ -7519,52 +7518,36 @@
           <w:rFonts w:ascii="Cambria" w:hAnsi="Cambria"/>
           <w:szCs w:val="32"/>
         </w:rPr>
-        <w:t>2</w:t>
+        <w:fldChar w:fldCharType="begin"/>
       </w:r>
       <w:r>
         <w:rPr>
           <w:rFonts w:ascii="Cambria" w:hAnsi="Cambria"/>
           <w:szCs w:val="32"/>
-          <w:vertAlign w:val="superscript"/>
-        </w:rPr>
-        <w:t>nd</w:t>
+        </w:rPr>
+        <w:instrText xml:space="preserve"> DATE \@ "d MMMM yyyy" </w:instrText>
       </w:r>
       <w:r>
         <w:rPr>
           <w:rFonts w:ascii="Cambria" w:hAnsi="Cambria"/>
           <w:szCs w:val="32"/>
         </w:rPr>
-        <w:t xml:space="preserve"> February</w:t>
+        <w:fldChar w:fldCharType="separate"/>
+      </w:r>
+      <w:r>
+        <w:rPr>
+          <w:rFonts w:ascii="Cambria" w:hAnsi="Cambria"/>
+          <w:noProof/>
+          <w:szCs w:val="32"/>
+        </w:rPr>
+        <w:t>11 February 2018</w:t>
       </w:r>
       <w:r>
         <w:rPr>
           <w:rFonts w:ascii="Cambria" w:hAnsi="Cambria"/>
           <w:szCs w:val="32"/>
         </w:rPr>
-        <w:t xml:space="preserve">, </w:t>
-      </w:r>
-      <w:r>
-        <w:rPr>
-          <w:rFonts w:ascii="Cambria" w:hAnsi="Cambria"/>
-          <w:szCs w:val="32"/>
-        </w:rPr>
-        <w:t>201</w:t>
-      </w:r>
-      <w:r>
-        <w:rPr>
-          <w:rFonts w:ascii="Cambria" w:hAnsi="Cambria"/>
-          <w:szCs w:val="32"/>
-        </w:rPr>
-        <w:t>8</w:t>
-      </w:r>
-      <w:r>
-        <w:rPr>
-          <w:rFonts w:ascii="Cambria" w:hAnsi="Cambria"/>
-          <w:sz w:val="2"/>
-          <w:szCs w:val="32"/>
-          <w:u w:val="single"/>
-        </w:rPr>
-        <w:t>.</w:t>
+        <w:fldChar w:fldCharType="end"/>
       </w:r>
       <w:r>
         <w:rPr>
@@ -12082,7 +12065,7 @@
   <a:extraClrSchemeLst/>
   <a:extLst>
     <a:ext uri="{05A4C25C-085E-4340-85A3-A5531E510DB2}">
-      <thm15:themeFamily xmlns="" xmlns:thm15="http://schemas.microsoft.com/office/thememl/2012/main" name="Office Theme" id="{62F939B6-93AF-4DB8-9C6B-D6C7DFDC589F}" vid="{4A3C46E8-61CC-4603-A589-7422A47A8E4A}"/>
+      <thm15:themeFamily xmlns:thm15="http://schemas.microsoft.com/office/thememl/2012/main" xmlns="" name="Office Theme" id="{62F939B6-93AF-4DB8-9C6B-D6C7DFDC589F}" vid="{4A3C46E8-61CC-4603-A589-7422A47A8E4A}"/>
     </a:ext>
   </a:extLst>
 </a:theme>

--- a/docs/Bibek_Moulik_Resume_4yrs_WMB.docx
+++ b/docs/Bibek_Moulik_Resume_4yrs_WMB.docx
@@ -1,6 +1,6 @@
 
 <file path=word/document.xml><?xml version="1.0" encoding="utf-8"?>
-<w:document xmlns:ve="http://schemas.openxmlformats.org/markup-compatibility/2006" xmlns:o="urn:schemas-microsoft-com:office:office" xmlns:r="http://schemas.openxmlformats.org/officeDocument/2006/relationships" xmlns:m="http://schemas.openxmlformats.org/officeDocument/2006/math" xmlns:v="urn:schemas-microsoft-com:vml" xmlns:wp="http://schemas.openxmlformats.org/drawingml/2006/wordprocessingDrawing" xmlns:w10="urn:schemas-microsoft-com:office:word" xmlns:w="http://schemas.openxmlformats.org/wordprocessingml/2006/main" xmlns:wne="http://schemas.microsoft.com/office/word/2006/wordml">
+<w:document xmlns:wpc="http://schemas.microsoft.com/office/word/2010/wordprocessingCanvas" xmlns:cx="http://schemas.microsoft.com/office/drawing/2014/chartex" xmlns:cx1="http://schemas.microsoft.com/office/drawing/2015/9/8/chartex" xmlns:mc="http://schemas.openxmlformats.org/markup-compatibility/2006" xmlns:o="urn:schemas-microsoft-com:office:office" xmlns:r="http://schemas.openxmlformats.org/officeDocument/2006/relationships" xmlns:m="http://schemas.openxmlformats.org/officeDocument/2006/math" xmlns:v="urn:schemas-microsoft-com:vml" xmlns:wp14="http://schemas.microsoft.com/office/word/2010/wordprocessingDrawing" xmlns:wp="http://schemas.openxmlformats.org/drawingml/2006/wordprocessingDrawing" xmlns:w10="urn:schemas-microsoft-com:office:word" xmlns:w="http://schemas.openxmlformats.org/wordprocessingml/2006/main" xmlns:w14="http://schemas.microsoft.com/office/word/2010/wordml" xmlns:w15="http://schemas.microsoft.com/office/word/2012/wordml" xmlns:w16se="http://schemas.microsoft.com/office/word/2015/wordml/symex" xmlns:wpg="http://schemas.microsoft.com/office/word/2010/wordprocessingGroup" xmlns:wpi="http://schemas.microsoft.com/office/word/2010/wordprocessingInk" xmlns:wne="http://schemas.microsoft.com/office/word/2006/wordml" xmlns:wps="http://schemas.microsoft.com/office/word/2010/wordprocessingShape" mc:Ignorable="w14 w15 w16se wp14">
   <w:body>
     <w:tbl>
       <w:tblPr>
@@ -13,7 +13,7 @@
           <w:insideH w:val="none" w:sz="0" w:space="0" w:color="auto"/>
           <w:insideV w:val="none" w:sz="0" w:space="0" w:color="auto"/>
         </w:tblBorders>
-        <w:tblLook w:val="06A0"/>
+        <w:tblLook w:val="06A0" w:firstRow="1" w:lastRow="0" w:firstColumn="1" w:lastColumn="0" w:noHBand="1" w:noVBand="1"/>
       </w:tblPr>
       <w:tblGrid>
         <w:gridCol w:w="1447"/>
@@ -64,7 +64,7 @@
                           <a:blip r:embed="rId8" cstate="print">
                             <a:extLst>
                               <a:ext uri="{28A0092B-C50C-407E-A947-70E740481C1C}">
-                                <a14:useLocalDpi xmlns:a14="http://schemas.microsoft.com/office/drawing/2010/main" xmlns:wps="http://schemas.microsoft.com/office/word/2010/wordprocessingShape" xmlns:wpi="http://schemas.microsoft.com/office/word/2010/wordprocessingInk" xmlns:wpg="http://schemas.microsoft.com/office/word/2010/wordprocessingGroup" xmlns:w15="http://schemas.microsoft.com/office/word/2012/wordml" xmlns:w14="http://schemas.microsoft.com/office/word/2010/wordml" xmlns:w="http://schemas.openxmlformats.org/wordprocessingml/2006/main" xmlns:w10="urn:schemas-microsoft-com:office:word" xmlns:wp14="http://schemas.microsoft.com/office/word/2010/wordprocessingDrawing" xmlns:v="urn:schemas-microsoft-com:vml" xmlns:o="urn:schemas-microsoft-com:office:office" xmlns:mc="http://schemas.openxmlformats.org/markup-compatibility/2006" xmlns:wpc="http://schemas.microsoft.com/office/word/2010/wordprocessingCanvas" xmlns="" val="0"/>
+                                <a14:useLocalDpi xmlns:a14="http://schemas.microsoft.com/office/drawing/2010/main" val="0"/>
                               </a:ext>
                             </a:extLst>
                           </a:blip>
@@ -272,7 +272,7 @@
               <v:h position="#0,topLeft" xrange="0,21600"/>
             </v:handles>
           </v:shapetype>
-          <v:shape id="Pentagon 3" o:spid="_x0000_s1036" type="#_x0000_t15" style="width:540pt;height:21pt;visibility:visible;mso-position-horizontal-relative:char;mso-position-vertical-relative:line;v-text-anchor:middle" o:gfxdata="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" adj="21600" fillcolor="#2e74b5 [2404]" stroked="f" strokeweight="1pt">
+          <v:shape id="Pentagon 3" o:spid="_x0000_s1036" type="#_x0000_t15" style="width:540pt;height:21pt;visibility:visible;mso-left-percent:-10001;mso-top-percent:-10001;mso-position-horizontal:absolute;mso-position-horizontal-relative:char;mso-position-vertical:absolute;mso-position-vertical-relative:line;mso-left-percent:-10001;mso-top-percent:-10001;v-text-anchor:middle" adj="21600" fillcolor="#2e74b5 [2404]" stroked="f" strokeweight="1pt">
             <v:textbox>
               <w:txbxContent>
                 <w:p>
@@ -327,7 +327,16 @@
           <w:rFonts w:cs="Arial"/>
           <w:sz w:val="20"/>
         </w:rPr>
-        <w:t xml:space="preserve">To continuously learn and excel in my career that enhances my knowledge and skills so that I get the opportunity to make the utmost utilization of my potentials, skills, experience and knowledge, resulting </w:t>
+        <w:t xml:space="preserve">To continuously learn and excel in my career that enhances my knowledge and skills so that I get the opportunity to </w:t>
+      </w:r>
+      <w:bookmarkStart w:id="0" w:name="_GoBack"/>
+      <w:bookmarkEnd w:id="0"/>
+      <w:r>
+        <w:rPr>
+          <w:rFonts w:cs="Arial"/>
+          <w:sz w:val="20"/>
+        </w:rPr>
+        <w:t xml:space="preserve">make the utmost utilization of my potentials, skills, experience and knowledge, resulting </w:t>
       </w:r>
       <w:r>
         <w:rPr>
@@ -408,7 +417,7 @@
           <w:lang w:val="en-US" w:eastAsia="en-US"/>
         </w:rPr>
         <w:pict>
-          <v:shape id="Pentagon 9" o:spid="_x0000_s1035" type="#_x0000_t15" style="width:540pt;height:18.75pt;visibility:visible;mso-position-horizontal-relative:char;mso-position-vertical-relative:line;v-text-anchor:middle" o:gfxdata="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" adj="21600" fillcolor="#2e74b5 [2404]" stroked="f" strokeweight="1pt">
+          <v:shape id="Pentagon 9" o:spid="_x0000_s1035" type="#_x0000_t15" style="width:540pt;height:18.75pt;visibility:visible;mso-left-percent:-10001;mso-top-percent:-10001;mso-position-horizontal:absolute;mso-position-horizontal-relative:char;mso-position-vertical:absolute;mso-position-vertical-relative:line;mso-left-percent:-10001;mso-top-percent:-10001;v-text-anchor:middle" adj="21600" fillcolor="#2e74b5 [2404]" stroked="f" strokeweight="1pt">
             <v:textbox>
               <w:txbxContent>
                 <w:p>
@@ -452,7 +461,7 @@
           <w:insideH w:val="single" w:sz="4" w:space="0" w:color="0070C0"/>
           <w:insideV w:val="single" w:sz="4" w:space="0" w:color="0070C0"/>
         </w:tblBorders>
-        <w:tblLook w:val="04A0"/>
+        <w:tblLook w:val="04A0" w:firstRow="1" w:lastRow="0" w:firstColumn="1" w:lastColumn="0" w:noHBand="0" w:noVBand="1"/>
       </w:tblPr>
       <w:tblGrid>
         <w:gridCol w:w="1980"/>
@@ -706,27 +715,32 @@
                 <w:sz w:val="20"/>
               </w:rPr>
             </w:pPr>
-            <w:r>
-              <w:rPr>
-                <w:rFonts w:cs="Arial"/>
-                <w:sz w:val="20"/>
-              </w:rPr>
-              <w:t>8.</w:t>
-            </w:r>
-            <w:r>
-              <w:rPr>
-                <w:rFonts w:cs="Arial"/>
-                <w:sz w:val="20"/>
-              </w:rPr>
-              <w:t>39</w:t>
-            </w:r>
-            <w:r>
-              <w:rPr>
-                <w:rFonts w:cs="Arial"/>
-                <w:sz w:val="20"/>
-              </w:rPr>
-              <w:t>/10</w:t>
-            </w:r>
+            <w:hyperlink r:id="rId11" w:history="1">
+              <w:r>
+                <w:rPr>
+                  <w:rStyle w:val="Hyperlink"/>
+                  <w:rFonts w:cs="Arial"/>
+                  <w:sz w:val="20"/>
+                </w:rPr>
+                <w:t>8.</w:t>
+              </w:r>
+              <w:r>
+                <w:rPr>
+                  <w:rStyle w:val="Hyperlink"/>
+                  <w:rFonts w:cs="Arial"/>
+                  <w:sz w:val="20"/>
+                </w:rPr>
+                <w:t>39</w:t>
+              </w:r>
+              <w:r>
+                <w:rPr>
+                  <w:rStyle w:val="Hyperlink"/>
+                  <w:rFonts w:cs="Arial"/>
+                  <w:sz w:val="20"/>
+                </w:rPr>
+                <w:t>/10</w:t>
+              </w:r>
+            </w:hyperlink>
           </w:p>
         </w:tc>
       </w:tr>
@@ -840,27 +854,32 @@
                 <w:sz w:val="20"/>
               </w:rPr>
             </w:pPr>
-            <w:r>
-              <w:rPr>
-                <w:rFonts w:cs="Arial"/>
-                <w:sz w:val="20"/>
-              </w:rPr>
-              <w:t>8</w:t>
-            </w:r>
-            <w:r>
-              <w:rPr>
-                <w:rFonts w:cs="Arial"/>
-                <w:sz w:val="20"/>
-              </w:rPr>
-              <w:t>6</w:t>
-            </w:r>
-            <w:r>
-              <w:rPr>
-                <w:rFonts w:cs="Arial"/>
-                <w:sz w:val="20"/>
-              </w:rPr>
-              <w:t>%</w:t>
-            </w:r>
+            <w:hyperlink r:id="rId12" w:history="1">
+              <w:r>
+                <w:rPr>
+                  <w:rStyle w:val="Hyperlink"/>
+                  <w:rFonts w:cs="Arial"/>
+                  <w:sz w:val="20"/>
+                </w:rPr>
+                <w:t>8</w:t>
+              </w:r>
+              <w:r>
+                <w:rPr>
+                  <w:rStyle w:val="Hyperlink"/>
+                  <w:rFonts w:cs="Arial"/>
+                  <w:sz w:val="20"/>
+                </w:rPr>
+                <w:t>6</w:t>
+              </w:r>
+              <w:r>
+                <w:rPr>
+                  <w:rStyle w:val="Hyperlink"/>
+                  <w:rFonts w:cs="Arial"/>
+                  <w:sz w:val="20"/>
+                </w:rPr>
+                <w:t>%</w:t>
+              </w:r>
+            </w:hyperlink>
           </w:p>
         </w:tc>
       </w:tr>
@@ -974,13 +993,16 @@
                 <w:sz w:val="20"/>
               </w:rPr>
             </w:pPr>
-            <w:r>
-              <w:rPr>
-                <w:rFonts w:cs="Arial"/>
-                <w:sz w:val="20"/>
-              </w:rPr>
-              <w:t>89.125%</w:t>
-            </w:r>
+            <w:hyperlink r:id="rId13" w:history="1">
+              <w:r>
+                <w:rPr>
+                  <w:rStyle w:val="Hyperlink"/>
+                  <w:rFonts w:cs="Arial"/>
+                  <w:sz w:val="20"/>
+                </w:rPr>
+                <w:t>89.125%</w:t>
+              </w:r>
+            </w:hyperlink>
           </w:p>
         </w:tc>
       </w:tr>
@@ -1028,7 +1050,7 @@
           <w:lang w:val="en-US" w:eastAsia="en-US"/>
         </w:rPr>
         <w:pict>
-          <v:shape id="Pentagon 1" o:spid="_x0000_s1034" type="#_x0000_t15" style="width:540pt;height:21pt;visibility:visible;mso-position-horizontal-relative:char;mso-position-vertical-relative:line;v-text-anchor:middle" o:gfxdata="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" adj="21600" fillcolor="#2e74b5 [2404]" stroked="f" strokeweight="1pt">
+          <v:shape id="Pentagon 1" o:spid="_x0000_s1034" type="#_x0000_t15" style="width:540pt;height:21pt;visibility:visible;mso-left-percent:-10001;mso-top-percent:-10001;mso-position-horizontal:absolute;mso-position-horizontal-relative:char;mso-position-vertical:absolute;mso-position-vertical-relative:line;mso-left-percent:-10001;mso-top-percent:-10001;v-text-anchor:middle" adj="21600" fillcolor="#2e74b5 [2404]" stroked="f" strokeweight="1pt">
             <v:textbox>
               <w:txbxContent>
                 <w:p>
@@ -1085,7 +1107,7 @@
           <w:rFonts w:cs="Arial"/>
           <w:sz w:val="20"/>
         </w:rPr>
-        <w:t>4.6</w:t>
+        <w:t>4.8</w:t>
       </w:r>
       <w:r>
         <w:rPr>
@@ -1294,7 +1316,7 @@
           <w:lang w:val="en-US" w:eastAsia="en-US"/>
         </w:rPr>
         <w:pict>
-          <v:shape id="Pentagon 4" o:spid="_x0000_s1033" type="#_x0000_t15" style="width:540pt;height:21pt;visibility:visible;mso-position-horizontal-relative:char;mso-position-vertical-relative:line;v-text-anchor:middle" o:gfxdata="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" adj="21600" fillcolor="#2e74b5 [2404]" stroked="f" strokeweight="1pt">
+          <v:shape id="Pentagon 4" o:spid="_x0000_s1033" type="#_x0000_t15" style="width:540pt;height:21pt;visibility:visible;mso-left-percent:-10001;mso-top-percent:-10001;mso-position-horizontal:absolute;mso-position-horizontal-relative:char;mso-position-vertical:absolute;mso-position-vertical-relative:line;mso-left-percent:-10001;mso-top-percent:-10001;v-text-anchor:middle" adj="21600" fillcolor="#2e74b5 [2404]" stroked="f" strokeweight="1pt">
             <v:textbox>
               <w:txbxContent>
                 <w:p>
@@ -1339,7 +1361,7 @@
           <w:insideH w:val="single" w:sz="4" w:space="0" w:color="0070C0"/>
           <w:insideV w:val="single" w:sz="4" w:space="0" w:color="0070C0"/>
         </w:tblBorders>
-        <w:tblLook w:val="04A0"/>
+        <w:tblLook w:val="04A0" w:firstRow="1" w:lastRow="0" w:firstColumn="1" w:lastColumn="0" w:noHBand="0" w:noVBand="1"/>
       </w:tblPr>
       <w:tblGrid>
         <w:gridCol w:w="2430"/>
@@ -2101,7 +2123,7 @@
           <w:lang w:val="en-US" w:eastAsia="en-US"/>
         </w:rPr>
         <w:pict>
-          <v:shape id="Pentagon 5" o:spid="_x0000_s1032" type="#_x0000_t15" style="width:540pt;height:21pt;visibility:visible;mso-position-horizontal-relative:char;mso-position-vertical-relative:line;v-text-anchor:middle" o:gfxdata="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" adj="21600" fillcolor="#2e74b5 [2404]" stroked="f" strokeweight="1pt">
+          <v:shape id="Pentagon 5" o:spid="_x0000_s1032" type="#_x0000_t15" style="width:540pt;height:21pt;visibility:visible;mso-left-percent:-10001;mso-top-percent:-10001;mso-position-horizontal:absolute;mso-position-horizontal-relative:char;mso-position-vertical:absolute;mso-position-vertical-relative:line;mso-left-percent:-10001;mso-top-percent:-10001;v-text-anchor:middle" adj="21600" fillcolor="#2e74b5 [2404]" stroked="f" strokeweight="1pt">
             <v:textbox>
               <w:txbxContent>
                 <w:p>
@@ -2153,7 +2175,7 @@
           <w:insideV w:val="single" w:sz="4" w:space="0" w:color="0070C0"/>
         </w:tblBorders>
         <w:tblLayout w:type="fixed"/>
-        <w:tblLook w:val="04A0"/>
+        <w:tblLook w:val="04A0" w:firstRow="1" w:lastRow="0" w:firstColumn="1" w:lastColumn="0" w:noHBand="0" w:noVBand="1"/>
       </w:tblPr>
       <w:tblGrid>
         <w:gridCol w:w="6120"/>
@@ -2254,13 +2276,16 @@
                 <w:sz w:val="20"/>
               </w:rPr>
             </w:pPr>
-            <w:r>
-              <w:rPr>
-                <w:rFonts w:cs="Arial"/>
-                <w:sz w:val="20"/>
-              </w:rPr>
-              <w:t>IBM Cloud Platform Application Development V1</w:t>
-            </w:r>
+            <w:hyperlink r:id="rId14" w:history="1">
+              <w:r>
+                <w:rPr>
+                  <w:rStyle w:val="Hyperlink"/>
+                  <w:rFonts w:cs="Arial"/>
+                  <w:sz w:val="20"/>
+                </w:rPr>
+                <w:t>IBM Cloud Platform Application Development V1</w:t>
+              </w:r>
+            </w:hyperlink>
           </w:p>
         </w:tc>
         <w:tc>
@@ -2323,13 +2348,16 @@
                 <w:sz w:val="20"/>
               </w:rPr>
             </w:pPr>
-            <w:r>
-              <w:rPr>
-                <w:rFonts w:cs="Arial"/>
-                <w:sz w:val="20"/>
-              </w:rPr>
-              <w:t>IBM Integration Bus V9.0 Solution Development</w:t>
-            </w:r>
+            <w:hyperlink r:id="rId15" w:history="1">
+              <w:r>
+                <w:rPr>
+                  <w:rStyle w:val="Hyperlink"/>
+                  <w:rFonts w:cs="Arial"/>
+                  <w:sz w:val="20"/>
+                </w:rPr>
+                <w:t>IBM Integration Bus V9.0 Solution Development</w:t>
+              </w:r>
+            </w:hyperlink>
           </w:p>
         </w:tc>
         <w:tc>
@@ -2392,13 +2420,16 @@
                 <w:sz w:val="20"/>
               </w:rPr>
             </w:pPr>
-            <w:r>
-              <w:rPr>
-                <w:rFonts w:cs="Arial"/>
-                <w:sz w:val="20"/>
-              </w:rPr>
-              <w:t>IBM WebSphere Message Broker V8.0, Solution Development</w:t>
-            </w:r>
+            <w:hyperlink r:id="rId16" w:history="1">
+              <w:r>
+                <w:rPr>
+                  <w:rStyle w:val="Hyperlink"/>
+                  <w:rFonts w:cs="Arial"/>
+                  <w:sz w:val="20"/>
+                </w:rPr>
+                <w:t>IBM WebSphere Message Broker V8.0, Solution Development</w:t>
+              </w:r>
+            </w:hyperlink>
           </w:p>
         </w:tc>
         <w:tc>
@@ -2488,8 +2519,8 @@
           <w:lang w:val="en-US" w:eastAsia="en-US"/>
         </w:rPr>
         <w:pict>
-          <v:shape id="Pentagon 7" o:spid="_x0000_s1031" type="#_x0000_t15" style="width:540pt;height:21pt;visibility:visible;mso-position-horizontal-relative:char;mso-position-vertical-relative:line;v-text-anchor:middle" o:gfxdata="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" adj="21600" fillcolor="#2e74b5 [2404]" stroked="f" strokeweight="1pt">
-            <v:textbox>
+          <v:shape id="Pentagon 7" o:spid="_x0000_s1031" type="#_x0000_t15" style="width:540pt;height:21pt;visibility:visible;mso-left-percent:-10001;mso-top-percent:-10001;mso-position-horizontal:absolute;mso-position-horizontal-relative:char;mso-position-vertical:absolute;mso-position-vertical-relative:line;mso-left-percent:-10001;mso-top-percent:-10001;v-text-anchor:middle" adj="21600" fillcolor="#2e74b5 [2404]" stroked="f" strokeweight="1pt">
+            <v:textbox style="mso-next-textbox:#Pentagon 7">
               <w:txbxContent>
                 <w:p>
                   <w:pPr>
@@ -2538,7 +2569,24 @@
           <w:rFonts w:cs="Arial"/>
           <w:sz w:val="20"/>
         </w:rPr>
-        <w:t>Received Cognizant Shining Star Award in October 2015 for going beyond the job responsibility.</w:t>
+        <w:t xml:space="preserve">Received </w:t>
+      </w:r>
+      <w:hyperlink r:id="rId17" w:history="1">
+        <w:r>
+          <w:rPr>
+            <w:rStyle w:val="Hyperlink"/>
+            <w:rFonts w:cs="Arial"/>
+            <w:sz w:val="20"/>
+          </w:rPr>
+          <w:t>Cognizant Shining Star Award</w:t>
+        </w:r>
+      </w:hyperlink>
+      <w:r>
+        <w:rPr>
+          <w:rFonts w:cs="Arial"/>
+          <w:sz w:val="20"/>
+        </w:rPr>
+        <w:t xml:space="preserve"> in October 2015 for going beyond the job responsibility.</w:t>
       </w:r>
     </w:p>
     <w:p>
@@ -2560,7 +2608,24 @@
           <w:rFonts w:cs="Arial"/>
           <w:sz w:val="20"/>
         </w:rPr>
-        <w:t>Received Cognizant Shining Star Award in May 2016 for the contribution to</w:t>
+        <w:t xml:space="preserve">Received </w:t>
+      </w:r>
+      <w:hyperlink r:id="rId18" w:history="1">
+        <w:r>
+          <w:rPr>
+            <w:rStyle w:val="Hyperlink"/>
+            <w:rFonts w:cs="Arial"/>
+            <w:sz w:val="20"/>
+          </w:rPr>
+          <w:t>Cognizant Shining Star Award</w:t>
+        </w:r>
+      </w:hyperlink>
+      <w:r>
+        <w:rPr>
+          <w:rFonts w:cs="Arial"/>
+          <w:sz w:val="20"/>
+        </w:rPr>
+        <w:t xml:space="preserve"> in May 2016 for the contribution to</w:t>
       </w:r>
       <w:r>
         <w:rPr>
@@ -2598,12 +2663,22 @@
         </w:rPr>
         <w:t xml:space="preserve">Received </w:t>
       </w:r>
+      <w:hyperlink r:id="rId19" w:history="1">
+        <w:r>
+          <w:rPr>
+            <w:rStyle w:val="Hyperlink"/>
+            <w:rFonts w:cs="Arial"/>
+            <w:sz w:val="20"/>
+          </w:rPr>
+          <w:t>Associate of the Quarter in Q4</w:t>
+        </w:r>
+      </w:hyperlink>
       <w:r>
         <w:rPr>
           <w:rFonts w:cs="Arial"/>
           <w:sz w:val="20"/>
         </w:rPr>
-        <w:t xml:space="preserve">Associate of the Quarter in Q4 2017 </w:t>
+        <w:t xml:space="preserve"> 2017 </w:t>
       </w:r>
       <w:r>
         <w:rPr>
@@ -2662,7 +2737,7 @@
           <w:lang w:val="en-US" w:eastAsia="en-US"/>
         </w:rPr>
         <w:pict>
-          <v:shape id="Pentagon 10" o:spid="_x0000_s1030" type="#_x0000_t15" style="width:540pt;height:21pt;visibility:visible;mso-position-horizontal-relative:char;mso-position-vertical-relative:line;v-text-anchor:middle" o:gfxdata="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" adj="21600" fillcolor="#2e74b5 [2404]" stroked="f" strokeweight="1pt">
+          <v:shape id="Pentagon 10" o:spid="_x0000_s1030" type="#_x0000_t15" style="width:540pt;height:21pt;visibility:visible;mso-left-percent:-10001;mso-top-percent:-10001;mso-position-horizontal:absolute;mso-position-horizontal-relative:char;mso-position-vertical:absolute;mso-position-vertical-relative:line;mso-left-percent:-10001;mso-top-percent:-10001;v-text-anchor:middle" adj="21600" fillcolor="#2e74b5 [2404]" stroked="f" strokeweight="1pt">
             <v:textbox style="mso-next-textbox:#Pentagon 10">
               <w:txbxContent>
                 <w:p>
@@ -2733,21 +2808,40 @@
           <w:rFonts w:cs="Arial"/>
           <w:sz w:val="20"/>
         </w:rPr>
-        <w:t xml:space="preserve"> XSLT Tran</w:t>
-      </w:r>
+        <w:t xml:space="preserve"> </w:t>
+      </w:r>
+      <w:hyperlink r:id="rId20" w:history="1">
+        <w:r>
+          <w:rPr>
+            <w:rStyle w:val="Hyperlink"/>
+            <w:rFonts w:cs="Arial"/>
+            <w:sz w:val="20"/>
+          </w:rPr>
+          <w:t>XSLT Tran</w:t>
+        </w:r>
+        <w:r>
+          <w:rPr>
+            <w:rStyle w:val="Hyperlink"/>
+            <w:rFonts w:cs="Arial"/>
+            <w:sz w:val="20"/>
+          </w:rPr>
+          <w:t>s</w:t>
+        </w:r>
+        <w:r>
+          <w:rPr>
+            <w:rStyle w:val="Hyperlink"/>
+            <w:rFonts w:cs="Arial"/>
+            <w:sz w:val="20"/>
+          </w:rPr>
+          <w:t>former</w:t>
+        </w:r>
+      </w:hyperlink>
       <w:r>
         <w:rPr>
           <w:rFonts w:cs="Arial"/>
           <w:sz w:val="20"/>
         </w:rPr>
-        <w:t>s</w:t>
-      </w:r>
-      <w:r>
-        <w:rPr>
-          <w:rFonts w:cs="Arial"/>
-          <w:sz w:val="20"/>
-        </w:rPr>
-        <w:t>former Utility tool for implementing XSLT transform and some basic XML utility functions.</w:t>
+        <w:t xml:space="preserve"> Utility tool for implementing XSLT transform and some basic XML utility functions.</w:t>
       </w:r>
     </w:p>
     <w:p>
@@ -2769,7 +2863,24 @@
           <w:rFonts w:cs="Arial"/>
           <w:sz w:val="20"/>
         </w:rPr>
-        <w:t>Created a Visual Mapping Utility tool for implementing XML to XML mapping directly through UI.</w:t>
+        <w:t xml:space="preserve">Created a </w:t>
+      </w:r>
+      <w:hyperlink r:id="rId21" w:history="1">
+        <w:r>
+          <w:rPr>
+            <w:rStyle w:val="Hyperlink"/>
+            <w:rFonts w:cs="Arial"/>
+            <w:sz w:val="20"/>
+          </w:rPr>
+          <w:t>Visual Mapping</w:t>
+        </w:r>
+      </w:hyperlink>
+      <w:r>
+        <w:rPr>
+          <w:rFonts w:cs="Arial"/>
+          <w:sz w:val="20"/>
+        </w:rPr>
+        <w:t xml:space="preserve"> Utility tool for implementing XML to XML mapping directly through UI.</w:t>
       </w:r>
     </w:p>
     <w:p>
@@ -2885,7 +2996,7 @@
           <w:lang w:val="en-US" w:eastAsia="en-US"/>
         </w:rPr>
         <w:pict>
-          <v:shape id="Pentagon 11" o:spid="_x0000_s1029" type="#_x0000_t15" style="width:540pt;height:21pt;visibility:visible;mso-position-horizontal-relative:char;mso-position-vertical-relative:line;v-text-anchor:middle" o:gfxdata="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" adj="21600" fillcolor="#2e74b5 [2404]" stroked="f" strokeweight="1pt">
+          <v:shape id="Pentagon 11" o:spid="_x0000_s1029" type="#_x0000_t15" style="width:540pt;height:21pt;visibility:visible;mso-left-percent:-10001;mso-top-percent:-10001;mso-position-horizontal:absolute;mso-position-horizontal-relative:char;mso-position-vertical:absolute;mso-position-vertical-relative:line;mso-left-percent:-10001;mso-top-percent:-10001;v-text-anchor:middle" adj="21600" fillcolor="#2e74b5 [2404]" stroked="f" strokeweight="1pt">
             <v:textbox>
               <w:txbxContent>
                 <w:p>
@@ -3088,7 +3199,7 @@
         <w:tblW w:w="0" w:type="auto"/>
         <w:tblInd w:w="85" w:type="dxa"/>
         <w:tblLayout w:type="fixed"/>
-        <w:tblLook w:val="04A0"/>
+        <w:tblLook w:val="04A0" w:firstRow="1" w:lastRow="0" w:firstColumn="1" w:lastColumn="0" w:noHBand="0" w:noVBand="1"/>
       </w:tblPr>
       <w:tblGrid>
         <w:gridCol w:w="2340"/>
@@ -4305,7 +4416,7 @@
         <w:tblW w:w="0" w:type="auto"/>
         <w:tblInd w:w="85" w:type="dxa"/>
         <w:tblLayout w:type="fixed"/>
-        <w:tblLook w:val="04A0"/>
+        <w:tblLook w:val="04A0" w:firstRow="1" w:lastRow="0" w:firstColumn="1" w:lastColumn="0" w:noHBand="0" w:noVBand="1"/>
       </w:tblPr>
       <w:tblGrid>
         <w:gridCol w:w="2340"/>
@@ -5535,7 +5646,7 @@
         <w:tblW w:w="0" w:type="auto"/>
         <w:tblInd w:w="85" w:type="dxa"/>
         <w:tblLayout w:type="fixed"/>
-        <w:tblLook w:val="04A0"/>
+        <w:tblLook w:val="04A0" w:firstRow="1" w:lastRow="0" w:firstColumn="1" w:lastColumn="0" w:noHBand="0" w:noVBand="1"/>
       </w:tblPr>
       <w:tblGrid>
         <w:gridCol w:w="2340"/>
@@ -6439,7 +6550,7 @@
           <w:lang w:val="en-US" w:eastAsia="en-US"/>
         </w:rPr>
         <w:pict>
-          <v:shape id="Pentagon 15" o:spid="_x0000_s1028" type="#_x0000_t15" style="width:540pt;height:21pt;visibility:visible;mso-position-horizontal-relative:char;mso-position-vertical-relative:line;v-text-anchor:middle" o:gfxdata="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" adj="21600" fillcolor="#2e74b5 [2404]" stroked="f" strokeweight="1pt">
+          <v:shape id="Pentagon 15" o:spid="_x0000_s1028" type="#_x0000_t15" style="width:540pt;height:21pt;visibility:visible;mso-left-percent:-10001;mso-top-percent:-10001;mso-position-horizontal:absolute;mso-position-horizontal-relative:char;mso-position-vertical:absolute;mso-position-vertical-relative:line;mso-left-percent:-10001;mso-top-percent:-10001;v-text-anchor:middle" adj="21600" fillcolor="#2e74b5 [2404]" stroked="f" strokeweight="1pt">
             <v:textbox>
               <w:txbxContent>
                 <w:p>
@@ -6471,7 +6582,6 @@
                 </w:p>
               </w:txbxContent>
             </v:textbox>
-            <w10:wrap type="none"/>
             <w10:anchorlock/>
           </v:shape>
         </w:pict>
@@ -6642,7 +6752,7 @@
           <w:lang w:val="en-US" w:eastAsia="en-US"/>
         </w:rPr>
         <w:pict>
-          <v:shape id="Pentagon 14" o:spid="_x0000_s1027" type="#_x0000_t15" style="width:540pt;height:21pt;visibility:visible;mso-position-horizontal-relative:char;mso-position-vertical-relative:line;v-text-anchor:middle" o:gfxdata="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" adj="21600" fillcolor="#2e74b5 [2404]" stroked="f" strokeweight="1pt">
+          <v:shape id="Pentagon 14" o:spid="_x0000_s1027" type="#_x0000_t15" style="width:540pt;height:21pt;visibility:visible;mso-left-percent:-10001;mso-top-percent:-10001;mso-position-horizontal:absolute;mso-position-horizontal-relative:char;mso-position-vertical:absolute;mso-position-vertical-relative:line;mso-left-percent:-10001;mso-top-percent:-10001;v-text-anchor:middle" adj="21600" fillcolor="#2e74b5 [2404]" stroked="f" strokeweight="1pt">
             <v:textbox>
               <w:txbxContent>
                 <w:p>
@@ -6674,7 +6784,6 @@
                 </w:p>
               </w:txbxContent>
             </v:textbox>
-            <w10:wrap type="none"/>
             <w10:anchorlock/>
           </v:shape>
         </w:pict>
@@ -6693,7 +6802,7 @@
           <w:insideV w:val="none" w:sz="0" w:space="0" w:color="auto"/>
         </w:tblBorders>
         <w:tblLayout w:type="fixed"/>
-        <w:tblLook w:val="04A0"/>
+        <w:tblLook w:val="04A0" w:firstRow="1" w:lastRow="0" w:firstColumn="1" w:lastColumn="0" w:noHBand="0" w:noVBand="1"/>
       </w:tblPr>
       <w:tblGrid>
         <w:gridCol w:w="2880"/>
@@ -7298,7 +7407,7 @@
           <w:lang w:val="en-US" w:eastAsia="en-US"/>
         </w:rPr>
         <w:pict>
-          <v:shape id="Pentagon 12" o:spid="_x0000_s1026" type="#_x0000_t15" style="width:540pt;height:21pt;visibility:visible;mso-position-horizontal-relative:char;mso-position-vertical-relative:line;v-text-anchor:middle" o:gfxdata="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" adj="21600" fillcolor="#2e74b5 [2404]" stroked="f" strokeweight="1pt">
+          <v:shape id="Pentagon 12" o:spid="_x0000_s1026" type="#_x0000_t15" style="width:540pt;height:21pt;visibility:visible;mso-left-percent:-10001;mso-top-percent:-10001;mso-position-horizontal:absolute;mso-position-horizontal-relative:char;mso-position-vertical:absolute;mso-position-vertical-relative:line;mso-left-percent:-10001;mso-top-percent:-10001;v-text-anchor:middle" adj="21600" fillcolor="#2e74b5 [2404]" stroked="f" strokeweight="1pt">
             <v:textbox>
               <w:txbxContent>
                 <w:p>
@@ -7330,7 +7439,6 @@
                 </w:p>
               </w:txbxContent>
             </v:textbox>
-            <w10:wrap type="none"/>
             <w10:anchorlock/>
           </v:shape>
         </w:pict>
@@ -7511,8 +7619,6 @@
         </w:rPr>
         <w:t xml:space="preserve">:      </w:t>
       </w:r>
-      <w:bookmarkStart w:id="0" w:name="_GoBack"/>
-      <w:bookmarkEnd w:id="0"/>
       <w:r>
         <w:rPr>
           <w:rFonts w:ascii="Cambria" w:hAnsi="Cambria"/>
@@ -7540,7 +7646,7 @@
           <w:noProof/>
           <w:szCs w:val="32"/>
         </w:rPr>
-        <w:t>11 February 2018</w:t>
+        <w:t>4 April 2018</w:t>
       </w:r>
       <w:r>
         <w:rPr>
@@ -7746,8 +7852,8 @@
       </w:r>
     </w:p>
     <w:sectPr>
-      <w:footerReference w:type="default" r:id="rId11"/>
-      <w:pgSz w:w="12240" w:h="15840"/>
+      <w:footerReference w:type="default" r:id="rId22"/>
+      <w:pgSz w:w="12240" w:h="15840" w:code="1"/>
       <w:pgMar w:top="720" w:right="720" w:bottom="720" w:left="720" w:header="720" w:footer="0" w:gutter="0"/>
       <w:cols w:space="720"/>
       <w:docGrid w:linePitch="360"/>
@@ -7757,8 +7863,8 @@
 </file>
 
 <file path=word/endnotes.xml><?xml version="1.0" encoding="utf-8"?>
-<w:endnotes xmlns:ve="http://schemas.openxmlformats.org/markup-compatibility/2006" xmlns:o="urn:schemas-microsoft-com:office:office" xmlns:r="http://schemas.openxmlformats.org/officeDocument/2006/relationships" xmlns:m="http://schemas.openxmlformats.org/officeDocument/2006/math" xmlns:v="urn:schemas-microsoft-com:vml" xmlns:wp="http://schemas.openxmlformats.org/drawingml/2006/wordprocessingDrawing" xmlns:w10="urn:schemas-microsoft-com:office:word" xmlns:w="http://schemas.openxmlformats.org/wordprocessingml/2006/main" xmlns:wne="http://schemas.microsoft.com/office/word/2006/wordml">
-  <w:endnote w:type="separator" w:id="0">
+<w:endnotes xmlns:wpc="http://schemas.microsoft.com/office/word/2010/wordprocessingCanvas" xmlns:cx="http://schemas.microsoft.com/office/drawing/2014/chartex" xmlns:cx1="http://schemas.microsoft.com/office/drawing/2015/9/8/chartex" xmlns:mc="http://schemas.openxmlformats.org/markup-compatibility/2006" xmlns:o="urn:schemas-microsoft-com:office:office" xmlns:r="http://schemas.openxmlformats.org/officeDocument/2006/relationships" xmlns:m="http://schemas.openxmlformats.org/officeDocument/2006/math" xmlns:v="urn:schemas-microsoft-com:vml" xmlns:wp14="http://schemas.microsoft.com/office/word/2010/wordprocessingDrawing" xmlns:wp="http://schemas.openxmlformats.org/drawingml/2006/wordprocessingDrawing" xmlns:w10="urn:schemas-microsoft-com:office:word" xmlns:w="http://schemas.openxmlformats.org/wordprocessingml/2006/main" xmlns:w14="http://schemas.microsoft.com/office/word/2010/wordml" xmlns:w15="http://schemas.microsoft.com/office/word/2012/wordml" xmlns:w16se="http://schemas.microsoft.com/office/word/2015/wordml/symex" xmlns:wpg="http://schemas.microsoft.com/office/word/2010/wordprocessingGroup" xmlns:wpi="http://schemas.microsoft.com/office/word/2010/wordprocessingInk" xmlns:wne="http://schemas.microsoft.com/office/word/2006/wordml" xmlns:wps="http://schemas.microsoft.com/office/word/2010/wordprocessingShape" mc:Ignorable="w14 w15 w16se wp14">
+  <w:endnote w:type="separator" w:id="-1">
     <w:p>
       <w:pPr>
         <w:spacing w:after="0" w:line="240" w:lineRule="auto"/>
@@ -7768,7 +7874,7 @@
       </w:r>
     </w:p>
   </w:endnote>
-  <w:endnote w:type="continuationSeparator" w:id="1">
+  <w:endnote w:type="continuationSeparator" w:id="0">
     <w:p>
       <w:pPr>
         <w:spacing w:after="0" w:line="240" w:lineRule="auto"/>
@@ -7782,7 +7888,7 @@
 </file>
 
 <file path=word/footer1.xml><?xml version="1.0" encoding="utf-8"?>
-<w:ftr xmlns:ve="http://schemas.openxmlformats.org/markup-compatibility/2006" xmlns:o="urn:schemas-microsoft-com:office:office" xmlns:r="http://schemas.openxmlformats.org/officeDocument/2006/relationships" xmlns:m="http://schemas.openxmlformats.org/officeDocument/2006/math" xmlns:v="urn:schemas-microsoft-com:vml" xmlns:wp="http://schemas.openxmlformats.org/drawingml/2006/wordprocessingDrawing" xmlns:w10="urn:schemas-microsoft-com:office:word" xmlns:w="http://schemas.openxmlformats.org/wordprocessingml/2006/main" xmlns:wne="http://schemas.microsoft.com/office/word/2006/wordml">
+<w:ftr xmlns:wpc="http://schemas.microsoft.com/office/word/2010/wordprocessingCanvas" xmlns:cx="http://schemas.microsoft.com/office/drawing/2014/chartex" xmlns:cx1="http://schemas.microsoft.com/office/drawing/2015/9/8/chartex" xmlns:mc="http://schemas.openxmlformats.org/markup-compatibility/2006" xmlns:o="urn:schemas-microsoft-com:office:office" xmlns:r="http://schemas.openxmlformats.org/officeDocument/2006/relationships" xmlns:m="http://schemas.openxmlformats.org/officeDocument/2006/math" xmlns:v="urn:schemas-microsoft-com:vml" xmlns:wp14="http://schemas.microsoft.com/office/word/2010/wordprocessingDrawing" xmlns:wp="http://schemas.openxmlformats.org/drawingml/2006/wordprocessingDrawing" xmlns:w10="urn:schemas-microsoft-com:office:word" xmlns:w="http://schemas.openxmlformats.org/wordprocessingml/2006/main" xmlns:w14="http://schemas.microsoft.com/office/word/2010/wordml" xmlns:w15="http://schemas.microsoft.com/office/word/2012/wordml" xmlns:w16se="http://schemas.microsoft.com/office/word/2015/wordml/symex" xmlns:wpg="http://schemas.microsoft.com/office/word/2010/wordprocessingGroup" xmlns:wpi="http://schemas.microsoft.com/office/word/2010/wordprocessingInk" xmlns:wne="http://schemas.microsoft.com/office/word/2006/wordml" xmlns:wps="http://schemas.microsoft.com/office/word/2010/wordprocessingShape" mc:Ignorable="w14 w15 w16se wp14">
   <w:sdt>
     <w:sdtPr>
       <w:id w:val="-1578973108"/>
@@ -7791,6 +7897,7 @@
         <w:docPartUnique/>
       </w:docPartObj>
     </w:sdtPr>
+    <w:sdtEndPr/>
     <w:sdtContent>
       <w:sdt>
         <w:sdtPr>
@@ -7800,6 +7907,7 @@
             <w:docPartUnique/>
           </w:docPartObj>
         </w:sdtPr>
+        <w:sdtEndPr/>
         <w:sdtContent>
           <w:p>
             <w:pPr>
@@ -7840,7 +7948,7 @@
                 <w:bCs/>
                 <w:noProof/>
               </w:rPr>
-              <w:t>3</w:t>
+              <w:t>1</w:t>
             </w:r>
             <w:r>
               <w:rPr>
@@ -7910,8 +8018,8 @@
 </file>
 
 <file path=word/footnotes.xml><?xml version="1.0" encoding="utf-8"?>
-<w:footnotes xmlns:ve="http://schemas.openxmlformats.org/markup-compatibility/2006" xmlns:o="urn:schemas-microsoft-com:office:office" xmlns:r="http://schemas.openxmlformats.org/officeDocument/2006/relationships" xmlns:m="http://schemas.openxmlformats.org/officeDocument/2006/math" xmlns:v="urn:schemas-microsoft-com:vml" xmlns:wp="http://schemas.openxmlformats.org/drawingml/2006/wordprocessingDrawing" xmlns:w10="urn:schemas-microsoft-com:office:word" xmlns:w="http://schemas.openxmlformats.org/wordprocessingml/2006/main" xmlns:wne="http://schemas.microsoft.com/office/word/2006/wordml">
-  <w:footnote w:type="separator" w:id="0">
+<w:footnotes xmlns:wpc="http://schemas.microsoft.com/office/word/2010/wordprocessingCanvas" xmlns:cx="http://schemas.microsoft.com/office/drawing/2014/chartex" xmlns:cx1="http://schemas.microsoft.com/office/drawing/2015/9/8/chartex" xmlns:mc="http://schemas.openxmlformats.org/markup-compatibility/2006" xmlns:o="urn:schemas-microsoft-com:office:office" xmlns:r="http://schemas.openxmlformats.org/officeDocument/2006/relationships" xmlns:m="http://schemas.openxmlformats.org/officeDocument/2006/math" xmlns:v="urn:schemas-microsoft-com:vml" xmlns:wp14="http://schemas.microsoft.com/office/word/2010/wordprocessingDrawing" xmlns:wp="http://schemas.openxmlformats.org/drawingml/2006/wordprocessingDrawing" xmlns:w10="urn:schemas-microsoft-com:office:word" xmlns:w="http://schemas.openxmlformats.org/wordprocessingml/2006/main" xmlns:w14="http://schemas.microsoft.com/office/word/2010/wordml" xmlns:w15="http://schemas.microsoft.com/office/word/2012/wordml" xmlns:w16se="http://schemas.microsoft.com/office/word/2015/wordml/symex" xmlns:wpg="http://schemas.microsoft.com/office/word/2010/wordprocessingGroup" xmlns:wpi="http://schemas.microsoft.com/office/word/2010/wordprocessingInk" xmlns:wne="http://schemas.microsoft.com/office/word/2006/wordml" xmlns:wps="http://schemas.microsoft.com/office/word/2010/wordprocessingShape" mc:Ignorable="w14 w15 w16se wp14">
+  <w:footnote w:type="separator" w:id="-1">
     <w:p>
       <w:pPr>
         <w:spacing w:after="0" w:line="240" w:lineRule="auto"/>
@@ -7921,7 +8029,7 @@
       </w:r>
     </w:p>
   </w:footnote>
-  <w:footnote w:type="continuationSeparator" w:id="1">
+  <w:footnote w:type="continuationSeparator" w:id="0">
     <w:p>
       <w:pPr>
         <w:spacing w:after="0" w:line="240" w:lineRule="auto"/>
@@ -7935,8 +8043,8 @@
 </file>
 
 <file path=word/numbering.xml><?xml version="1.0" encoding="utf-8"?>
-<w:numbering xmlns:ve="http://schemas.openxmlformats.org/markup-compatibility/2006" xmlns:o="urn:schemas-microsoft-com:office:office" xmlns:r="http://schemas.openxmlformats.org/officeDocument/2006/relationships" xmlns:m="http://schemas.openxmlformats.org/officeDocument/2006/math" xmlns:v="urn:schemas-microsoft-com:vml" xmlns:wp="http://schemas.openxmlformats.org/drawingml/2006/wordprocessingDrawing" xmlns:w10="urn:schemas-microsoft-com:office:word" xmlns:w="http://schemas.openxmlformats.org/wordprocessingml/2006/main" xmlns:wne="http://schemas.microsoft.com/office/word/2006/wordml">
-  <w:abstractNum w:abstractNumId="0">
+<w:numbering xmlns:wpc="http://schemas.microsoft.com/office/word/2010/wordprocessingCanvas" xmlns:cx="http://schemas.microsoft.com/office/drawing/2014/chartex" xmlns:cx1="http://schemas.microsoft.com/office/drawing/2015/9/8/chartex" xmlns:mc="http://schemas.openxmlformats.org/markup-compatibility/2006" xmlns:o="urn:schemas-microsoft-com:office:office" xmlns:r="http://schemas.openxmlformats.org/officeDocument/2006/relationships" xmlns:m="http://schemas.openxmlformats.org/officeDocument/2006/math" xmlns:v="urn:schemas-microsoft-com:vml" xmlns:wp14="http://schemas.microsoft.com/office/word/2010/wordprocessingDrawing" xmlns:wp="http://schemas.openxmlformats.org/drawingml/2006/wordprocessingDrawing" xmlns:w10="urn:schemas-microsoft-com:office:word" xmlns:w="http://schemas.openxmlformats.org/wordprocessingml/2006/main" xmlns:w14="http://schemas.microsoft.com/office/word/2010/wordml" xmlns:w15="http://schemas.microsoft.com/office/word/2012/wordml" xmlns:w16se="http://schemas.microsoft.com/office/word/2015/wordml/symex" xmlns:wpg="http://schemas.microsoft.com/office/word/2010/wordprocessingGroup" xmlns:wpi="http://schemas.microsoft.com/office/word/2010/wordprocessingInk" xmlns:wne="http://schemas.microsoft.com/office/word/2006/wordml" xmlns:wps="http://schemas.microsoft.com/office/word/2010/wordprocessingShape" mc:Ignorable="w14 w15 w16se wp14">
+  <w:abstractNum w:abstractNumId="0" w15:restartNumberingAfterBreak="0">
     <w:nsid w:val="027566D1"/>
     <w:multiLevelType w:val="hybridMultilevel"/>
     <w:tmpl w:val="1F6251D6"/>
@@ -8022,7 +8130,7 @@
       </w:pPr>
     </w:lvl>
   </w:abstractNum>
-  <w:abstractNum w:abstractNumId="1">
+  <w:abstractNum w:abstractNumId="1" w15:restartNumberingAfterBreak="0">
     <w:nsid w:val="04FA09B9"/>
     <w:multiLevelType w:val="hybridMultilevel"/>
     <w:tmpl w:val="1F6251D6"/>
@@ -8108,7 +8216,7 @@
       </w:pPr>
     </w:lvl>
   </w:abstractNum>
-  <w:abstractNum w:abstractNumId="2">
+  <w:abstractNum w:abstractNumId="2" w15:restartNumberingAfterBreak="0">
     <w:nsid w:val="053D221A"/>
     <w:multiLevelType w:val="hybridMultilevel"/>
     <w:tmpl w:val="F1142836"/>
@@ -8221,7 +8329,7 @@
       </w:rPr>
     </w:lvl>
   </w:abstractNum>
-  <w:abstractNum w:abstractNumId="3">
+  <w:abstractNum w:abstractNumId="3" w15:restartNumberingAfterBreak="0">
     <w:nsid w:val="06FD3F28"/>
     <w:multiLevelType w:val="hybridMultilevel"/>
     <w:tmpl w:val="45F2D422"/>
@@ -8335,7 +8443,7 @@
       </w:rPr>
     </w:lvl>
   </w:abstractNum>
-  <w:abstractNum w:abstractNumId="4">
+  <w:abstractNum w:abstractNumId="4" w15:restartNumberingAfterBreak="0">
     <w:nsid w:val="0C746873"/>
     <w:multiLevelType w:val="hybridMultilevel"/>
     <w:tmpl w:val="B0F435D0"/>
@@ -8448,7 +8556,7 @@
       </w:rPr>
     </w:lvl>
   </w:abstractNum>
-  <w:abstractNum w:abstractNumId="5">
+  <w:abstractNum w:abstractNumId="5" w15:restartNumberingAfterBreak="0">
     <w:nsid w:val="14245E6B"/>
     <w:multiLevelType w:val="hybridMultilevel"/>
     <w:tmpl w:val="02B2BD08"/>
@@ -8562,7 +8670,7 @@
       </w:rPr>
     </w:lvl>
   </w:abstractNum>
-  <w:abstractNum w:abstractNumId="6">
+  <w:abstractNum w:abstractNumId="6" w15:restartNumberingAfterBreak="0">
     <w:nsid w:val="16781FF4"/>
     <w:multiLevelType w:val="hybridMultilevel"/>
     <w:tmpl w:val="1F6251D6"/>
@@ -8648,7 +8756,7 @@
       </w:pPr>
     </w:lvl>
   </w:abstractNum>
-  <w:abstractNum w:abstractNumId="7">
+  <w:abstractNum w:abstractNumId="7" w15:restartNumberingAfterBreak="0">
     <w:nsid w:val="19B455BA"/>
     <w:multiLevelType w:val="hybridMultilevel"/>
     <w:tmpl w:val="1F6251D6"/>
@@ -8734,7 +8842,7 @@
       </w:pPr>
     </w:lvl>
   </w:abstractNum>
-  <w:abstractNum w:abstractNumId="8">
+  <w:abstractNum w:abstractNumId="8" w15:restartNumberingAfterBreak="0">
     <w:nsid w:val="1AB9514D"/>
     <w:multiLevelType w:val="hybridMultilevel"/>
     <w:tmpl w:val="1F6251D6"/>
@@ -8820,7 +8928,7 @@
       </w:pPr>
     </w:lvl>
   </w:abstractNum>
-  <w:abstractNum w:abstractNumId="9">
+  <w:abstractNum w:abstractNumId="9" w15:restartNumberingAfterBreak="0">
     <w:nsid w:val="1D6E3DAE"/>
     <w:multiLevelType w:val="hybridMultilevel"/>
     <w:tmpl w:val="1C1CC164"/>
@@ -8933,7 +9041,7 @@
       </w:rPr>
     </w:lvl>
   </w:abstractNum>
-  <w:abstractNum w:abstractNumId="10">
+  <w:abstractNum w:abstractNumId="10" w15:restartNumberingAfterBreak="0">
     <w:nsid w:val="1F2214B4"/>
     <w:multiLevelType w:val="hybridMultilevel"/>
     <w:tmpl w:val="1F6251D6"/>
@@ -9019,7 +9127,7 @@
       </w:pPr>
     </w:lvl>
   </w:abstractNum>
-  <w:abstractNum w:abstractNumId="11">
+  <w:abstractNum w:abstractNumId="11" w15:restartNumberingAfterBreak="0">
     <w:nsid w:val="1FDA273A"/>
     <w:multiLevelType w:val="hybridMultilevel"/>
     <w:tmpl w:val="1F6251D6"/>
@@ -9105,7 +9213,7 @@
       </w:pPr>
     </w:lvl>
   </w:abstractNum>
-  <w:abstractNum w:abstractNumId="12">
+  <w:abstractNum w:abstractNumId="12" w15:restartNumberingAfterBreak="0">
     <w:nsid w:val="222F2058"/>
     <w:multiLevelType w:val="hybridMultilevel"/>
     <w:tmpl w:val="F61E902E"/>
@@ -9219,7 +9327,7 @@
       </w:rPr>
     </w:lvl>
   </w:abstractNum>
-  <w:abstractNum w:abstractNumId="13">
+  <w:abstractNum w:abstractNumId="13" w15:restartNumberingAfterBreak="0">
     <w:nsid w:val="2FAA40AD"/>
     <w:multiLevelType w:val="hybridMultilevel"/>
     <w:tmpl w:val="1F6251D6"/>
@@ -9305,7 +9413,7 @@
       </w:pPr>
     </w:lvl>
   </w:abstractNum>
-  <w:abstractNum w:abstractNumId="14">
+  <w:abstractNum w:abstractNumId="14" w15:restartNumberingAfterBreak="0">
     <w:nsid w:val="31E962B7"/>
     <w:multiLevelType w:val="hybridMultilevel"/>
     <w:tmpl w:val="82AA535C"/>
@@ -9418,7 +9526,7 @@
       </w:rPr>
     </w:lvl>
   </w:abstractNum>
-  <w:abstractNum w:abstractNumId="15">
+  <w:abstractNum w:abstractNumId="15" w15:restartNumberingAfterBreak="0">
     <w:nsid w:val="33CB22FA"/>
     <w:multiLevelType w:val="hybridMultilevel"/>
     <w:tmpl w:val="2BBE616C"/>
@@ -9531,7 +9639,7 @@
       </w:rPr>
     </w:lvl>
   </w:abstractNum>
-  <w:abstractNum w:abstractNumId="16">
+  <w:abstractNum w:abstractNumId="16" w15:restartNumberingAfterBreak="0">
     <w:nsid w:val="363B4066"/>
     <w:multiLevelType w:val="hybridMultilevel"/>
     <w:tmpl w:val="A1FCA942"/>
@@ -9644,7 +9752,7 @@
       </w:rPr>
     </w:lvl>
   </w:abstractNum>
-  <w:abstractNum w:abstractNumId="17">
+  <w:abstractNum w:abstractNumId="17" w15:restartNumberingAfterBreak="0">
     <w:nsid w:val="450B7A8A"/>
     <w:multiLevelType w:val="hybridMultilevel"/>
     <w:tmpl w:val="A30A3982"/>
@@ -9757,7 +9865,7 @@
       </w:rPr>
     </w:lvl>
   </w:abstractNum>
-  <w:abstractNum w:abstractNumId="18">
+  <w:abstractNum w:abstractNumId="18" w15:restartNumberingAfterBreak="0">
     <w:nsid w:val="49882BB1"/>
     <w:multiLevelType w:val="hybridMultilevel"/>
     <w:tmpl w:val="B326467C"/>
@@ -9871,7 +9979,7 @@
       </w:rPr>
     </w:lvl>
   </w:abstractNum>
-  <w:abstractNum w:abstractNumId="19">
+  <w:abstractNum w:abstractNumId="19" w15:restartNumberingAfterBreak="0">
     <w:nsid w:val="4A8C2695"/>
     <w:multiLevelType w:val="hybridMultilevel"/>
     <w:tmpl w:val="D916D6CE"/>
@@ -9985,7 +10093,7 @@
       </w:rPr>
     </w:lvl>
   </w:abstractNum>
-  <w:abstractNum w:abstractNumId="20">
+  <w:abstractNum w:abstractNumId="20" w15:restartNumberingAfterBreak="0">
     <w:nsid w:val="4C517C99"/>
     <w:multiLevelType w:val="hybridMultilevel"/>
     <w:tmpl w:val="A4FCF7F0"/>
@@ -10098,7 +10206,7 @@
       </w:rPr>
     </w:lvl>
   </w:abstractNum>
-  <w:abstractNum w:abstractNumId="21">
+  <w:abstractNum w:abstractNumId="21" w15:restartNumberingAfterBreak="0">
     <w:nsid w:val="551F472A"/>
     <w:multiLevelType w:val="hybridMultilevel"/>
     <w:tmpl w:val="8F3C973E"/>
@@ -10211,7 +10319,7 @@
       </w:rPr>
     </w:lvl>
   </w:abstractNum>
-  <w:abstractNum w:abstractNumId="22">
+  <w:abstractNum w:abstractNumId="22" w15:restartNumberingAfterBreak="0">
     <w:nsid w:val="58CC572B"/>
     <w:multiLevelType w:val="hybridMultilevel"/>
     <w:tmpl w:val="0576FF04"/>
@@ -10325,7 +10433,7 @@
       </w:rPr>
     </w:lvl>
   </w:abstractNum>
-  <w:abstractNum w:abstractNumId="23">
+  <w:abstractNum w:abstractNumId="23" w15:restartNumberingAfterBreak="0">
     <w:nsid w:val="58EA581A"/>
     <w:multiLevelType w:val="hybridMultilevel"/>
     <w:tmpl w:val="1F6251D6"/>
@@ -10411,7 +10519,7 @@
       </w:pPr>
     </w:lvl>
   </w:abstractNum>
-  <w:abstractNum w:abstractNumId="24">
+  <w:abstractNum w:abstractNumId="24" w15:restartNumberingAfterBreak="0">
     <w:nsid w:val="5BAE6F94"/>
     <w:multiLevelType w:val="hybridMultilevel"/>
     <w:tmpl w:val="A4C21EBC"/>
@@ -10525,7 +10633,7 @@
       </w:rPr>
     </w:lvl>
   </w:abstractNum>
-  <w:abstractNum w:abstractNumId="25">
+  <w:abstractNum w:abstractNumId="25" w15:restartNumberingAfterBreak="0">
     <w:nsid w:val="5F464D5C"/>
     <w:multiLevelType w:val="hybridMultilevel"/>
     <w:tmpl w:val="1F6251D6"/>
@@ -10611,7 +10719,7 @@
       </w:pPr>
     </w:lvl>
   </w:abstractNum>
-  <w:abstractNum w:abstractNumId="26">
+  <w:abstractNum w:abstractNumId="26" w15:restartNumberingAfterBreak="0">
     <w:nsid w:val="69AD5183"/>
     <w:multiLevelType w:val="hybridMultilevel"/>
     <w:tmpl w:val="1F6251D6"/>
@@ -10697,7 +10805,7 @@
       </w:pPr>
     </w:lvl>
   </w:abstractNum>
-  <w:abstractNum w:abstractNumId="27">
+  <w:abstractNum w:abstractNumId="27" w15:restartNumberingAfterBreak="0">
     <w:nsid w:val="72AD18B2"/>
     <w:multiLevelType w:val="hybridMultilevel"/>
     <w:tmpl w:val="4E1265A8"/>
@@ -10810,7 +10918,7 @@
       </w:rPr>
     </w:lvl>
   </w:abstractNum>
-  <w:abstractNum w:abstractNumId="28">
+  <w:abstractNum w:abstractNumId="28" w15:restartNumberingAfterBreak="0">
     <w:nsid w:val="755805D3"/>
     <w:multiLevelType w:val="hybridMultilevel"/>
     <w:tmpl w:val="1F6251D6"/>
@@ -10896,7 +11004,7 @@
       </w:pPr>
     </w:lvl>
   </w:abstractNum>
-  <w:abstractNum w:abstractNumId="29">
+  <w:abstractNum w:abstractNumId="29" w15:restartNumberingAfterBreak="0">
     <w:nsid w:val="762B13B8"/>
     <w:multiLevelType w:val="hybridMultilevel"/>
     <w:tmpl w:val="3AB825A0"/>
@@ -11009,7 +11117,7 @@
       </w:rPr>
     </w:lvl>
   </w:abstractNum>
-  <w:abstractNum w:abstractNumId="30">
+  <w:abstractNum w:abstractNumId="30" w15:restartNumberingAfterBreak="0">
     <w:nsid w:val="76E03507"/>
     <w:multiLevelType w:val="hybridMultilevel"/>
     <w:tmpl w:val="386CFD74"/>
@@ -11219,7 +11327,7 @@
 </file>
 
 <file path=word/styles.xml><?xml version="1.0" encoding="utf-8"?>
-<w:styles xmlns:r="http://schemas.openxmlformats.org/officeDocument/2006/relationships" xmlns:w="http://schemas.openxmlformats.org/wordprocessingml/2006/main">
+<w:styles xmlns:mc="http://schemas.openxmlformats.org/markup-compatibility/2006" xmlns:r="http://schemas.openxmlformats.org/officeDocument/2006/relationships" xmlns:w="http://schemas.openxmlformats.org/wordprocessingml/2006/main" xmlns:w14="http://schemas.microsoft.com/office/word/2010/wordml" xmlns:w15="http://schemas.microsoft.com/office/word/2012/wordml" xmlns:w16se="http://schemas.microsoft.com/office/word/2015/wordml/symex" mc:Ignorable="w14 w15 w16se">
   <w:docDefaults>
     <w:rPrDefault>
       <w:rPr>
@@ -11235,145 +11343,378 @@
       </w:pPr>
     </w:pPrDefault>
   </w:docDefaults>
-  <w:latentStyles w:defLockedState="0" w:defUIPriority="99" w:defSemiHidden="1" w:defUnhideWhenUsed="1" w:defQFormat="0" w:count="267">
-    <w:lsdException w:name="Normal" w:semiHidden="0" w:uiPriority="0" w:unhideWhenUsed="0" w:qFormat="1"/>
-    <w:lsdException w:name="heading 1" w:semiHidden="0" w:uiPriority="9" w:unhideWhenUsed="0" w:qFormat="1"/>
-    <w:lsdException w:name="heading 2" w:uiPriority="9" w:qFormat="1"/>
-    <w:lsdException w:name="heading 3" w:uiPriority="9" w:qFormat="1"/>
-    <w:lsdException w:name="heading 4" w:uiPriority="9" w:qFormat="1"/>
-    <w:lsdException w:name="heading 5" w:uiPriority="9" w:qFormat="1"/>
-    <w:lsdException w:name="heading 6" w:uiPriority="9" w:qFormat="1"/>
-    <w:lsdException w:name="heading 7" w:uiPriority="9" w:qFormat="1"/>
-    <w:lsdException w:name="heading 8" w:uiPriority="9" w:qFormat="1"/>
-    <w:lsdException w:name="heading 9" w:uiPriority="9" w:qFormat="1"/>
-    <w:lsdException w:name="toc 1" w:uiPriority="39"/>
-    <w:lsdException w:name="toc 2" w:uiPriority="39"/>
-    <w:lsdException w:name="toc 3" w:uiPriority="39"/>
-    <w:lsdException w:name="toc 4" w:uiPriority="39"/>
-    <w:lsdException w:name="toc 5" w:uiPriority="39"/>
-    <w:lsdException w:name="toc 6" w:uiPriority="39"/>
-    <w:lsdException w:name="toc 7" w:uiPriority="39"/>
-    <w:lsdException w:name="toc 8" w:uiPriority="39"/>
-    <w:lsdException w:name="toc 9" w:uiPriority="39"/>
-    <w:lsdException w:name="header" w:uiPriority="0"/>
-    <w:lsdException w:name="caption" w:uiPriority="35" w:qFormat="1"/>
-    <w:lsdException w:name="Title" w:semiHidden="0" w:uiPriority="10" w:unhideWhenUsed="0" w:qFormat="1"/>
-    <w:lsdException w:name="Default Paragraph Font" w:uiPriority="1"/>
-    <w:lsdException w:name="Subtitle" w:semiHidden="0" w:uiPriority="11" w:unhideWhenUsed="0" w:qFormat="1"/>
-    <w:lsdException w:name="Strong" w:semiHidden="0" w:uiPriority="22" w:unhideWhenUsed="0" w:qFormat="1"/>
-    <w:lsdException w:name="Emphasis" w:semiHidden="0" w:uiPriority="20" w:unhideWhenUsed="0" w:qFormat="1"/>
-    <w:lsdException w:name="Table Grid" w:semiHidden="0" w:uiPriority="39" w:unhideWhenUsed="0"/>
-    <w:lsdException w:name="Placeholder Text" w:unhideWhenUsed="0"/>
-    <w:lsdException w:name="No Spacing" w:semiHidden="0" w:uiPriority="1" w:unhideWhenUsed="0" w:qFormat="1"/>
-    <w:lsdException w:name="Light Shading" w:semiHidden="0" w:uiPriority="60" w:unhideWhenUsed="0"/>
-    <w:lsdException w:name="Light List" w:semiHidden="0" w:uiPriority="61" w:unhideWhenUsed="0"/>
-    <w:lsdException w:name="Light Grid" w:semiHidden="0" w:uiPriority="62" w:unhideWhenUsed="0"/>
-    <w:lsdException w:name="Medium Shading 1" w:semiHidden="0" w:uiPriority="63" w:unhideWhenUsed="0"/>
-    <w:lsdException w:name="Medium Shading 2" w:semiHidden="0" w:uiPriority="64" w:unhideWhenUsed="0"/>
-    <w:lsdException w:name="Medium List 1" w:semiHidden="0" w:uiPriority="65" w:unhideWhenUsed="0"/>
-    <w:lsdException w:name="Medium List 2" w:semiHidden="0" w:uiPriority="66" w:unhideWhenUsed="0"/>
-    <w:lsdException w:name="Medium Grid 1" w:semiHidden="0" w:uiPriority="67" w:unhideWhenUsed="0"/>
-    <w:lsdException w:name="Medium Grid 2" w:semiHidden="0" w:uiPriority="68" w:unhideWhenUsed="0"/>
-    <w:lsdException w:name="Medium Grid 3" w:semiHidden="0" w:uiPriority="69" w:unhideWhenUsed="0"/>
-    <w:lsdException w:name="Dark List" w:semiHidden="0" w:uiPriority="70" w:unhideWhenUsed="0"/>
-    <w:lsdException w:name="Colorful Shading" w:semiHidden="0" w:uiPriority="71" w:unhideWhenUsed="0"/>
-    <w:lsdException w:name="Colorful List" w:semiHidden="0" w:uiPriority="72" w:unhideWhenUsed="0"/>
-    <w:lsdException w:name="Colorful Grid" w:semiHidden="0" w:uiPriority="73" w:unhideWhenUsed="0"/>
-    <w:lsdException w:name="Light Shading Accent 1" w:semiHidden="0" w:uiPriority="60" w:unhideWhenUsed="0"/>
-    <w:lsdException w:name="Light List Accent 1" w:semiHidden="0" w:uiPriority="61" w:unhideWhenUsed="0"/>
-    <w:lsdException w:name="Light Grid Accent 1" w:semiHidden="0" w:uiPriority="62" w:unhideWhenUsed="0"/>
-    <w:lsdException w:name="Medium Shading 1 Accent 1" w:semiHidden="0" w:uiPriority="63" w:unhideWhenUsed="0"/>
-    <w:lsdException w:name="Medium Shading 2 Accent 1" w:semiHidden="0" w:uiPriority="64" w:unhideWhenUsed="0"/>
-    <w:lsdException w:name="Medium List 1 Accent 1" w:semiHidden="0" w:uiPriority="65" w:unhideWhenUsed="0"/>
-    <w:lsdException w:name="Revision" w:unhideWhenUsed="0"/>
-    <w:lsdException w:name="List Paragraph" w:semiHidden="0" w:uiPriority="34" w:unhideWhenUsed="0" w:qFormat="1"/>
-    <w:lsdException w:name="Quote" w:semiHidden="0" w:uiPriority="29" w:unhideWhenUsed="0" w:qFormat="1"/>
-    <w:lsdException w:name="Intense Quote" w:semiHidden="0" w:uiPriority="30" w:unhideWhenUsed="0" w:qFormat="1"/>
-    <w:lsdException w:name="Medium List 2 Accent 1" w:semiHidden="0" w:uiPriority="66" w:unhideWhenUsed="0"/>
-    <w:lsdException w:name="Medium Grid 1 Accent 1" w:semiHidden="0" w:uiPriority="67" w:unhideWhenUsed="0"/>
-    <w:lsdException w:name="Medium Grid 2 Accent 1" w:semiHidden="0" w:uiPriority="68" w:unhideWhenUsed="0"/>
-    <w:lsdException w:name="Medium Grid 3 Accent 1" w:semiHidden="0" w:uiPriority="69" w:unhideWhenUsed="0"/>
-    <w:lsdException w:name="Dark List Accent 1" w:semiHidden="0" w:uiPriority="70" w:unhideWhenUsed="0"/>
-    <w:lsdException w:name="Colorful Shading Accent 1" w:semiHidden="0" w:uiPriority="71" w:unhideWhenUsed="0"/>
-    <w:lsdException w:name="Colorful List Accent 1" w:semiHidden="0" w:uiPriority="72" w:unhideWhenUsed="0"/>
-    <w:lsdException w:name="Colorful Grid Accent 1" w:semiHidden="0" w:uiPriority="73" w:unhideWhenUsed="0"/>
-    <w:lsdException w:name="Light Shading Accent 2" w:semiHidden="0" w:uiPriority="60" w:unhideWhenUsed="0"/>
-    <w:lsdException w:name="Light List Accent 2" w:semiHidden="0" w:uiPriority="61" w:unhideWhenUsed="0"/>
-    <w:lsdException w:name="Light Grid Accent 2" w:semiHidden="0" w:uiPriority="62" w:unhideWhenUsed="0"/>
-    <w:lsdException w:name="Medium Shading 1 Accent 2" w:semiHidden="0" w:uiPriority="63" w:unhideWhenUsed="0"/>
-    <w:lsdException w:name="Medium Shading 2 Accent 2" w:semiHidden="0" w:uiPriority="64" w:unhideWhenUsed="0"/>
-    <w:lsdException w:name="Medium List 1 Accent 2" w:semiHidden="0" w:uiPriority="65" w:unhideWhenUsed="0"/>
-    <w:lsdException w:name="Medium List 2 Accent 2" w:semiHidden="0" w:uiPriority="66" w:unhideWhenUsed="0"/>
-    <w:lsdException w:name="Medium Grid 1 Accent 2" w:semiHidden="0" w:uiPriority="67" w:unhideWhenUsed="0"/>
-    <w:lsdException w:name="Medium Grid 2 Accent 2" w:semiHidden="0" w:uiPriority="68" w:unhideWhenUsed="0"/>
-    <w:lsdException w:name="Medium Grid 3 Accent 2" w:semiHidden="0" w:uiPriority="69" w:unhideWhenUsed="0"/>
-    <w:lsdException w:name="Dark List Accent 2" w:semiHidden="0" w:uiPriority="70" w:unhideWhenUsed="0"/>
-    <w:lsdException w:name="Colorful Shading Accent 2" w:semiHidden="0" w:uiPriority="71" w:unhideWhenUsed="0"/>
-    <w:lsdException w:name="Colorful List Accent 2" w:semiHidden="0" w:uiPriority="72" w:unhideWhenUsed="0"/>
-    <w:lsdException w:name="Colorful Grid Accent 2" w:semiHidden="0" w:uiPriority="73" w:unhideWhenUsed="0"/>
-    <w:lsdException w:name="Light Shading Accent 3" w:semiHidden="0" w:uiPriority="60" w:unhideWhenUsed="0"/>
-    <w:lsdException w:name="Light List Accent 3" w:semiHidden="0" w:uiPriority="61" w:unhideWhenUsed="0"/>
-    <w:lsdException w:name="Light Grid Accent 3" w:semiHidden="0" w:uiPriority="62" w:unhideWhenUsed="0"/>
-    <w:lsdException w:name="Medium Shading 1 Accent 3" w:semiHidden="0" w:uiPriority="63" w:unhideWhenUsed="0"/>
-    <w:lsdException w:name="Medium Shading 2 Accent 3" w:semiHidden="0" w:uiPriority="64" w:unhideWhenUsed="0"/>
-    <w:lsdException w:name="Medium List 1 Accent 3" w:semiHidden="0" w:uiPriority="65" w:unhideWhenUsed="0"/>
-    <w:lsdException w:name="Medium List 2 Accent 3" w:semiHidden="0" w:uiPriority="66" w:unhideWhenUsed="0"/>
-    <w:lsdException w:name="Medium Grid 1 Accent 3" w:semiHidden="0" w:uiPriority="67" w:unhideWhenUsed="0"/>
-    <w:lsdException w:name="Medium Grid 2 Accent 3" w:semiHidden="0" w:uiPriority="68" w:unhideWhenUsed="0"/>
-    <w:lsdException w:name="Medium Grid 3 Accent 3" w:semiHidden="0" w:uiPriority="69" w:unhideWhenUsed="0"/>
-    <w:lsdException w:name="Dark List Accent 3" w:semiHidden="0" w:uiPriority="70" w:unhideWhenUsed="0"/>
-    <w:lsdException w:name="Colorful Shading Accent 3" w:semiHidden="0" w:uiPriority="71" w:unhideWhenUsed="0"/>
-    <w:lsdException w:name="Colorful List Accent 3" w:semiHidden="0" w:uiPriority="72" w:unhideWhenUsed="0"/>
-    <w:lsdException w:name="Colorful Grid Accent 3" w:semiHidden="0" w:uiPriority="73" w:unhideWhenUsed="0"/>
-    <w:lsdException w:name="Light Shading Accent 4" w:semiHidden="0" w:uiPriority="60" w:unhideWhenUsed="0"/>
-    <w:lsdException w:name="Light List Accent 4" w:semiHidden="0" w:uiPriority="61" w:unhideWhenUsed="0"/>
-    <w:lsdException w:name="Light Grid Accent 4" w:semiHidden="0" w:uiPriority="62" w:unhideWhenUsed="0"/>
-    <w:lsdException w:name="Medium Shading 1 Accent 4" w:semiHidden="0" w:uiPriority="63" w:unhideWhenUsed="0"/>
-    <w:lsdException w:name="Medium Shading 2 Accent 4" w:semiHidden="0" w:uiPriority="64" w:unhideWhenUsed="0"/>
-    <w:lsdException w:name="Medium List 1 Accent 4" w:semiHidden="0" w:uiPriority="65" w:unhideWhenUsed="0"/>
-    <w:lsdException w:name="Medium List 2 Accent 4" w:semiHidden="0" w:uiPriority="66" w:unhideWhenUsed="0"/>
-    <w:lsdException w:name="Medium Grid 1 Accent 4" w:semiHidden="0" w:uiPriority="67" w:unhideWhenUsed="0"/>
-    <w:lsdException w:name="Medium Grid 2 Accent 4" w:semiHidden="0" w:uiPriority="68" w:unhideWhenUsed="0"/>
-    <w:lsdException w:name="Medium Grid 3 Accent 4" w:semiHidden="0" w:uiPriority="69" w:unhideWhenUsed="0"/>
-    <w:lsdException w:name="Dark List Accent 4" w:semiHidden="0" w:uiPriority="70" w:unhideWhenUsed="0"/>
-    <w:lsdException w:name="Colorful Shading Accent 4" w:semiHidden="0" w:uiPriority="71" w:unhideWhenUsed="0"/>
-    <w:lsdException w:name="Colorful List Accent 4" w:semiHidden="0" w:uiPriority="72" w:unhideWhenUsed="0"/>
-    <w:lsdException w:name="Colorful Grid Accent 4" w:semiHidden="0" w:uiPriority="73" w:unhideWhenUsed="0"/>
-    <w:lsdException w:name="Light Shading Accent 5" w:semiHidden="0" w:uiPriority="60" w:unhideWhenUsed="0"/>
-    <w:lsdException w:name="Light List Accent 5" w:semiHidden="0" w:uiPriority="61" w:unhideWhenUsed="0"/>
-    <w:lsdException w:name="Light Grid Accent 5" w:semiHidden="0" w:uiPriority="62" w:unhideWhenUsed="0"/>
-    <w:lsdException w:name="Medium Shading 1 Accent 5" w:semiHidden="0" w:uiPriority="63" w:unhideWhenUsed="0"/>
-    <w:lsdException w:name="Medium Shading 2 Accent 5" w:semiHidden="0" w:uiPriority="64" w:unhideWhenUsed="0"/>
-    <w:lsdException w:name="Medium List 1 Accent 5" w:semiHidden="0" w:uiPriority="65" w:unhideWhenUsed="0"/>
-    <w:lsdException w:name="Medium List 2 Accent 5" w:semiHidden="0" w:uiPriority="66" w:unhideWhenUsed="0"/>
-    <w:lsdException w:name="Medium Grid 1 Accent 5" w:semiHidden="0" w:uiPriority="67" w:unhideWhenUsed="0"/>
-    <w:lsdException w:name="Medium Grid 2 Accent 5" w:semiHidden="0" w:uiPriority="68" w:unhideWhenUsed="0"/>
-    <w:lsdException w:name="Medium Grid 3 Accent 5" w:semiHidden="0" w:uiPriority="69" w:unhideWhenUsed="0"/>
-    <w:lsdException w:name="Dark List Accent 5" w:semiHidden="0" w:uiPriority="70" w:unhideWhenUsed="0"/>
-    <w:lsdException w:name="Colorful Shading Accent 5" w:semiHidden="0" w:uiPriority="71" w:unhideWhenUsed="0"/>
-    <w:lsdException w:name="Colorful List Accent 5" w:semiHidden="0" w:uiPriority="72" w:unhideWhenUsed="0"/>
-    <w:lsdException w:name="Colorful Grid Accent 5" w:semiHidden="0" w:uiPriority="73" w:unhideWhenUsed="0"/>
-    <w:lsdException w:name="Light Shading Accent 6" w:semiHidden="0" w:uiPriority="60" w:unhideWhenUsed="0"/>
-    <w:lsdException w:name="Light List Accent 6" w:semiHidden="0" w:uiPriority="61" w:unhideWhenUsed="0"/>
-    <w:lsdException w:name="Light Grid Accent 6" w:semiHidden="0" w:uiPriority="62" w:unhideWhenUsed="0"/>
-    <w:lsdException w:name="Medium Shading 1 Accent 6" w:semiHidden="0" w:uiPriority="63" w:unhideWhenUsed="0"/>
-    <w:lsdException w:name="Medium Shading 2 Accent 6" w:semiHidden="0" w:uiPriority="64" w:unhideWhenUsed="0"/>
-    <w:lsdException w:name="Medium List 1 Accent 6" w:semiHidden="0" w:uiPriority="65" w:unhideWhenUsed="0"/>
-    <w:lsdException w:name="Medium List 2 Accent 6" w:semiHidden="0" w:uiPriority="66" w:unhideWhenUsed="0"/>
-    <w:lsdException w:name="Medium Grid 1 Accent 6" w:semiHidden="0" w:uiPriority="67" w:unhideWhenUsed="0"/>
-    <w:lsdException w:name="Medium Grid 2 Accent 6" w:semiHidden="0" w:uiPriority="68" w:unhideWhenUsed="0"/>
-    <w:lsdException w:name="Medium Grid 3 Accent 6" w:semiHidden="0" w:uiPriority="69" w:unhideWhenUsed="0"/>
-    <w:lsdException w:name="Dark List Accent 6" w:semiHidden="0" w:uiPriority="70" w:unhideWhenUsed="0"/>
-    <w:lsdException w:name="Colorful Shading Accent 6" w:semiHidden="0" w:uiPriority="71" w:unhideWhenUsed="0"/>
-    <w:lsdException w:name="Colorful List Accent 6" w:semiHidden="0" w:uiPriority="72" w:unhideWhenUsed="0"/>
-    <w:lsdException w:name="Colorful Grid Accent 6" w:semiHidden="0" w:uiPriority="73" w:unhideWhenUsed="0"/>
-    <w:lsdException w:name="Subtle Emphasis" w:semiHidden="0" w:uiPriority="19" w:unhideWhenUsed="0" w:qFormat="1"/>
-    <w:lsdException w:name="Intense Emphasis" w:semiHidden="0" w:uiPriority="21" w:unhideWhenUsed="0" w:qFormat="1"/>
-    <w:lsdException w:name="Subtle Reference" w:semiHidden="0" w:uiPriority="31" w:unhideWhenUsed="0" w:qFormat="1"/>
-    <w:lsdException w:name="Intense Reference" w:semiHidden="0" w:uiPriority="32" w:unhideWhenUsed="0" w:qFormat="1"/>
-    <w:lsdException w:name="Book Title" w:semiHidden="0" w:uiPriority="33" w:unhideWhenUsed="0" w:qFormat="1"/>
-    <w:lsdException w:name="Bibliography" w:uiPriority="37"/>
-    <w:lsdException w:name="TOC Heading" w:uiPriority="39" w:qFormat="1"/>
+  <w:latentStyles w:defLockedState="0" w:defUIPriority="99" w:defSemiHidden="0" w:defUnhideWhenUsed="0" w:defQFormat="0" w:count="371">
+    <w:lsdException w:name="Normal" w:uiPriority="0" w:qFormat="1"/>
+    <w:lsdException w:name="heading 1" w:uiPriority="9" w:qFormat="1"/>
+    <w:lsdException w:name="heading 2" w:semiHidden="1" w:uiPriority="9" w:unhideWhenUsed="1" w:qFormat="1"/>
+    <w:lsdException w:name="heading 3" w:semiHidden="1" w:uiPriority="9" w:unhideWhenUsed="1" w:qFormat="1"/>
+    <w:lsdException w:name="heading 4" w:semiHidden="1" w:uiPriority="9" w:unhideWhenUsed="1" w:qFormat="1"/>
+    <w:lsdException w:name="heading 5" w:semiHidden="1" w:uiPriority="9" w:unhideWhenUsed="1" w:qFormat="1"/>
+    <w:lsdException w:name="heading 6" w:semiHidden="1" w:uiPriority="9" w:unhideWhenUsed="1" w:qFormat="1"/>
+    <w:lsdException w:name="heading 7" w:semiHidden="1" w:uiPriority="9" w:unhideWhenUsed="1" w:qFormat="1"/>
+    <w:lsdException w:name="heading 8" w:semiHidden="1" w:uiPriority="9" w:unhideWhenUsed="1" w:qFormat="1"/>
+    <w:lsdException w:name="heading 9" w:semiHidden="1" w:uiPriority="9" w:unhideWhenUsed="1" w:qFormat="1"/>
+    <w:lsdException w:name="index 1" w:semiHidden="1" w:unhideWhenUsed="1"/>
+    <w:lsdException w:name="index 2" w:semiHidden="1" w:unhideWhenUsed="1"/>
+    <w:lsdException w:name="index 3" w:semiHidden="1" w:unhideWhenUsed="1"/>
+    <w:lsdException w:name="index 4" w:semiHidden="1" w:unhideWhenUsed="1"/>
+    <w:lsdException w:name="index 5" w:semiHidden="1" w:unhideWhenUsed="1"/>
+    <w:lsdException w:name="index 6" w:semiHidden="1" w:unhideWhenUsed="1"/>
+    <w:lsdException w:name="index 7" w:semiHidden="1" w:unhideWhenUsed="1"/>
+    <w:lsdException w:name="index 8" w:semiHidden="1" w:unhideWhenUsed="1"/>
+    <w:lsdException w:name="index 9" w:semiHidden="1" w:unhideWhenUsed="1"/>
+    <w:lsdException w:name="toc 1" w:semiHidden="1" w:uiPriority="39" w:unhideWhenUsed="1"/>
+    <w:lsdException w:name="toc 2" w:semiHidden="1" w:uiPriority="39" w:unhideWhenUsed="1"/>
+    <w:lsdException w:name="toc 3" w:semiHidden="1" w:uiPriority="39" w:unhideWhenUsed="1"/>
+    <w:lsdException w:name="toc 4" w:semiHidden="1" w:uiPriority="39" w:unhideWhenUsed="1"/>
+    <w:lsdException w:name="toc 5" w:semiHidden="1" w:uiPriority="39" w:unhideWhenUsed="1"/>
+    <w:lsdException w:name="toc 6" w:semiHidden="1" w:uiPriority="39" w:unhideWhenUsed="1"/>
+    <w:lsdException w:name="toc 7" w:semiHidden="1" w:uiPriority="39" w:unhideWhenUsed="1"/>
+    <w:lsdException w:name="toc 8" w:semiHidden="1" w:uiPriority="39" w:unhideWhenUsed="1"/>
+    <w:lsdException w:name="toc 9" w:semiHidden="1" w:uiPriority="39" w:unhideWhenUsed="1"/>
+    <w:lsdException w:name="Normal Indent" w:semiHidden="1" w:unhideWhenUsed="1"/>
+    <w:lsdException w:name="footnote text" w:semiHidden="1" w:unhideWhenUsed="1"/>
+    <w:lsdException w:name="annotation text" w:semiHidden="1" w:unhideWhenUsed="1"/>
+    <w:lsdException w:name="header" w:semiHidden="1" w:uiPriority="0" w:unhideWhenUsed="1"/>
+    <w:lsdException w:name="footer" w:semiHidden="1" w:unhideWhenUsed="1"/>
+    <w:lsdException w:name="index heading" w:semiHidden="1" w:unhideWhenUsed="1"/>
+    <w:lsdException w:name="caption" w:semiHidden="1" w:uiPriority="35" w:unhideWhenUsed="1" w:qFormat="1"/>
+    <w:lsdException w:name="table of figures" w:semiHidden="1" w:unhideWhenUsed="1"/>
+    <w:lsdException w:name="envelope address" w:semiHidden="1" w:unhideWhenUsed="1"/>
+    <w:lsdException w:name="envelope return" w:semiHidden="1" w:unhideWhenUsed="1"/>
+    <w:lsdException w:name="footnote reference" w:semiHidden="1" w:unhideWhenUsed="1"/>
+    <w:lsdException w:name="annotation reference" w:semiHidden="1" w:unhideWhenUsed="1"/>
+    <w:lsdException w:name="line number" w:semiHidden="1" w:unhideWhenUsed="1"/>
+    <w:lsdException w:name="page number" w:semiHidden="1" w:unhideWhenUsed="1"/>
+    <w:lsdException w:name="endnote reference" w:semiHidden="1" w:unhideWhenUsed="1"/>
+    <w:lsdException w:name="endnote text" w:semiHidden="1" w:unhideWhenUsed="1"/>
+    <w:lsdException w:name="table of authorities" w:semiHidden="1" w:unhideWhenUsed="1"/>
+    <w:lsdException w:name="macro" w:semiHidden="1" w:unhideWhenUsed="1"/>
+    <w:lsdException w:name="toa heading" w:semiHidden="1" w:unhideWhenUsed="1"/>
+    <w:lsdException w:name="List" w:semiHidden="1" w:unhideWhenUsed="1"/>
+    <w:lsdException w:name="List Bullet" w:semiHidden="1" w:unhideWhenUsed="1"/>
+    <w:lsdException w:name="List Number" w:semiHidden="1" w:unhideWhenUsed="1"/>
+    <w:lsdException w:name="List 2" w:semiHidden="1" w:unhideWhenUsed="1"/>
+    <w:lsdException w:name="List 3" w:semiHidden="1" w:unhideWhenUsed="1"/>
+    <w:lsdException w:name="List 4" w:semiHidden="1" w:unhideWhenUsed="1"/>
+    <w:lsdException w:name="List 5" w:semiHidden="1" w:unhideWhenUsed="1"/>
+    <w:lsdException w:name="List Bullet 2" w:semiHidden="1" w:unhideWhenUsed="1"/>
+    <w:lsdException w:name="List Bullet 3" w:semiHidden="1" w:unhideWhenUsed="1"/>
+    <w:lsdException w:name="List Bullet 4" w:semiHidden="1" w:unhideWhenUsed="1"/>
+    <w:lsdException w:name="List Bullet 5" w:semiHidden="1" w:unhideWhenUsed="1"/>
+    <w:lsdException w:name="List Number 2" w:semiHidden="1" w:unhideWhenUsed="1"/>
+    <w:lsdException w:name="List Number 3" w:semiHidden="1" w:unhideWhenUsed="1"/>
+    <w:lsdException w:name="List Number 4" w:semiHidden="1" w:unhideWhenUsed="1"/>
+    <w:lsdException w:name="List Number 5" w:semiHidden="1" w:unhideWhenUsed="1"/>
+    <w:lsdException w:name="Title" w:uiPriority="10" w:qFormat="1"/>
+    <w:lsdException w:name="Closing" w:semiHidden="1" w:unhideWhenUsed="1"/>
+    <w:lsdException w:name="Signature" w:semiHidden="1" w:unhideWhenUsed="1"/>
+    <w:lsdException w:name="Default Paragraph Font" w:semiHidden="1" w:uiPriority="1" w:unhideWhenUsed="1"/>
+    <w:lsdException w:name="Body Text" w:semiHidden="1" w:unhideWhenUsed="1"/>
+    <w:lsdException w:name="Body Text Indent" w:semiHidden="1" w:unhideWhenUsed="1"/>
+    <w:lsdException w:name="List Continue" w:semiHidden="1" w:unhideWhenUsed="1"/>
+    <w:lsdException w:name="List Continue 2" w:semiHidden="1" w:unhideWhenUsed="1"/>
+    <w:lsdException w:name="List Continue 3" w:semiHidden="1" w:unhideWhenUsed="1"/>
+    <w:lsdException w:name="List Continue 4" w:semiHidden="1" w:unhideWhenUsed="1"/>
+    <w:lsdException w:name="List Continue 5" w:semiHidden="1" w:unhideWhenUsed="1"/>
+    <w:lsdException w:name="Message Header" w:semiHidden="1" w:unhideWhenUsed="1"/>
+    <w:lsdException w:name="Subtitle" w:uiPriority="11" w:qFormat="1"/>
+    <w:lsdException w:name="Salutation" w:semiHidden="1" w:unhideWhenUsed="1"/>
+    <w:lsdException w:name="Date" w:semiHidden="1" w:unhideWhenUsed="1"/>
+    <w:lsdException w:name="Body Text First Indent" w:semiHidden="1" w:unhideWhenUsed="1"/>
+    <w:lsdException w:name="Body Text First Indent 2" w:semiHidden="1" w:unhideWhenUsed="1"/>
+    <w:lsdException w:name="Note Heading" w:semiHidden="1" w:unhideWhenUsed="1"/>
+    <w:lsdException w:name="Body Text 2" w:semiHidden="1" w:unhideWhenUsed="1"/>
+    <w:lsdException w:name="Body Text 3" w:semiHidden="1" w:unhideWhenUsed="1"/>
+    <w:lsdException w:name="Body Text Indent 2" w:semiHidden="1" w:unhideWhenUsed="1"/>
+    <w:lsdException w:name="Body Text Indent 3" w:semiHidden="1" w:unhideWhenUsed="1"/>
+    <w:lsdException w:name="Block Text" w:semiHidden="1" w:unhideWhenUsed="1"/>
+    <w:lsdException w:name="Hyperlink" w:semiHidden="1" w:unhideWhenUsed="1"/>
+    <w:lsdException w:name="FollowedHyperlink" w:semiHidden="1" w:unhideWhenUsed="1"/>
+    <w:lsdException w:name="Strong" w:uiPriority="22" w:qFormat="1"/>
+    <w:lsdException w:name="Emphasis" w:uiPriority="20" w:qFormat="1"/>
+    <w:lsdException w:name="Document Map" w:semiHidden="1" w:unhideWhenUsed="1"/>
+    <w:lsdException w:name="Plain Text" w:semiHidden="1" w:unhideWhenUsed="1"/>
+    <w:lsdException w:name="E-mail Signature" w:semiHidden="1" w:unhideWhenUsed="1"/>
+    <w:lsdException w:name="HTML Top of Form" w:semiHidden="1" w:unhideWhenUsed="1"/>
+    <w:lsdException w:name="HTML Bottom of Form" w:semiHidden="1" w:unhideWhenUsed="1"/>
+    <w:lsdException w:name="Normal (Web)" w:semiHidden="1" w:unhideWhenUsed="1"/>
+    <w:lsdException w:name="HTML Acronym" w:semiHidden="1" w:unhideWhenUsed="1"/>
+    <w:lsdException w:name="HTML Address" w:semiHidden="1" w:unhideWhenUsed="1"/>
+    <w:lsdException w:name="HTML Cite" w:semiHidden="1" w:unhideWhenUsed="1"/>
+    <w:lsdException w:name="HTML Code" w:semiHidden="1" w:unhideWhenUsed="1"/>
+    <w:lsdException w:name="HTML Definition" w:semiHidden="1" w:unhideWhenUsed="1"/>
+    <w:lsdException w:name="HTML Keyboard" w:semiHidden="1" w:unhideWhenUsed="1"/>
+    <w:lsdException w:name="HTML Preformatted" w:semiHidden="1" w:unhideWhenUsed="1"/>
+    <w:lsdException w:name="HTML Sample" w:semiHidden="1" w:unhideWhenUsed="1"/>
+    <w:lsdException w:name="HTML Typewriter" w:semiHidden="1" w:unhideWhenUsed="1"/>
+    <w:lsdException w:name="HTML Variable" w:semiHidden="1" w:unhideWhenUsed="1"/>
+    <w:lsdException w:name="Normal Table" w:semiHidden="1" w:unhideWhenUsed="1"/>
+    <w:lsdException w:name="annotation subject" w:semiHidden="1" w:unhideWhenUsed="1"/>
+    <w:lsdException w:name="No List" w:semiHidden="1" w:unhideWhenUsed="1"/>
+    <w:lsdException w:name="Outline List 1" w:semiHidden="1" w:unhideWhenUsed="1"/>
+    <w:lsdException w:name="Outline List 2" w:semiHidden="1" w:unhideWhenUsed="1"/>
+    <w:lsdException w:name="Outline List 3" w:semiHidden="1" w:unhideWhenUsed="1"/>
+    <w:lsdException w:name="Table Simple 1" w:semiHidden="1" w:unhideWhenUsed="1"/>
+    <w:lsdException w:name="Table Simple 2" w:semiHidden="1" w:unhideWhenUsed="1"/>
+    <w:lsdException w:name="Table Simple 3" w:semiHidden="1" w:unhideWhenUsed="1"/>
+    <w:lsdException w:name="Table Classic 1" w:semiHidden="1" w:unhideWhenUsed="1"/>
+    <w:lsdException w:name="Table Classic 2" w:semiHidden="1" w:unhideWhenUsed="1"/>
+    <w:lsdException w:name="Table Classic 3" w:semiHidden="1" w:unhideWhenUsed="1"/>
+    <w:lsdException w:name="Table Classic 4" w:semiHidden="1" w:unhideWhenUsed="1"/>
+    <w:lsdException w:name="Table Colorful 1" w:semiHidden="1" w:unhideWhenUsed="1"/>
+    <w:lsdException w:name="Table Colorful 2" w:semiHidden="1" w:unhideWhenUsed="1"/>
+    <w:lsdException w:name="Table Colorful 3" w:semiHidden="1" w:unhideWhenUsed="1"/>
+    <w:lsdException w:name="Table Columns 1" w:semiHidden="1" w:unhideWhenUsed="1"/>
+    <w:lsdException w:name="Table Columns 2" w:semiHidden="1" w:unhideWhenUsed="1"/>
+    <w:lsdException w:name="Table Columns 3" w:semiHidden="1" w:unhideWhenUsed="1"/>
+    <w:lsdException w:name="Table Columns 4" w:semiHidden="1" w:unhideWhenUsed="1"/>
+    <w:lsdException w:name="Table Columns 5" w:semiHidden="1" w:unhideWhenUsed="1"/>
+    <w:lsdException w:name="Table Grid 1" w:semiHidden="1" w:unhideWhenUsed="1"/>
+    <w:lsdException w:name="Table Grid 2" w:semiHidden="1" w:unhideWhenUsed="1"/>
+    <w:lsdException w:name="Table Grid 3" w:semiHidden="1" w:unhideWhenUsed="1"/>
+    <w:lsdException w:name="Table Grid 4" w:semiHidden="1" w:unhideWhenUsed="1"/>
+    <w:lsdException w:name="Table Grid 5" w:semiHidden="1" w:unhideWhenUsed="1"/>
+    <w:lsdException w:name="Table Grid 6" w:semiHidden="1" w:unhideWhenUsed="1"/>
+    <w:lsdException w:name="Table Grid 7" w:semiHidden="1" w:unhideWhenUsed="1"/>
+    <w:lsdException w:name="Table Grid 8" w:semiHidden="1" w:unhideWhenUsed="1"/>
+    <w:lsdException w:name="Table List 1" w:semiHidden="1" w:unhideWhenUsed="1"/>
+    <w:lsdException w:name="Table List 2" w:semiHidden="1" w:unhideWhenUsed="1"/>
+    <w:lsdException w:name="Table List 3" w:semiHidden="1" w:unhideWhenUsed="1"/>
+    <w:lsdException w:name="Table List 4" w:semiHidden="1" w:unhideWhenUsed="1"/>
+    <w:lsdException w:name="Table List 5" w:semiHidden="1" w:unhideWhenUsed="1"/>
+    <w:lsdException w:name="Table List 6" w:semiHidden="1" w:unhideWhenUsed="1"/>
+    <w:lsdException w:name="Table List 7" w:semiHidden="1" w:unhideWhenUsed="1"/>
+    <w:lsdException w:name="Table List 8" w:semiHidden="1" w:unhideWhenUsed="1"/>
+    <w:lsdException w:name="Table 3D effects 1" w:semiHidden="1" w:unhideWhenUsed="1"/>
+    <w:lsdException w:name="Table 3D effects 2" w:semiHidden="1" w:unhideWhenUsed="1"/>
+    <w:lsdException w:name="Table 3D effects 3" w:semiHidden="1" w:unhideWhenUsed="1"/>
+    <w:lsdException w:name="Table Contemporary" w:semiHidden="1" w:unhideWhenUsed="1"/>
+    <w:lsdException w:name="Table Elegant" w:semiHidden="1" w:unhideWhenUsed="1"/>
+    <w:lsdException w:name="Table Professional" w:semiHidden="1" w:unhideWhenUsed="1"/>
+    <w:lsdException w:name="Table Subtle 1" w:semiHidden="1" w:unhideWhenUsed="1"/>
+    <w:lsdException w:name="Table Subtle 2" w:semiHidden="1" w:unhideWhenUsed="1"/>
+    <w:lsdException w:name="Table Web 1" w:semiHidden="1" w:unhideWhenUsed="1"/>
+    <w:lsdException w:name="Table Web 2" w:semiHidden="1" w:unhideWhenUsed="1"/>
+    <w:lsdException w:name="Table Web 3" w:semiHidden="1" w:unhideWhenUsed="1"/>
+    <w:lsdException w:name="Balloon Text" w:semiHidden="1" w:unhideWhenUsed="1"/>
+    <w:lsdException w:name="Table Grid" w:uiPriority="39"/>
+    <w:lsdException w:name="Table Theme" w:semiHidden="1" w:unhideWhenUsed="1"/>
+    <w:lsdException w:name="Placeholder Text" w:semiHidden="1"/>
+    <w:lsdException w:name="No Spacing" w:uiPriority="1" w:qFormat="1"/>
+    <w:lsdException w:name="Light Shading" w:uiPriority="60"/>
+    <w:lsdException w:name="Light List" w:uiPriority="61"/>
+    <w:lsdException w:name="Light Grid" w:uiPriority="62"/>
+    <w:lsdException w:name="Medium Shading 1" w:uiPriority="63"/>
+    <w:lsdException w:name="Medium Shading 2" w:uiPriority="64"/>
+    <w:lsdException w:name="Medium List 1" w:uiPriority="65"/>
+    <w:lsdException w:name="Medium List 2" w:uiPriority="66"/>
+    <w:lsdException w:name="Medium Grid 1" w:uiPriority="67"/>
+    <w:lsdException w:name="Medium Grid 2" w:uiPriority="68"/>
+    <w:lsdException w:name="Medium Grid 3" w:uiPriority="69"/>
+    <w:lsdException w:name="Dark List" w:uiPriority="70"/>
+    <w:lsdException w:name="Colorful Shading" w:uiPriority="71"/>
+    <w:lsdException w:name="Colorful List" w:uiPriority="72"/>
+    <w:lsdException w:name="Colorful Grid" w:uiPriority="73"/>
+    <w:lsdException w:name="Light Shading Accent 1" w:uiPriority="60"/>
+    <w:lsdException w:name="Light List Accent 1" w:uiPriority="61"/>
+    <w:lsdException w:name="Light Grid Accent 1" w:uiPriority="62"/>
+    <w:lsdException w:name="Medium Shading 1 Accent 1" w:uiPriority="63"/>
+    <w:lsdException w:name="Medium Shading 2 Accent 1" w:uiPriority="64"/>
+    <w:lsdException w:name="Medium List 1 Accent 1" w:uiPriority="65"/>
+    <w:lsdException w:name="Revision" w:semiHidden="1"/>
+    <w:lsdException w:name="List Paragraph" w:uiPriority="34" w:qFormat="1"/>
+    <w:lsdException w:name="Quote" w:uiPriority="29" w:qFormat="1"/>
+    <w:lsdException w:name="Intense Quote" w:uiPriority="30" w:qFormat="1"/>
+    <w:lsdException w:name="Medium List 2 Accent 1" w:uiPriority="66"/>
+    <w:lsdException w:name="Medium Grid 1 Accent 1" w:uiPriority="67"/>
+    <w:lsdException w:name="Medium Grid 2 Accent 1" w:uiPriority="68"/>
+    <w:lsdException w:name="Medium Grid 3 Accent 1" w:uiPriority="69"/>
+    <w:lsdException w:name="Dark List Accent 1" w:uiPriority="70"/>
+    <w:lsdException w:name="Colorful Shading Accent 1" w:uiPriority="71"/>
+    <w:lsdException w:name="Colorful List Accent 1" w:uiPriority="72"/>
+    <w:lsdException w:name="Colorful Grid Accent 1" w:uiPriority="73"/>
+    <w:lsdException w:name="Light Shading Accent 2" w:uiPriority="60"/>
+    <w:lsdException w:name="Light List Accent 2" w:uiPriority="61"/>
+    <w:lsdException w:name="Light Grid Accent 2" w:uiPriority="62"/>
+    <w:lsdException w:name="Medium Shading 1 Accent 2" w:uiPriority="63"/>
+    <w:lsdException w:name="Medium Shading 2 Accent 2" w:uiPriority="64"/>
+    <w:lsdException w:name="Medium List 1 Accent 2" w:uiPriority="65"/>
+    <w:lsdException w:name="Medium List 2 Accent 2" w:uiPriority="66"/>
+    <w:lsdException w:name="Medium Grid 1 Accent 2" w:uiPriority="67"/>
+    <w:lsdException w:name="Medium Grid 2 Accent 2" w:uiPriority="68"/>
+    <w:lsdException w:name="Medium Grid 3 Accent 2" w:uiPriority="69"/>
+    <w:lsdException w:name="Dark List Accent 2" w:uiPriority="70"/>
+    <w:lsdException w:name="Colorful Shading Accent 2" w:uiPriority="71"/>
+    <w:lsdException w:name="Colorful List Accent 2" w:uiPriority="72"/>
+    <w:lsdException w:name="Colorful Grid Accent 2" w:uiPriority="73"/>
+    <w:lsdException w:name="Light Shading Accent 3" w:uiPriority="60"/>
+    <w:lsdException w:name="Light List Accent 3" w:uiPriority="61"/>
+    <w:lsdException w:name="Light Grid Accent 3" w:uiPriority="62"/>
+    <w:lsdException w:name="Medium Shading 1 Accent 3" w:uiPriority="63"/>
+    <w:lsdException w:name="Medium Shading 2 Accent 3" w:uiPriority="64"/>
+    <w:lsdException w:name="Medium List 1 Accent 3" w:uiPriority="65"/>
+    <w:lsdException w:name="Medium List 2 Accent 3" w:uiPriority="66"/>
+    <w:lsdException w:name="Medium Grid 1 Accent 3" w:uiPriority="67"/>
+    <w:lsdException w:name="Medium Grid 2 Accent 3" w:uiPriority="68"/>
+    <w:lsdException w:name="Medium Grid 3 Accent 3" w:uiPriority="69"/>
+    <w:lsdException w:name="Dark List Accent 3" w:uiPriority="70"/>
+    <w:lsdException w:name="Colorful Shading Accent 3" w:uiPriority="71"/>
+    <w:lsdException w:name="Colorful List Accent 3" w:uiPriority="72"/>
+    <w:lsdException w:name="Colorful Grid Accent 3" w:uiPriority="73"/>
+    <w:lsdException w:name="Light Shading Accent 4" w:uiPriority="60"/>
+    <w:lsdException w:name="Light List Accent 4" w:uiPriority="61"/>
+    <w:lsdException w:name="Light Grid Accent 4" w:uiPriority="62"/>
+    <w:lsdException w:name="Medium Shading 1 Accent 4" w:uiPriority="63"/>
+    <w:lsdException w:name="Medium Shading 2 Accent 4" w:uiPriority="64"/>
+    <w:lsdException w:name="Medium List 1 Accent 4" w:uiPriority="65"/>
+    <w:lsdException w:name="Medium List 2 Accent 4" w:uiPriority="66"/>
+    <w:lsdException w:name="Medium Grid 1 Accent 4" w:uiPriority="67"/>
+    <w:lsdException w:name="Medium Grid 2 Accent 4" w:uiPriority="68"/>
+    <w:lsdException w:name="Medium Grid 3 Accent 4" w:uiPriority="69"/>
+    <w:lsdException w:name="Dark List Accent 4" w:uiPriority="70"/>
+    <w:lsdException w:name="Colorful Shading Accent 4" w:uiPriority="71"/>
+    <w:lsdException w:name="Colorful List Accent 4" w:uiPriority="72"/>
+    <w:lsdException w:name="Colorful Grid Accent 4" w:uiPriority="73"/>
+    <w:lsdException w:name="Light Shading Accent 5" w:uiPriority="60"/>
+    <w:lsdException w:name="Light List Accent 5" w:uiPriority="61"/>
+    <w:lsdException w:name="Light Grid Accent 5" w:uiPriority="62"/>
+    <w:lsdException w:name="Medium Shading 1 Accent 5" w:uiPriority="63"/>
+    <w:lsdException w:name="Medium Shading 2 Accent 5" w:uiPriority="64"/>
+    <w:lsdException w:name="Medium List 1 Accent 5" w:uiPriority="65"/>
+    <w:lsdException w:name="Medium List 2 Accent 5" w:uiPriority="66"/>
+    <w:lsdException w:name="Medium Grid 1 Accent 5" w:uiPriority="67"/>
+    <w:lsdException w:name="Medium Grid 2 Accent 5" w:uiPriority="68"/>
+    <w:lsdException w:name="Medium Grid 3 Accent 5" w:uiPriority="69"/>
+    <w:lsdException w:name="Dark List Accent 5" w:uiPriority="70"/>
+    <w:lsdException w:name="Colorful Shading Accent 5" w:uiPriority="71"/>
+    <w:lsdException w:name="Colorful List Accent 5" w:uiPriority="72"/>
+    <w:lsdException w:name="Colorful Grid Accent 5" w:uiPriority="73"/>
+    <w:lsdException w:name="Light Shading Accent 6" w:uiPriority="60"/>
+    <w:lsdException w:name="Light List Accent 6" w:uiPriority="61"/>
+    <w:lsdException w:name="Light Grid Accent 6" w:uiPriority="62"/>
+    <w:lsdException w:name="Medium Shading 1 Accent 6" w:uiPriority="63"/>
+    <w:lsdException w:name="Medium Shading 2 Accent 6" w:uiPriority="64"/>
+    <w:lsdException w:name="Medium List 1 Accent 6" w:uiPriority="65"/>
+    <w:lsdException w:name="Medium List 2 Accent 6" w:uiPriority="66"/>
+    <w:lsdException w:name="Medium Grid 1 Accent 6" w:uiPriority="67"/>
+    <w:lsdException w:name="Medium Grid 2 Accent 6" w:uiPriority="68"/>
+    <w:lsdException w:name="Medium Grid 3 Accent 6" w:uiPriority="69"/>
+    <w:lsdException w:name="Dark List Accent 6" w:uiPriority="70"/>
+    <w:lsdException w:name="Colorful Shading Accent 6" w:uiPriority="71"/>
+    <w:lsdException w:name="Colorful List Accent 6" w:uiPriority="72"/>
+    <w:lsdException w:name="Colorful Grid Accent 6" w:uiPriority="73"/>
+    <w:lsdException w:name="Subtle Emphasis" w:uiPriority="19" w:qFormat="1"/>
+    <w:lsdException w:name="Intense Emphasis" w:uiPriority="21" w:qFormat="1"/>
+    <w:lsdException w:name="Subtle Reference" w:uiPriority="31" w:qFormat="1"/>
+    <w:lsdException w:name="Intense Reference" w:uiPriority="32" w:qFormat="1"/>
+    <w:lsdException w:name="Book Title" w:uiPriority="33" w:qFormat="1"/>
+    <w:lsdException w:name="Bibliography" w:semiHidden="1" w:uiPriority="37" w:unhideWhenUsed="1"/>
+    <w:lsdException w:name="TOC Heading" w:semiHidden="1" w:uiPriority="39" w:unhideWhenUsed="1" w:qFormat="1"/>
+    <w:lsdException w:name="Plain Table 1" w:uiPriority="41"/>
+    <w:lsdException w:name="Plain Table 2" w:uiPriority="42"/>
+    <w:lsdException w:name="Plain Table 3" w:uiPriority="43"/>
+    <w:lsdException w:name="Plain Table 4" w:uiPriority="44"/>
+    <w:lsdException w:name="Plain Table 5" w:uiPriority="45"/>
+    <w:lsdException w:name="Grid Table Light" w:uiPriority="40"/>
+    <w:lsdException w:name="Grid Table 1 Light" w:uiPriority="46"/>
+    <w:lsdException w:name="Grid Table 2" w:uiPriority="47"/>
+    <w:lsdException w:name="Grid Table 3" w:uiPriority="48"/>
+    <w:lsdException w:name="Grid Table 4" w:uiPriority="49"/>
+    <w:lsdException w:name="Grid Table 5 Dark" w:uiPriority="50"/>
+    <w:lsdException w:name="Grid Table 6 Colorful" w:uiPriority="51"/>
+    <w:lsdException w:name="Grid Table 7 Colorful" w:uiPriority="52"/>
+    <w:lsdException w:name="Grid Table 1 Light Accent 1" w:uiPriority="46"/>
+    <w:lsdException w:name="Grid Table 2 Accent 1" w:uiPriority="47"/>
+    <w:lsdException w:name="Grid Table 3 Accent 1" w:uiPriority="48"/>
+    <w:lsdException w:name="Grid Table 4 Accent 1" w:uiPriority="49"/>
+    <w:lsdException w:name="Grid Table 5 Dark Accent 1" w:uiPriority="50"/>
+    <w:lsdException w:name="Grid Table 6 Colorful Accent 1" w:uiPriority="51"/>
+    <w:lsdException w:name="Grid Table 7 Colorful Accent 1" w:uiPriority="52"/>
+    <w:lsdException w:name="Grid Table 1 Light Accent 2" w:uiPriority="46"/>
+    <w:lsdException w:name="Grid Table 2 Accent 2" w:uiPriority="47"/>
+    <w:lsdException w:name="Grid Table 3 Accent 2" w:uiPriority="48"/>
+    <w:lsdException w:name="Grid Table 4 Accent 2" w:uiPriority="49"/>
+    <w:lsdException w:name="Grid Table 5 Dark Accent 2" w:uiPriority="50"/>
+    <w:lsdException w:name="Grid Table 6 Colorful Accent 2" w:uiPriority="51"/>
+    <w:lsdException w:name="Grid Table 7 Colorful Accent 2" w:uiPriority="52"/>
+    <w:lsdException w:name="Grid Table 1 Light Accent 3" w:uiPriority="46"/>
+    <w:lsdException w:name="Grid Table 2 Accent 3" w:uiPriority="47"/>
+    <w:lsdException w:name="Grid Table 3 Accent 3" w:uiPriority="48"/>
+    <w:lsdException w:name="Grid Table 4 Accent 3" w:uiPriority="49"/>
+    <w:lsdException w:name="Grid Table 5 Dark Accent 3" w:uiPriority="50"/>
+    <w:lsdException w:name="Grid Table 6 Colorful Accent 3" w:uiPriority="51"/>
+    <w:lsdException w:name="Grid Table 7 Colorful Accent 3" w:uiPriority="52"/>
+    <w:lsdException w:name="Grid Table 1 Light Accent 4" w:uiPriority="46"/>
+    <w:lsdException w:name="Grid Table 2 Accent 4" w:uiPriority="47"/>
+    <w:lsdException w:name="Grid Table 3 Accent 4" w:uiPriority="48"/>
+    <w:lsdException w:name="Grid Table 4 Accent 4" w:uiPriority="49"/>
+    <w:lsdException w:name="Grid Table 5 Dark Accent 4" w:uiPriority="50"/>
+    <w:lsdException w:name="Grid Table 6 Colorful Accent 4" w:uiPriority="51"/>
+    <w:lsdException w:name="Grid Table 7 Colorful Accent 4" w:uiPriority="52"/>
+    <w:lsdException w:name="Grid Table 1 Light Accent 5" w:uiPriority="46"/>
+    <w:lsdException w:name="Grid Table 2 Accent 5" w:uiPriority="47"/>
+    <w:lsdException w:name="Grid Table 3 Accent 5" w:uiPriority="48"/>
+    <w:lsdException w:name="Grid Table 4 Accent 5" w:uiPriority="49"/>
+    <w:lsdException w:name="Grid Table 5 Dark Accent 5" w:uiPriority="50"/>
+    <w:lsdException w:name="Grid Table 6 Colorful Accent 5" w:uiPriority="51"/>
+    <w:lsdException w:name="Grid Table 7 Colorful Accent 5" w:uiPriority="52"/>
+    <w:lsdException w:name="Grid Table 1 Light Accent 6" w:uiPriority="46"/>
+    <w:lsdException w:name="Grid Table 2 Accent 6" w:uiPriority="47"/>
+    <w:lsdException w:name="Grid Table 3 Accent 6" w:uiPriority="48"/>
+    <w:lsdException w:name="Grid Table 4 Accent 6" w:uiPriority="49"/>
+    <w:lsdException w:name="Grid Table 5 Dark Accent 6" w:uiPriority="50"/>
+    <w:lsdException w:name="Grid Table 6 Colorful Accent 6" w:uiPriority="51"/>
+    <w:lsdException w:name="Grid Table 7 Colorful Accent 6" w:uiPriority="52"/>
+    <w:lsdException w:name="List Table 1 Light" w:uiPriority="46"/>
+    <w:lsdException w:name="List Table 2" w:uiPriority="47"/>
+    <w:lsdException w:name="List Table 3" w:uiPriority="48"/>
+    <w:lsdException w:name="List Table 4" w:uiPriority="49"/>
+    <w:lsdException w:name="List Table 5 Dark" w:uiPriority="50"/>
+    <w:lsdException w:name="List Table 6 Colorful" w:uiPriority="51"/>
+    <w:lsdException w:name="List Table 7 Colorful" w:uiPriority="52"/>
+    <w:lsdException w:name="List Table 1 Light Accent 1" w:uiPriority="46"/>
+    <w:lsdException w:name="List Table 2 Accent 1" w:uiPriority="47"/>
+    <w:lsdException w:name="List Table 3 Accent 1" w:uiPriority="48"/>
+    <w:lsdException w:name="List Table 4 Accent 1" w:uiPriority="49"/>
+    <w:lsdException w:name="List Table 5 Dark Accent 1" w:uiPriority="50"/>
+    <w:lsdException w:name="List Table 6 Colorful Accent 1" w:uiPriority="51"/>
+    <w:lsdException w:name="List Table 7 Colorful Accent 1" w:uiPriority="52"/>
+    <w:lsdException w:name="List Table 1 Light Accent 2" w:uiPriority="46"/>
+    <w:lsdException w:name="List Table 2 Accent 2" w:uiPriority="47"/>
+    <w:lsdException w:name="List Table 3 Accent 2" w:uiPriority="48"/>
+    <w:lsdException w:name="List Table 4 Accent 2" w:uiPriority="49"/>
+    <w:lsdException w:name="List Table 5 Dark Accent 2" w:uiPriority="50"/>
+    <w:lsdException w:name="List Table 6 Colorful Accent 2" w:uiPriority="51"/>
+    <w:lsdException w:name="List Table 7 Colorful Accent 2" w:uiPriority="52"/>
+    <w:lsdException w:name="List Table 1 Light Accent 3" w:uiPriority="46"/>
+    <w:lsdException w:name="List Table 2 Accent 3" w:uiPriority="47"/>
+    <w:lsdException w:name="List Table 3 Accent 3" w:uiPriority="48"/>
+    <w:lsdException w:name="List Table 4 Accent 3" w:uiPriority="49"/>
+    <w:lsdException w:name="List Table 5 Dark Accent 3" w:uiPriority="50"/>
+    <w:lsdException w:name="List Table 6 Colorful Accent 3" w:uiPriority="51"/>
+    <w:lsdException w:name="List Table 7 Colorful Accent 3" w:uiPriority="52"/>
+    <w:lsdException w:name="List Table 1 Light Accent 4" w:uiPriority="46"/>
+    <w:lsdException w:name="List Table 2 Accent 4" w:uiPriority="47"/>
+    <w:lsdException w:name="List Table 3 Accent 4" w:uiPriority="48"/>
+    <w:lsdException w:name="List Table 4 Accent 4" w:uiPriority="49"/>
+    <w:lsdException w:name="List Table 5 Dark Accent 4" w:uiPriority="50"/>
+    <w:lsdException w:name="List Table 6 Colorful Accent 4" w:uiPriority="51"/>
+    <w:lsdException w:name="List Table 7 Colorful Accent 4" w:uiPriority="52"/>
+    <w:lsdException w:name="List Table 1 Light Accent 5" w:uiPriority="46"/>
+    <w:lsdException w:name="List Table 2 Accent 5" w:uiPriority="47"/>
+    <w:lsdException w:name="List Table 3 Accent 5" w:uiPriority="48"/>
+    <w:lsdException w:name="List Table 4 Accent 5" w:uiPriority="49"/>
+    <w:lsdException w:name="List Table 5 Dark Accent 5" w:uiPriority="50"/>
+    <w:lsdException w:name="List Table 6 Colorful Accent 5" w:uiPriority="51"/>
+    <w:lsdException w:name="List Table 7 Colorful Accent 5" w:uiPriority="52"/>
+    <w:lsdException w:name="List Table 1 Light Accent 6" w:uiPriority="46"/>
+    <w:lsdException w:name="List Table 2 Accent 6" w:uiPriority="47"/>
+    <w:lsdException w:name="List Table 3 Accent 6" w:uiPriority="48"/>
+    <w:lsdException w:name="List Table 4 Accent 6" w:uiPriority="49"/>
+    <w:lsdException w:name="List Table 5 Dark Accent 6" w:uiPriority="50"/>
+    <w:lsdException w:name="List Table 6 Colorful Accent 6" w:uiPriority="51"/>
+    <w:lsdException w:name="List Table 7 Colorful Accent 6" w:uiPriority="52"/>
   </w:latentStyles>
   <w:style w:type="paragraph" w:default="1" w:styleId="Normal">
     <w:name w:val="Normal"/>
@@ -11410,7 +11751,6 @@
     <w:uiPriority w:val="99"/>
     <w:semiHidden/>
     <w:unhideWhenUsed/>
-    <w:qFormat/>
     <w:tblPr>
       <w:tblInd w:w="0" w:type="dxa"/>
       <w:tblCellMar>
@@ -11447,7 +11787,6 @@
       <w:spacing w:after="0" w:line="240" w:lineRule="auto"/>
     </w:pPr>
     <w:tblPr>
-      <w:tblInd w:w="0" w:type="dxa"/>
       <w:tblBorders>
         <w:top w:val="single" w:sz="4" w:space="0" w:color="auto"/>
         <w:left w:val="single" w:sz="4" w:space="0" w:color="auto"/>
@@ -11456,12 +11795,6 @@
         <w:insideH w:val="single" w:sz="4" w:space="0" w:color="auto"/>
         <w:insideV w:val="single" w:sz="4" w:space="0" w:color="auto"/>
       </w:tblBorders>
-      <w:tblCellMar>
-        <w:top w:w="0" w:type="dxa"/>
-        <w:left w:w="108" w:type="dxa"/>
-        <w:bottom w:w="0" w:type="dxa"/>
-        <w:right w:w="108" w:type="dxa"/>
-      </w:tblCellMar>
     </w:tblPr>
   </w:style>
   <w:style w:type="character" w:customStyle="1" w:styleId="Heading3Char">
@@ -11510,8 +11843,8 @@
       <w:lang w:val="en-GB" w:eastAsia="ar-SA"/>
     </w:rPr>
   </w:style>
-  <w:style w:type="table" w:customStyle="1" w:styleId="GridTable5DarkAccent1">
-    <w:name w:val="Grid Table 5 Dark Accent 1"/>
+  <w:style w:type="table" w:customStyle="1" w:styleId="GridTable5Dark-Accent11">
+    <w:name w:val="Grid Table 5 Dark - Accent 11"/>
     <w:basedOn w:val="TableNormal"/>
     <w:uiPriority w:val="50"/>
     <w:rsid w:val="00C01686"/>
@@ -11521,7 +11854,6 @@
     <w:tblPr>
       <w:tblStyleRowBandSize w:val="1"/>
       <w:tblStyleColBandSize w:val="1"/>
-      <w:tblInd w:w="0" w:type="dxa"/>
       <w:tblBorders>
         <w:top w:val="single" w:sz="4" w:space="0" w:color="FFFFFF" w:themeColor="background1"/>
         <w:left w:val="single" w:sz="4" w:space="0" w:color="FFFFFF" w:themeColor="background1"/>
@@ -11530,12 +11862,6 @@
         <w:insideH w:val="single" w:sz="4" w:space="0" w:color="FFFFFF" w:themeColor="background1"/>
         <w:insideV w:val="single" w:sz="4" w:space="0" w:color="FFFFFF" w:themeColor="background1"/>
       </w:tblBorders>
-      <w:tblCellMar>
-        <w:top w:w="0" w:type="dxa"/>
-        <w:left w:w="108" w:type="dxa"/>
-        <w:bottom w:w="0" w:type="dxa"/>
-        <w:right w:w="108" w:type="dxa"/>
-      </w:tblCellMar>
     </w:tblPr>
     <w:tcPr>
       <w:shd w:val="clear" w:color="auto" w:fill="DEEAF6" w:themeFill="accent1" w:themeFillTint="33"/>
@@ -11623,8 +11949,8 @@
       </w:tcPr>
     </w:tblStylePr>
   </w:style>
-  <w:style w:type="table" w:customStyle="1" w:styleId="GridTable4Accent5">
-    <w:name w:val="Grid Table 4 Accent 5"/>
+  <w:style w:type="table" w:customStyle="1" w:styleId="GridTable4-Accent51">
+    <w:name w:val="Grid Table 4 - Accent 51"/>
     <w:basedOn w:val="TableNormal"/>
     <w:uiPriority w:val="49"/>
     <w:rsid w:val="00326A3C"/>
@@ -11634,7 +11960,6 @@
     <w:tblPr>
       <w:tblStyleRowBandSize w:val="1"/>
       <w:tblStyleColBandSize w:val="1"/>
-      <w:tblInd w:w="0" w:type="dxa"/>
       <w:tblBorders>
         <w:top w:val="single" w:sz="4" w:space="0" w:color="8EAADB" w:themeColor="accent5" w:themeTint="99"/>
         <w:left w:val="single" w:sz="4" w:space="0" w:color="8EAADB" w:themeColor="accent5" w:themeTint="99"/>
@@ -11643,12 +11968,6 @@
         <w:insideH w:val="single" w:sz="4" w:space="0" w:color="8EAADB" w:themeColor="accent5" w:themeTint="99"/>
         <w:insideV w:val="single" w:sz="4" w:space="0" w:color="8EAADB" w:themeColor="accent5" w:themeTint="99"/>
       </w:tblBorders>
-      <w:tblCellMar>
-        <w:top w:w="0" w:type="dxa"/>
-        <w:left w:w="108" w:type="dxa"/>
-        <w:bottom w:w="0" w:type="dxa"/>
-        <w:right w:w="108" w:type="dxa"/>
-      </w:tblCellMar>
     </w:tblPr>
     <w:tblStylePr w:type="firstRow">
       <w:rPr>
@@ -12065,7 +12384,7 @@
   <a:extraClrSchemeLst/>
   <a:extLst>
     <a:ext uri="{05A4C25C-085E-4340-85A3-A5531E510DB2}">
-      <thm15:themeFamily xmlns:thm15="http://schemas.microsoft.com/office/thememl/2012/main" xmlns="" name="Office Theme" id="{62F939B6-93AF-4DB8-9C6B-D6C7DFDC589F}" vid="{4A3C46E8-61CC-4603-A589-7422A47A8E4A}"/>
+      <thm15:themeFamily xmlns:thm15="http://schemas.microsoft.com/office/thememl/2012/main" name="Office Theme" id="{62F939B6-93AF-4DB8-9C6B-D6C7DFDC589F}" vid="{4A3C46E8-61CC-4603-A589-7422A47A8E4A}"/>
     </a:ext>
   </a:extLst>
 </a:theme>
@@ -12076,7 +12395,7 @@
 </file>
 
 <file path=customXml/itemProps1.xml><?xml version="1.0" encoding="utf-8"?>
-<ds:datastoreItem xmlns:ds="http://schemas.openxmlformats.org/officeDocument/2006/customXml" ds:itemID="{C5D60021-0EE7-4B6D-9C93-7B03163C011F}">
+<ds:datastoreItem xmlns:ds="http://schemas.openxmlformats.org/officeDocument/2006/customXml" ds:itemID="{81EB27C2-23CE-49CA-B829-B2A5F6B28DE0}">
   <ds:schemaRefs>
     <ds:schemaRef ds:uri="http://schemas.openxmlformats.org/officeDocument/2006/bibliography"/>
   </ds:schemaRefs>

--- a/docs/Bibek_Moulik_Resume_4yrs_WMB.docx
+++ b/docs/Bibek_Moulik_Resume_4yrs_WMB.docx
@@ -327,16 +327,7 @@
           <w:rFonts w:cs="Arial"/>
           <w:sz w:val="20"/>
         </w:rPr>
-        <w:t xml:space="preserve">To continuously learn and excel in my career that enhances my knowledge and skills so that I get the opportunity to </w:t>
-      </w:r>
-      <w:bookmarkStart w:id="0" w:name="_GoBack"/>
-      <w:bookmarkEnd w:id="0"/>
-      <w:r>
-        <w:rPr>
-          <w:rFonts w:cs="Arial"/>
-          <w:sz w:val="20"/>
-        </w:rPr>
-        <w:t xml:space="preserve">make the utmost utilization of my potentials, skills, experience and knowledge, resulting </w:t>
+        <w:t xml:space="preserve">To continuously learn and excel in my career that enhances my knowledge and skills so that I get the opportunity to make the utmost utilization of my potentials, skills, experience and knowledge, resulting </w:t>
       </w:r>
       <w:r>
         <w:rPr>
@@ -392,12 +383,6 @@
         <w:spacing w:before="0" w:after="0"/>
         <w:ind w:right="63"/>
         <w:jc w:val="both"/>
-        <w:rPr>
-          <w:rFonts w:cs="Arial"/>
-          <w:sz w:val="20"/>
-        </w:rPr>
-      </w:pPr>
-      <w:r>
         <w:rPr>
           <w:rFonts w:asciiTheme="minorHAnsi" w:eastAsiaTheme="minorHAnsi" w:hAnsiTheme="minorHAnsi" w:cstheme="minorBidi"/>
           <w:b/>
@@ -406,7 +391,7 @@
           <w:szCs w:val="22"/>
           <w:lang w:val="en-US" w:eastAsia="en-US"/>
         </w:rPr>
-      </w:r>
+      </w:pPr>
       <w:r>
         <w:rPr>
           <w:rFonts w:asciiTheme="minorHAnsi" w:eastAsiaTheme="minorHAnsi" w:hAnsiTheme="minorHAnsi" w:cstheme="minorBidi"/>
@@ -416,9 +401,19 @@
           <w:szCs w:val="22"/>
           <w:lang w:val="en-US" w:eastAsia="en-US"/>
         </w:rPr>
+      </w:r>
+      <w:r>
+        <w:rPr>
+          <w:rFonts w:asciiTheme="minorHAnsi" w:eastAsiaTheme="minorHAnsi" w:hAnsiTheme="minorHAnsi" w:cstheme="minorBidi"/>
+          <w:b/>
+          <w:noProof/>
+          <w:sz w:val="22"/>
+          <w:szCs w:val="22"/>
+          <w:lang w:val="en-US" w:eastAsia="en-US"/>
+        </w:rPr>
         <w:pict>
           <v:shape id="Pentagon 9" o:spid="_x0000_s1035" type="#_x0000_t15" style="width:540pt;height:18.75pt;visibility:visible;mso-left-percent:-10001;mso-top-percent:-10001;mso-position-horizontal:absolute;mso-position-horizontal-relative:char;mso-position-vertical:absolute;mso-position-vertical-relative:line;mso-left-percent:-10001;mso-top-percent:-10001;v-text-anchor:middle" adj="21600" fillcolor="#2e74b5 [2404]" stroked="f" strokeweight="1pt">
-            <v:textbox>
+            <v:textbox style="mso-next-textbox:#Pentagon 9">
               <w:txbxContent>
                 <w:p>
                   <w:pPr>
@@ -427,6 +422,7 @@
                       <w:ilvl w:val="0"/>
                       <w:numId w:val="3"/>
                     </w:numPr>
+                    <w:spacing w:after="0"/>
                     <w:rPr>
                       <w:b/>
                       <w:color w:val="FFFFFF" w:themeColor="background1"/>
@@ -447,6 +443,18 @@
           </v:shape>
         </w:pict>
       </w:r>
+    </w:p>
+    <w:p>
+      <w:pPr>
+        <w:pStyle w:val="Header"/>
+        <w:spacing w:before="0" w:after="0"/>
+        <w:ind w:right="63"/>
+        <w:jc w:val="both"/>
+        <w:rPr>
+          <w:rFonts w:cs="Arial"/>
+          <w:sz w:val="2"/>
+        </w:rPr>
+      </w:pPr>
     </w:p>
     <w:tbl>
       <w:tblPr>
@@ -1581,27 +1589,6 @@
               </w:rPr>
               <w:t>AJAX</w:t>
             </w:r>
-            <w:r>
-              <w:rPr>
-                <w:rFonts w:cs="Arial"/>
-                <w:sz w:val="20"/>
-              </w:rPr>
-              <w:t>, N</w:t>
-            </w:r>
-            <w:r>
-              <w:rPr>
-                <w:rFonts w:cs="Arial"/>
-                <w:sz w:val="20"/>
-              </w:rPr>
-              <w:t>odeJS</w:t>
-            </w:r>
-            <w:r>
-              <w:rPr>
-                <w:rFonts w:cs="Arial"/>
-                <w:sz w:val="20"/>
-              </w:rPr>
-              <w:t xml:space="preserve"> (Hands On/POC)</w:t>
-            </w:r>
           </w:p>
         </w:tc>
       </w:tr>
@@ -1720,106 +1707,6 @@
               <w:t>IBM WebSphere Service Registry &amp; Repository</w:t>
             </w:r>
           </w:p>
-          <w:p>
-            <w:pPr>
-              <w:pStyle w:val="Header"/>
-              <w:ind w:right="63"/>
-              <w:jc w:val="both"/>
-              <w:rPr>
-                <w:rFonts w:cs="Arial"/>
-                <w:sz w:val="20"/>
-              </w:rPr>
-            </w:pPr>
-            <w:r>
-              <w:rPr>
-                <w:rFonts w:cs="Arial"/>
-                <w:sz w:val="20"/>
-              </w:rPr>
-              <w:t>IBM WebSphere DataPower XI50</w:t>
-            </w:r>
-            <w:r>
-              <w:rPr>
-                <w:rFonts w:cs="Arial"/>
-                <w:sz w:val="20"/>
-              </w:rPr>
-              <w:t xml:space="preserve"> (Hands On/POC)</w:t>
-            </w:r>
-          </w:p>
-          <w:p>
-            <w:pPr>
-              <w:pStyle w:val="Header"/>
-              <w:ind w:right="63"/>
-              <w:jc w:val="both"/>
-              <w:rPr>
-                <w:rFonts w:cs="Arial"/>
-                <w:sz w:val="20"/>
-              </w:rPr>
-            </w:pPr>
-            <w:r>
-              <w:rPr>
-                <w:rFonts w:cs="Arial"/>
-                <w:sz w:val="20"/>
-              </w:rPr>
-              <w:t>IBM Process Designer v8.5</w:t>
-            </w:r>
-            <w:r>
-              <w:rPr>
-                <w:rFonts w:cs="Arial"/>
-                <w:sz w:val="20"/>
-              </w:rPr>
-              <w:t xml:space="preserve"> (Hands On/POC)</w:t>
-            </w:r>
-          </w:p>
-          <w:p>
-            <w:pPr>
-              <w:pStyle w:val="Header"/>
-              <w:ind w:right="63"/>
-              <w:jc w:val="both"/>
-              <w:rPr>
-                <w:rFonts w:cs="Arial"/>
-                <w:sz w:val="20"/>
-              </w:rPr>
-            </w:pPr>
-            <w:r>
-              <w:rPr>
-                <w:rFonts w:cs="Arial"/>
-                <w:sz w:val="20"/>
-              </w:rPr>
-              <w:t>IBM API Connect v5</w:t>
-            </w:r>
-            <w:r>
-              <w:rPr>
-                <w:rFonts w:cs="Arial"/>
-                <w:sz w:val="20"/>
-              </w:rPr>
-              <w:t xml:space="preserve"> (Hands On/POC)</w:t>
-            </w:r>
-          </w:p>
-          <w:p>
-            <w:pPr>
-              <w:pStyle w:val="Header"/>
-              <w:ind w:right="63"/>
-              <w:jc w:val="both"/>
-              <w:rPr>
-                <w:rFonts w:cs="Arial"/>
-                <w:sz w:val="20"/>
-              </w:rPr>
-            </w:pPr>
-            <w:r>
-              <w:rPr>
-                <w:rFonts w:cs="Arial"/>
-                <w:sz w:val="20"/>
-              </w:rPr>
-              <w:t>IBM Bluemix Cloud Services</w:t>
-            </w:r>
-            <w:r>
-              <w:rPr>
-                <w:rFonts w:cs="Arial"/>
-                <w:sz w:val="20"/>
-              </w:rPr>
-              <w:t xml:space="preserve"> (Hands On/POC)</w:t>
-            </w:r>
-          </w:p>
         </w:tc>
       </w:tr>
       <w:tr>
@@ -2041,35 +1928,14 @@
                 <w:rFonts w:cs="Arial"/>
                 <w:sz w:val="20"/>
               </w:rPr>
-              <w:t xml:space="preserve">, </w:t>
-            </w:r>
-            <w:r>
-              <w:rPr>
-                <w:rFonts w:cs="Arial"/>
-                <w:sz w:val="20"/>
-              </w:rPr>
-              <w:t>Servlet</w:t>
-            </w:r>
-            <w:r>
-              <w:rPr>
-                <w:rFonts w:cs="Arial"/>
-                <w:sz w:val="20"/>
-              </w:rPr>
-              <w:t xml:space="preserve">, </w:t>
-            </w:r>
-            <w:r>
-              <w:rPr>
-                <w:rFonts w:cs="Arial"/>
-                <w:sz w:val="20"/>
-              </w:rPr>
-              <w:t>JSP</w:t>
-            </w:r>
-            <w:r>
-              <w:rPr>
-                <w:rFonts w:cs="Arial"/>
-                <w:sz w:val="20"/>
-              </w:rPr>
-              <w:t>, Bamboo, UrbanCodeDeploy</w:t>
+              <w:t>,</w:t>
+            </w:r>
+            <w:r>
+              <w:rPr>
+                <w:rFonts w:cs="Arial"/>
+                <w:sz w:val="20"/>
+              </w:rPr>
+              <w:t xml:space="preserve"> Bamboo, UrbanCodeDeploy</w:t>
             </w:r>
             <w:r>
               <w:rPr>
@@ -2703,18 +2569,6 @@
         <w:rPr>
           <w:rFonts w:cs="Arial"/>
           <w:sz w:val="20"/>
-          <w:szCs w:val="4"/>
-        </w:rPr>
-      </w:pPr>
-    </w:p>
-    <w:p>
-      <w:pPr>
-        <w:pStyle w:val="Header"/>
-        <w:ind w:right="63"/>
-        <w:jc w:val="both"/>
-        <w:rPr>
-          <w:rFonts w:cs="Arial"/>
-          <w:sz w:val="20"/>
         </w:rPr>
       </w:pPr>
       <w:r>
@@ -5618,7 +5472,6 @@
           <w:sz w:val="20"/>
           <w:u w:val="single"/>
         </w:rPr>
-        <w:lastRenderedPageBreak/>
         <w:t>Global Service Platform</w:t>
       </w:r>
       <w:r>
@@ -5960,6 +5813,7 @@
                 <w:rFonts w:cs="Arial"/>
                 <w:sz w:val="20"/>
               </w:rPr>
+              <w:lastRenderedPageBreak/>
               <w:t>Integrating Protocols</w:t>
             </w:r>
           </w:p>
@@ -6582,6 +6436,7 @@
                 </w:p>
               </w:txbxContent>
             </v:textbox>
+            <w10:wrap type="none"/>
             <w10:anchorlock/>
           </v:shape>
         </w:pict>
@@ -6784,6 +6639,7 @@
                 </w:p>
               </w:txbxContent>
             </v:textbox>
+            <w10:wrap type="none"/>
             <w10:anchorlock/>
           </v:shape>
         </w:pict>
@@ -7439,6 +7295,7 @@
                 </w:p>
               </w:txbxContent>
             </v:textbox>
+            <w10:wrap type="none"/>
             <w10:anchorlock/>
           </v:shape>
         </w:pict>
@@ -7563,6 +7420,74 @@
           <w:lang w:val="en-GB" w:eastAsia="ar-SA"/>
         </w:rPr>
       </w:pPr>
+      <w:bookmarkStart w:id="0" w:name="_GoBack"/>
+      <w:bookmarkEnd w:id="0"/>
+    </w:p>
+    <w:p>
+      <w:pPr>
+        <w:spacing w:after="0"/>
+        <w:rPr>
+          <w:rFonts w:ascii="Arial" w:eastAsia="Times New Roman" w:hAnsi="Arial" w:cs="Arial"/>
+          <w:sz w:val="20"/>
+          <w:szCs w:val="20"/>
+          <w:lang w:val="en-GB" w:eastAsia="ar-SA"/>
+        </w:rPr>
+      </w:pPr>
+    </w:p>
+    <w:p>
+      <w:pPr>
+        <w:spacing w:after="0"/>
+        <w:rPr>
+          <w:rFonts w:ascii="Arial" w:eastAsia="Times New Roman" w:hAnsi="Arial" w:cs="Arial"/>
+          <w:sz w:val="20"/>
+          <w:szCs w:val="20"/>
+          <w:lang w:val="en-GB" w:eastAsia="ar-SA"/>
+        </w:rPr>
+      </w:pPr>
+    </w:p>
+    <w:p>
+      <w:pPr>
+        <w:spacing w:after="0"/>
+        <w:rPr>
+          <w:rFonts w:ascii="Arial" w:eastAsia="Times New Roman" w:hAnsi="Arial" w:cs="Arial"/>
+          <w:sz w:val="20"/>
+          <w:szCs w:val="20"/>
+          <w:lang w:val="en-GB" w:eastAsia="ar-SA"/>
+        </w:rPr>
+      </w:pPr>
+    </w:p>
+    <w:p>
+      <w:pPr>
+        <w:spacing w:after="0"/>
+        <w:rPr>
+          <w:rFonts w:ascii="Arial" w:eastAsia="Times New Roman" w:hAnsi="Arial" w:cs="Arial"/>
+          <w:sz w:val="20"/>
+          <w:szCs w:val="20"/>
+          <w:lang w:val="en-GB" w:eastAsia="ar-SA"/>
+        </w:rPr>
+      </w:pPr>
+    </w:p>
+    <w:p>
+      <w:pPr>
+        <w:spacing w:after="0"/>
+        <w:rPr>
+          <w:rFonts w:ascii="Arial" w:eastAsia="Times New Roman" w:hAnsi="Arial" w:cs="Arial"/>
+          <w:sz w:val="20"/>
+          <w:szCs w:val="20"/>
+          <w:lang w:val="en-GB" w:eastAsia="ar-SA"/>
+        </w:rPr>
+      </w:pPr>
+    </w:p>
+    <w:p>
+      <w:pPr>
+        <w:spacing w:after="0"/>
+        <w:rPr>
+          <w:rFonts w:ascii="Arial" w:eastAsia="Times New Roman" w:hAnsi="Arial" w:cs="Arial"/>
+          <w:sz w:val="20"/>
+          <w:szCs w:val="20"/>
+          <w:lang w:val="en-GB" w:eastAsia="ar-SA"/>
+        </w:rPr>
+      </w:pPr>
     </w:p>
     <w:p>
       <w:pPr>
@@ -7646,7 +7571,7 @@
           <w:noProof/>
           <w:szCs w:val="32"/>
         </w:rPr>
-        <w:t>4 April 2018</w:t>
+        <w:t>11 April 2018</w:t>
       </w:r>
       <w:r>
         <w:rPr>
@@ -7834,13 +7759,6 @@
           <w:szCs w:val="32"/>
         </w:rPr>
         <w:tab/>
-      </w:r>
-      <w:r>
-        <w:rPr>
-          <w:rFonts w:ascii="Cambria" w:hAnsi="Cambria"/>
-          <w:szCs w:val="32"/>
-        </w:rPr>
-        <w:tab/>
         <w:t xml:space="preserve">     </w:t>
       </w:r>
       <w:r>
@@ -7848,7 +7766,7 @@
           <w:rFonts w:ascii="Cambria" w:hAnsi="Cambria"/>
           <w:szCs w:val="32"/>
         </w:rPr>
-        <w:t xml:space="preserve"> (Bibek Moulik)</w:t>
+        <w:t>(Bibek Moulik)</w:t>
       </w:r>
     </w:p>
     <w:sectPr>
@@ -7948,7 +7866,7 @@
                 <w:bCs/>
                 <w:noProof/>
               </w:rPr>
-              <w:t>1</w:t>
+              <w:t>3</w:t>
             </w:r>
             <w:r>
               <w:rPr>
@@ -12395,7 +12313,7 @@
 </file>
 
 <file path=customXml/itemProps1.xml><?xml version="1.0" encoding="utf-8"?>
-<ds:datastoreItem xmlns:ds="http://schemas.openxmlformats.org/officeDocument/2006/customXml" ds:itemID="{81EB27C2-23CE-49CA-B829-B2A5F6B28DE0}">
+<ds:datastoreItem xmlns:ds="http://schemas.openxmlformats.org/officeDocument/2006/customXml" ds:itemID="{0F9348FA-C3A0-4F46-BF0E-EBED4E398A5D}">
   <ds:schemaRefs>
     <ds:schemaRef ds:uri="http://schemas.openxmlformats.org/officeDocument/2006/bibliography"/>
   </ds:schemaRefs>

--- a/docs/Bibek_Moulik_Resume_4yrs_WMB.docx
+++ b/docs/Bibek_Moulik_Resume_4yrs_WMB.docx
@@ -460,7 +460,7 @@
       <w:tblPr>
         <w:tblStyle w:val="TableGrid"/>
         <w:tblW w:w="0" w:type="auto"/>
-        <w:tblInd w:w="85" w:type="dxa"/>
+        <w:tblInd w:w="198" w:type="dxa"/>
         <w:tblBorders>
           <w:top w:val="single" w:sz="4" w:space="0" w:color="0070C0"/>
           <w:left w:val="single" w:sz="4" w:space="0" w:color="0070C0"/>
@@ -473,7 +473,7 @@
       </w:tblPr>
       <w:tblGrid>
         <w:gridCol w:w="1980"/>
-        <w:gridCol w:w="3960"/>
+        <w:gridCol w:w="3847"/>
         <w:gridCol w:w="2070"/>
         <w:gridCol w:w="1260"/>
         <w:gridCol w:w="1350"/>
@@ -510,7 +510,7 @@
         </w:tc>
         <w:tc>
           <w:tcPr>
-            <w:tcW w:w="3960" w:type="dxa"/>
+            <w:tcW w:w="3847" w:type="dxa"/>
             <w:shd w:val="clear" w:color="auto" w:fill="E2EFD9" w:themeFill="accent6" w:themeFillTint="33"/>
           </w:tcPr>
           <w:p>
@@ -642,7 +642,7 @@
         </w:tc>
         <w:tc>
           <w:tcPr>
-            <w:tcW w:w="3960" w:type="dxa"/>
+            <w:tcW w:w="3847" w:type="dxa"/>
           </w:tcPr>
           <w:p>
             <w:pPr>
@@ -781,7 +781,7 @@
         </w:tc>
         <w:tc>
           <w:tcPr>
-            <w:tcW w:w="3960" w:type="dxa"/>
+            <w:tcW w:w="3847" w:type="dxa"/>
           </w:tcPr>
           <w:p>
             <w:pPr>
@@ -920,7 +920,7 @@
         </w:tc>
         <w:tc>
           <w:tcPr>
-            <w:tcW w:w="3960" w:type="dxa"/>
+            <w:tcW w:w="3847" w:type="dxa"/>
           </w:tcPr>
           <w:p>
             <w:pPr>
@@ -1360,7 +1360,7 @@
       <w:tblPr>
         <w:tblStyle w:val="TableGrid"/>
         <w:tblW w:w="0" w:type="auto"/>
-        <w:tblInd w:w="85" w:type="dxa"/>
+        <w:tblInd w:w="198" w:type="dxa"/>
         <w:tblBorders>
           <w:top w:val="single" w:sz="4" w:space="0" w:color="0070C0"/>
           <w:left w:val="single" w:sz="4" w:space="0" w:color="0070C0"/>
@@ -1372,13 +1372,13 @@
         <w:tblLook w:val="04A0" w:firstRow="1" w:lastRow="0" w:firstColumn="1" w:lastColumn="0" w:noHBand="0" w:noVBand="1"/>
       </w:tblPr>
       <w:tblGrid>
-        <w:gridCol w:w="2430"/>
-        <w:gridCol w:w="8190"/>
+        <w:gridCol w:w="2700"/>
+        <w:gridCol w:w="7807"/>
       </w:tblGrid>
       <w:tr>
         <w:tc>
           <w:tcPr>
-            <w:tcW w:w="2430" w:type="dxa"/>
+            <w:tcW w:w="2700" w:type="dxa"/>
             <w:shd w:val="clear" w:color="auto" w:fill="E2EFD9" w:themeFill="accent6" w:themeFillTint="33"/>
             <w:vAlign w:val="center"/>
           </w:tcPr>
@@ -1396,13 +1396,13 @@
                 <w:rFonts w:cs="Arial"/>
                 <w:sz w:val="20"/>
               </w:rPr>
-              <w:t>Platform</w:t>
-            </w:r>
-          </w:p>
-        </w:tc>
-        <w:tc>
-          <w:tcPr>
-            <w:tcW w:w="8190" w:type="dxa"/>
+              <w:t>Programming Language</w:t>
+            </w:r>
+          </w:p>
+        </w:tc>
+        <w:tc>
+          <w:tcPr>
+            <w:tcW w:w="7807" w:type="dxa"/>
           </w:tcPr>
           <w:p>
             <w:pPr>
@@ -1419,7 +1419,7 @@
                 <w:rFonts w:cs="Arial"/>
                 <w:sz w:val="20"/>
               </w:rPr>
-              <w:t>Windows 98/XP/7</w:t>
+              <w:t>Java</w:t>
             </w:r>
             <w:r>
               <w:rPr>
@@ -1433,7 +1433,7 @@
                 <w:rFonts w:cs="Arial"/>
                 <w:sz w:val="20"/>
               </w:rPr>
-              <w:t>Unix</w:t>
+              <w:t>ESQL</w:t>
             </w:r>
           </w:p>
         </w:tc>
@@ -1441,7 +1441,7 @@
       <w:tr>
         <w:tc>
           <w:tcPr>
-            <w:tcW w:w="2430" w:type="dxa"/>
+            <w:tcW w:w="2700" w:type="dxa"/>
             <w:shd w:val="clear" w:color="auto" w:fill="E2EFD9" w:themeFill="accent6" w:themeFillTint="33"/>
             <w:vAlign w:val="center"/>
           </w:tcPr>
@@ -1459,13 +1459,13 @@
                 <w:rFonts w:cs="Arial"/>
                 <w:sz w:val="20"/>
               </w:rPr>
-              <w:t>Programming Language</w:t>
-            </w:r>
-          </w:p>
-        </w:tc>
-        <w:tc>
-          <w:tcPr>
-            <w:tcW w:w="8190" w:type="dxa"/>
+              <w:t>Scripting Language</w:t>
+            </w:r>
+          </w:p>
+        </w:tc>
+        <w:tc>
+          <w:tcPr>
+            <w:tcW w:w="7807" w:type="dxa"/>
           </w:tcPr>
           <w:p>
             <w:pPr>
@@ -1482,7 +1482,7 @@
                 <w:rFonts w:cs="Arial"/>
                 <w:sz w:val="20"/>
               </w:rPr>
-              <w:t>Java</w:t>
+              <w:t>HTML</w:t>
             </w:r>
             <w:r>
               <w:rPr>
@@ -1496,7 +1496,35 @@
                 <w:rFonts w:cs="Arial"/>
                 <w:sz w:val="20"/>
               </w:rPr>
-              <w:t>ESQL</w:t>
+              <w:t>JavaScript</w:t>
+            </w:r>
+            <w:r>
+              <w:rPr>
+                <w:rFonts w:cs="Arial"/>
+                <w:sz w:val="20"/>
+              </w:rPr>
+              <w:t xml:space="preserve">, </w:t>
+            </w:r>
+            <w:r>
+              <w:rPr>
+                <w:rFonts w:cs="Arial"/>
+                <w:sz w:val="20"/>
+              </w:rPr>
+              <w:t>CSS</w:t>
+            </w:r>
+            <w:r>
+              <w:rPr>
+                <w:rFonts w:cs="Arial"/>
+                <w:sz w:val="20"/>
+              </w:rPr>
+              <w:t xml:space="preserve">, </w:t>
+            </w:r>
+            <w:r>
+              <w:rPr>
+                <w:rFonts w:cs="Arial"/>
+                <w:sz w:val="20"/>
+              </w:rPr>
+              <w:t>AJAX</w:t>
             </w:r>
           </w:p>
         </w:tc>
@@ -1504,7 +1532,7 @@
       <w:tr>
         <w:tc>
           <w:tcPr>
-            <w:tcW w:w="2430" w:type="dxa"/>
+            <w:tcW w:w="2700" w:type="dxa"/>
             <w:shd w:val="clear" w:color="auto" w:fill="E2EFD9" w:themeFill="accent6" w:themeFillTint="33"/>
             <w:vAlign w:val="center"/>
           </w:tcPr>
@@ -1522,13 +1550,13 @@
                 <w:rFonts w:cs="Arial"/>
                 <w:sz w:val="20"/>
               </w:rPr>
-              <w:t>Scripting Language</w:t>
-            </w:r>
-          </w:p>
-        </w:tc>
-        <w:tc>
-          <w:tcPr>
-            <w:tcW w:w="8190" w:type="dxa"/>
+              <w:t>Technology</w:t>
+            </w:r>
+          </w:p>
+        </w:tc>
+        <w:tc>
+          <w:tcPr>
+            <w:tcW w:w="7807" w:type="dxa"/>
           </w:tcPr>
           <w:p>
             <w:pPr>
@@ -1545,49 +1573,75 @@
                 <w:rFonts w:cs="Arial"/>
                 <w:sz w:val="20"/>
               </w:rPr>
-              <w:t>HTML</w:t>
-            </w:r>
-            <w:r>
-              <w:rPr>
-                <w:rFonts w:cs="Arial"/>
-                <w:sz w:val="20"/>
-              </w:rPr>
-              <w:t xml:space="preserve">, </w:t>
-            </w:r>
-            <w:r>
-              <w:rPr>
-                <w:rFonts w:cs="Arial"/>
-                <w:sz w:val="20"/>
-              </w:rPr>
-              <w:t>JavaScript</w:t>
-            </w:r>
-            <w:r>
-              <w:rPr>
-                <w:rFonts w:cs="Arial"/>
-                <w:sz w:val="20"/>
-              </w:rPr>
-              <w:t xml:space="preserve">, </w:t>
-            </w:r>
-            <w:r>
-              <w:rPr>
-                <w:rFonts w:cs="Arial"/>
-                <w:sz w:val="20"/>
-              </w:rPr>
-              <w:t>CSS</w:t>
-            </w:r>
-            <w:r>
-              <w:rPr>
-                <w:rFonts w:cs="Arial"/>
-                <w:sz w:val="20"/>
-              </w:rPr>
-              <w:t xml:space="preserve">, </w:t>
-            </w:r>
-            <w:r>
-              <w:rPr>
-                <w:rFonts w:cs="Arial"/>
-                <w:sz w:val="20"/>
-              </w:rPr>
-              <w:t>AJAX</w:t>
+              <w:t>IBM WebSphere Message Broker v</w:t>
+            </w:r>
+            <w:r>
+              <w:rPr>
+                <w:rFonts w:cs="Arial"/>
+                <w:sz w:val="20"/>
+              </w:rPr>
+              <w:t>7/</w:t>
+            </w:r>
+            <w:r>
+              <w:rPr>
+                <w:rFonts w:cs="Arial"/>
+                <w:sz w:val="20"/>
+              </w:rPr>
+              <w:t>8</w:t>
+            </w:r>
+          </w:p>
+          <w:p>
+            <w:pPr>
+              <w:pStyle w:val="Header"/>
+              <w:ind w:right="63"/>
+              <w:jc w:val="both"/>
+              <w:rPr>
+                <w:rFonts w:cs="Arial"/>
+                <w:sz w:val="20"/>
+              </w:rPr>
+            </w:pPr>
+            <w:r>
+              <w:rPr>
+                <w:rFonts w:cs="Arial"/>
+                <w:sz w:val="20"/>
+              </w:rPr>
+              <w:t>IBM Integration Bus v9</w:t>
+            </w:r>
+          </w:p>
+          <w:p>
+            <w:pPr>
+              <w:pStyle w:val="Header"/>
+              <w:ind w:right="63"/>
+              <w:jc w:val="both"/>
+              <w:rPr>
+                <w:rFonts w:cs="Arial"/>
+                <w:sz w:val="20"/>
+              </w:rPr>
+            </w:pPr>
+            <w:r>
+              <w:rPr>
+                <w:rFonts w:cs="Arial"/>
+                <w:sz w:val="20"/>
+              </w:rPr>
+              <w:t>IBM WebSphere MQ v7.5</w:t>
+            </w:r>
+          </w:p>
+          <w:p>
+            <w:pPr>
+              <w:pStyle w:val="Header"/>
+              <w:ind w:right="63"/>
+              <w:jc w:val="both"/>
+              <w:rPr>
+                <w:rFonts w:cs="Arial"/>
+                <w:sz w:val="20"/>
+              </w:rPr>
+            </w:pPr>
+            <w:r>
+              <w:rPr>
+                <w:rFonts w:cs="Arial"/>
+                <w:sz w:val="20"/>
+              </w:rPr>
+              <w:t>IBM WebSphere Service Registry &amp; Repository</w:t>
             </w:r>
           </w:p>
         </w:tc>
@@ -1595,7 +1649,7 @@
       <w:tr>
         <w:tc>
           <w:tcPr>
-            <w:tcW w:w="2430" w:type="dxa"/>
+            <w:tcW w:w="2700" w:type="dxa"/>
             <w:shd w:val="clear" w:color="auto" w:fill="E2EFD9" w:themeFill="accent6" w:themeFillTint="33"/>
             <w:vAlign w:val="center"/>
           </w:tcPr>
@@ -1613,13 +1667,13 @@
                 <w:rFonts w:cs="Arial"/>
                 <w:sz w:val="20"/>
               </w:rPr>
-              <w:t>Technology</w:t>
-            </w:r>
-          </w:p>
-        </w:tc>
-        <w:tc>
-          <w:tcPr>
-            <w:tcW w:w="8190" w:type="dxa"/>
+              <w:t>Version Control System</w:t>
+            </w:r>
+          </w:p>
+        </w:tc>
+        <w:tc>
+          <w:tcPr>
+            <w:tcW w:w="7807" w:type="dxa"/>
           </w:tcPr>
           <w:p>
             <w:pPr>
@@ -1636,75 +1690,21 @@
                 <w:rFonts w:cs="Arial"/>
                 <w:sz w:val="20"/>
               </w:rPr>
-              <w:t>IBM WebSphere Message Broker v</w:t>
-            </w:r>
-            <w:r>
-              <w:rPr>
-                <w:rFonts w:cs="Arial"/>
-                <w:sz w:val="20"/>
-              </w:rPr>
-              <w:t>7/</w:t>
-            </w:r>
-            <w:r>
-              <w:rPr>
-                <w:rFonts w:cs="Arial"/>
-                <w:sz w:val="20"/>
-              </w:rPr>
-              <w:t>8</w:t>
-            </w:r>
-          </w:p>
-          <w:p>
-            <w:pPr>
-              <w:pStyle w:val="Header"/>
-              <w:ind w:right="63"/>
-              <w:jc w:val="both"/>
-              <w:rPr>
-                <w:rFonts w:cs="Arial"/>
-                <w:sz w:val="20"/>
-              </w:rPr>
-            </w:pPr>
-            <w:r>
-              <w:rPr>
-                <w:rFonts w:cs="Arial"/>
-                <w:sz w:val="20"/>
-              </w:rPr>
-              <w:t>IBM Integration Bus v9</w:t>
-            </w:r>
-          </w:p>
-          <w:p>
-            <w:pPr>
-              <w:pStyle w:val="Header"/>
-              <w:ind w:right="63"/>
-              <w:jc w:val="both"/>
-              <w:rPr>
-                <w:rFonts w:cs="Arial"/>
-                <w:sz w:val="20"/>
-              </w:rPr>
-            </w:pPr>
-            <w:r>
-              <w:rPr>
-                <w:rFonts w:cs="Arial"/>
-                <w:sz w:val="20"/>
-              </w:rPr>
-              <w:t>IBM WebSphere MQ v7.5</w:t>
-            </w:r>
-          </w:p>
-          <w:p>
-            <w:pPr>
-              <w:pStyle w:val="Header"/>
-              <w:ind w:right="63"/>
-              <w:jc w:val="both"/>
-              <w:rPr>
-                <w:rFonts w:cs="Arial"/>
-                <w:sz w:val="20"/>
-              </w:rPr>
-            </w:pPr>
-            <w:r>
-              <w:rPr>
-                <w:rFonts w:cs="Arial"/>
-                <w:sz w:val="20"/>
-              </w:rPr>
-              <w:t>IBM WebSphere Service Registry &amp; Repository</w:t>
+              <w:t xml:space="preserve">Borland </w:t>
+            </w:r>
+            <w:r>
+              <w:rPr>
+                <w:rFonts w:cs="Arial"/>
+                <w:sz w:val="20"/>
+              </w:rPr>
+              <w:t>StarTeam</w:t>
+            </w:r>
+            <w:r>
+              <w:rPr>
+                <w:rFonts w:cs="Arial"/>
+                <w:sz w:val="20"/>
+              </w:rPr>
+              <w:t>, BitBucket</w:t>
             </w:r>
           </w:p>
         </w:tc>
@@ -1712,7 +1712,7 @@
       <w:tr>
         <w:tc>
           <w:tcPr>
-            <w:tcW w:w="2430" w:type="dxa"/>
+            <w:tcW w:w="2700" w:type="dxa"/>
             <w:shd w:val="clear" w:color="auto" w:fill="E2EFD9" w:themeFill="accent6" w:themeFillTint="33"/>
             <w:vAlign w:val="center"/>
           </w:tcPr>
@@ -1730,139 +1730,13 @@
                 <w:rFonts w:cs="Arial"/>
                 <w:sz w:val="20"/>
               </w:rPr>
-              <w:t>Databases</w:t>
-            </w:r>
-          </w:p>
-        </w:tc>
-        <w:tc>
-          <w:tcPr>
-            <w:tcW w:w="8190" w:type="dxa"/>
-          </w:tcPr>
-          <w:p>
-            <w:pPr>
-              <w:pStyle w:val="Header"/>
-              <w:ind w:right="63"/>
-              <w:jc w:val="both"/>
-              <w:rPr>
-                <w:rFonts w:cs="Arial"/>
-                <w:sz w:val="20"/>
-              </w:rPr>
-            </w:pPr>
-            <w:r>
-              <w:rPr>
-                <w:rFonts w:cs="Arial"/>
-                <w:sz w:val="20"/>
-              </w:rPr>
-              <w:t>MySQL</w:t>
-            </w:r>
-            <w:r>
-              <w:rPr>
-                <w:rFonts w:cs="Arial"/>
-                <w:sz w:val="20"/>
-              </w:rPr>
-              <w:t xml:space="preserve">, </w:t>
-            </w:r>
-            <w:r>
-              <w:rPr>
-                <w:rFonts w:cs="Arial"/>
-                <w:sz w:val="20"/>
-              </w:rPr>
-              <w:t>Oracle</w:t>
-            </w:r>
-          </w:p>
-        </w:tc>
-      </w:tr>
-      <w:tr>
-        <w:tc>
-          <w:tcPr>
-            <w:tcW w:w="2430" w:type="dxa"/>
-            <w:shd w:val="clear" w:color="auto" w:fill="E2EFD9" w:themeFill="accent6" w:themeFillTint="33"/>
-            <w:vAlign w:val="center"/>
-          </w:tcPr>
-          <w:p>
-            <w:pPr>
-              <w:pStyle w:val="Header"/>
-              <w:ind w:right="63"/>
-              <w:rPr>
-                <w:rFonts w:cs="Arial"/>
-                <w:sz w:val="20"/>
-              </w:rPr>
-            </w:pPr>
-            <w:r>
-              <w:rPr>
-                <w:rFonts w:cs="Arial"/>
-                <w:sz w:val="20"/>
-              </w:rPr>
-              <w:t>Version Control System</w:t>
-            </w:r>
-          </w:p>
-        </w:tc>
-        <w:tc>
-          <w:tcPr>
-            <w:tcW w:w="8190" w:type="dxa"/>
-          </w:tcPr>
-          <w:p>
-            <w:pPr>
-              <w:pStyle w:val="Header"/>
-              <w:ind w:right="63"/>
-              <w:jc w:val="both"/>
-              <w:rPr>
-                <w:rFonts w:cs="Arial"/>
-                <w:sz w:val="20"/>
-              </w:rPr>
-            </w:pPr>
-            <w:r>
-              <w:rPr>
-                <w:rFonts w:cs="Arial"/>
-                <w:sz w:val="20"/>
-              </w:rPr>
-              <w:t xml:space="preserve">Borland </w:t>
-            </w:r>
-            <w:r>
-              <w:rPr>
-                <w:rFonts w:cs="Arial"/>
-                <w:sz w:val="20"/>
-              </w:rPr>
-              <w:t>StarTeam</w:t>
-            </w:r>
-            <w:r>
-              <w:rPr>
-                <w:rFonts w:cs="Arial"/>
-                <w:sz w:val="20"/>
-              </w:rPr>
-              <w:t>, BitBucket</w:t>
-            </w:r>
-          </w:p>
-        </w:tc>
-      </w:tr>
-      <w:tr>
-        <w:tc>
-          <w:tcPr>
-            <w:tcW w:w="2430" w:type="dxa"/>
-            <w:shd w:val="clear" w:color="auto" w:fill="E2EFD9" w:themeFill="accent6" w:themeFillTint="33"/>
-            <w:vAlign w:val="center"/>
-          </w:tcPr>
-          <w:p>
-            <w:pPr>
-              <w:pStyle w:val="Header"/>
-              <w:ind w:right="63"/>
-              <w:rPr>
-                <w:rFonts w:cs="Arial"/>
-                <w:sz w:val="20"/>
-              </w:rPr>
-            </w:pPr>
-            <w:r>
-              <w:rPr>
-                <w:rFonts w:cs="Arial"/>
-                <w:sz w:val="20"/>
-              </w:rPr>
               <w:t>Others</w:t>
             </w:r>
           </w:p>
         </w:tc>
         <w:tc>
           <w:tcPr>
-            <w:tcW w:w="8190" w:type="dxa"/>
+            <w:tcW w:w="7807" w:type="dxa"/>
           </w:tcPr>
           <w:p>
             <w:pPr>
@@ -2031,7 +1905,7 @@
       <w:tblPr>
         <w:tblStyle w:val="TableGrid"/>
         <w:tblW w:w="0" w:type="auto"/>
-        <w:tblInd w:w="85" w:type="dxa"/>
+        <w:tblInd w:w="198" w:type="dxa"/>
         <w:tblBorders>
           <w:top w:val="single" w:sz="4" w:space="0" w:color="0070C0"/>
           <w:left w:val="single" w:sz="4" w:space="0" w:color="0070C0"/>
@@ -2044,14 +1918,14 @@
         <w:tblLook w:val="04A0" w:firstRow="1" w:lastRow="0" w:firstColumn="1" w:lastColumn="0" w:noHBand="0" w:noVBand="1"/>
       </w:tblPr>
       <w:tblGrid>
-        <w:gridCol w:w="6120"/>
+        <w:gridCol w:w="6007"/>
         <w:gridCol w:w="2340"/>
         <w:gridCol w:w="2160"/>
       </w:tblGrid>
       <w:tr>
         <w:tc>
           <w:tcPr>
-            <w:tcW w:w="6120" w:type="dxa"/>
+            <w:tcW w:w="6007" w:type="dxa"/>
             <w:shd w:val="clear" w:color="auto" w:fill="E2EFD9" w:themeFill="accent6" w:themeFillTint="33"/>
           </w:tcPr>
           <w:p>
@@ -2131,7 +2005,7 @@
       <w:tr>
         <w:tc>
           <w:tcPr>
-            <w:tcW w:w="6120" w:type="dxa"/>
+            <w:tcW w:w="6007" w:type="dxa"/>
           </w:tcPr>
           <w:p>
             <w:pPr>
@@ -2203,7 +2077,7 @@
       <w:tr>
         <w:tc>
           <w:tcPr>
-            <w:tcW w:w="6120" w:type="dxa"/>
+            <w:tcW w:w="6007" w:type="dxa"/>
           </w:tcPr>
           <w:p>
             <w:pPr>
@@ -2275,7 +2149,7 @@
       <w:tr>
         <w:tc>
           <w:tcPr>
-            <w:tcW w:w="6120" w:type="dxa"/>
+            <w:tcW w:w="6007" w:type="dxa"/>
           </w:tcPr>
           <w:p>
             <w:pPr>
@@ -2560,6 +2434,17 @@
         </w:rPr>
         <w:t>delivering multiple simultaneous projects seamlessly.</w:t>
       </w:r>
+    </w:p>
+    <w:p>
+      <w:pPr>
+        <w:pStyle w:val="Header"/>
+        <w:ind w:right="63"/>
+        <w:jc w:val="both"/>
+        <w:rPr>
+          <w:rFonts w:cs="Arial"/>
+          <w:sz w:val="20"/>
+        </w:rPr>
+      </w:pPr>
     </w:p>
     <w:p>
       <w:pPr>
@@ -3051,20 +2936,20 @@
       <w:tblPr>
         <w:tblStyle w:val="TableGrid"/>
         <w:tblW w:w="0" w:type="auto"/>
-        <w:tblInd w:w="85" w:type="dxa"/>
+        <w:tblInd w:w="198" w:type="dxa"/>
         <w:tblLayout w:type="fixed"/>
         <w:tblLook w:val="04A0" w:firstRow="1" w:lastRow="0" w:firstColumn="1" w:lastColumn="0" w:noHBand="0" w:noVBand="1"/>
       </w:tblPr>
       <w:tblGrid>
-        <w:gridCol w:w="2340"/>
         <w:gridCol w:w="2430"/>
+        <w:gridCol w:w="2227"/>
         <w:gridCol w:w="270"/>
         <w:gridCol w:w="5656"/>
       </w:tblGrid>
       <w:tr>
         <w:tc>
           <w:tcPr>
-            <w:tcW w:w="2340" w:type="dxa"/>
+            <w:tcW w:w="2430" w:type="dxa"/>
             <w:tcBorders>
               <w:top w:val="single" w:sz="4" w:space="0" w:color="0070C0"/>
               <w:left w:val="single" w:sz="4" w:space="0" w:color="0070C0"/>
@@ -3093,7 +2978,7 @@
         </w:tc>
         <w:tc>
           <w:tcPr>
-            <w:tcW w:w="8356" w:type="dxa"/>
+            <w:tcW w:w="8153" w:type="dxa"/>
             <w:gridSpan w:val="3"/>
             <w:tcBorders>
               <w:top w:val="single" w:sz="4" w:space="0" w:color="0070C0"/>
@@ -3123,13 +3008,22 @@
               </w:rPr>
               <w:t>Global Party Management  (GPM)</w:t>
             </w:r>
+            <w:r>
+              <w:rPr>
+                <w:rFonts w:asciiTheme="minorHAnsi" w:eastAsiaTheme="minorHAnsi" w:hAnsiTheme="minorHAnsi" w:cs="Arial"/>
+                <w:sz w:val="20"/>
+                <w:szCs w:val="22"/>
+                <w:lang w:val="en-US" w:eastAsia="en-US"/>
+              </w:rPr>
+              <w:t xml:space="preserve"> Projects</w:t>
+            </w:r>
           </w:p>
         </w:tc>
       </w:tr>
       <w:tr>
         <w:tc>
           <w:tcPr>
-            <w:tcW w:w="2340" w:type="dxa"/>
+            <w:tcW w:w="2430" w:type="dxa"/>
             <w:tcBorders>
               <w:top w:val="single" w:sz="4" w:space="0" w:color="0070C0"/>
               <w:left w:val="single" w:sz="4" w:space="0" w:color="0070C0"/>
@@ -3166,7 +3060,7 @@
         </w:tc>
         <w:tc>
           <w:tcPr>
-            <w:tcW w:w="8356" w:type="dxa"/>
+            <w:tcW w:w="8153" w:type="dxa"/>
             <w:gridSpan w:val="3"/>
             <w:tcBorders>
               <w:top w:val="single" w:sz="4" w:space="0" w:color="0070C0"/>
@@ -3275,7 +3169,7 @@
       <w:tr>
         <w:tc>
           <w:tcPr>
-            <w:tcW w:w="2340" w:type="dxa"/>
+            <w:tcW w:w="2430" w:type="dxa"/>
             <w:tcBorders>
               <w:top w:val="single" w:sz="4" w:space="0" w:color="0070C0"/>
               <w:left w:val="single" w:sz="4" w:space="0" w:color="0070C0"/>
@@ -3305,7 +3199,7 @@
         </w:tc>
         <w:tc>
           <w:tcPr>
-            <w:tcW w:w="8356" w:type="dxa"/>
+            <w:tcW w:w="8153" w:type="dxa"/>
             <w:gridSpan w:val="3"/>
             <w:tcBorders>
               <w:top w:val="single" w:sz="4" w:space="0" w:color="0070C0"/>
@@ -3359,7 +3253,7 @@
       <w:tr>
         <w:tc>
           <w:tcPr>
-            <w:tcW w:w="2340" w:type="dxa"/>
+            <w:tcW w:w="2430" w:type="dxa"/>
             <w:tcBorders>
               <w:top w:val="single" w:sz="4" w:space="0" w:color="0070C0"/>
               <w:left w:val="single" w:sz="4" w:space="0" w:color="0070C0"/>
@@ -3389,7 +3283,7 @@
         </w:tc>
         <w:tc>
           <w:tcPr>
-            <w:tcW w:w="8356" w:type="dxa"/>
+            <w:tcW w:w="8153" w:type="dxa"/>
             <w:gridSpan w:val="3"/>
             <w:tcBorders>
               <w:top w:val="single" w:sz="4" w:space="0" w:color="0070C0"/>
@@ -3425,7 +3319,7 @@
       <w:tr>
         <w:tc>
           <w:tcPr>
-            <w:tcW w:w="2340" w:type="dxa"/>
+            <w:tcW w:w="2430" w:type="dxa"/>
             <w:tcBorders>
               <w:top w:val="single" w:sz="4" w:space="0" w:color="0070C0"/>
               <w:left w:val="single" w:sz="4" w:space="0" w:color="0070C0"/>
@@ -3455,7 +3349,7 @@
         </w:tc>
         <w:tc>
           <w:tcPr>
-            <w:tcW w:w="8356" w:type="dxa"/>
+            <w:tcW w:w="8153" w:type="dxa"/>
             <w:gridSpan w:val="3"/>
             <w:tcBorders>
               <w:top w:val="single" w:sz="4" w:space="0" w:color="0070C0"/>
@@ -3538,7 +3432,7 @@
         </w:trPr>
         <w:tc>
           <w:tcPr>
-            <w:tcW w:w="2340" w:type="dxa"/>
+            <w:tcW w:w="2430" w:type="dxa"/>
             <w:vMerge w:val="restart"/>
             <w:tcBorders>
               <w:top w:val="single" w:sz="4" w:space="0" w:color="0070C0"/>
@@ -3569,7 +3463,7 @@
         </w:tc>
         <w:tc>
           <w:tcPr>
-            <w:tcW w:w="2430" w:type="dxa"/>
+            <w:tcW w:w="2227" w:type="dxa"/>
             <w:tcBorders>
               <w:top w:val="single" w:sz="4" w:space="0" w:color="0070C0"/>
               <w:left w:val="single" w:sz="4" w:space="0" w:color="0070C0"/>
@@ -3694,7 +3588,7 @@
         </w:trPr>
         <w:tc>
           <w:tcPr>
-            <w:tcW w:w="2340" w:type="dxa"/>
+            <w:tcW w:w="2430" w:type="dxa"/>
             <w:vMerge/>
             <w:tcBorders>
               <w:left w:val="single" w:sz="4" w:space="0" w:color="0070C0"/>
@@ -3717,7 +3611,7 @@
         </w:tc>
         <w:tc>
           <w:tcPr>
-            <w:tcW w:w="2430" w:type="dxa"/>
+            <w:tcW w:w="2227" w:type="dxa"/>
             <w:tcBorders>
               <w:top w:val="nil"/>
               <w:left w:val="single" w:sz="4" w:space="0" w:color="0070C0"/>
@@ -3824,7 +3718,7 @@
         </w:trPr>
         <w:tc>
           <w:tcPr>
-            <w:tcW w:w="2340" w:type="dxa"/>
+            <w:tcW w:w="2430" w:type="dxa"/>
             <w:vMerge/>
             <w:tcBorders>
               <w:left w:val="single" w:sz="4" w:space="0" w:color="0070C0"/>
@@ -3847,7 +3741,7 @@
         </w:tc>
         <w:tc>
           <w:tcPr>
-            <w:tcW w:w="2430" w:type="dxa"/>
+            <w:tcW w:w="2227" w:type="dxa"/>
             <w:tcBorders>
               <w:top w:val="nil"/>
               <w:left w:val="single" w:sz="4" w:space="0" w:color="0070C0"/>
@@ -3954,7 +3848,7 @@
         </w:trPr>
         <w:tc>
           <w:tcPr>
-            <w:tcW w:w="2340" w:type="dxa"/>
+            <w:tcW w:w="2430" w:type="dxa"/>
             <w:vMerge/>
             <w:tcBorders>
               <w:left w:val="single" w:sz="4" w:space="0" w:color="0070C0"/>
@@ -3977,7 +3871,7 @@
         </w:tc>
         <w:tc>
           <w:tcPr>
-            <w:tcW w:w="2430" w:type="dxa"/>
+            <w:tcW w:w="2227" w:type="dxa"/>
             <w:tcBorders>
               <w:top w:val="nil"/>
               <w:left w:val="single" w:sz="4" w:space="0" w:color="0070C0"/>
@@ -4084,7 +3978,7 @@
         </w:trPr>
         <w:tc>
           <w:tcPr>
-            <w:tcW w:w="2340" w:type="dxa"/>
+            <w:tcW w:w="2430" w:type="dxa"/>
             <w:vMerge/>
             <w:tcBorders>
               <w:left w:val="single" w:sz="4" w:space="0" w:color="0070C0"/>
@@ -4108,7 +4002,7 @@
         </w:tc>
         <w:tc>
           <w:tcPr>
-            <w:tcW w:w="2430" w:type="dxa"/>
+            <w:tcW w:w="2227" w:type="dxa"/>
             <w:tcBorders>
               <w:top w:val="nil"/>
               <w:left w:val="single" w:sz="4" w:space="0" w:color="0070C0"/>
@@ -4268,20 +4162,20 @@
       <w:tblPr>
         <w:tblStyle w:val="TableGrid"/>
         <w:tblW w:w="0" w:type="auto"/>
-        <w:tblInd w:w="85" w:type="dxa"/>
+        <w:tblInd w:w="198" w:type="dxa"/>
         <w:tblLayout w:type="fixed"/>
         <w:tblLook w:val="04A0" w:firstRow="1" w:lastRow="0" w:firstColumn="1" w:lastColumn="0" w:noHBand="0" w:noVBand="1"/>
       </w:tblPr>
       <w:tblGrid>
-        <w:gridCol w:w="2340"/>
         <w:gridCol w:w="2430"/>
+        <w:gridCol w:w="2227"/>
         <w:gridCol w:w="270"/>
         <w:gridCol w:w="5656"/>
       </w:tblGrid>
       <w:tr>
         <w:tc>
           <w:tcPr>
-            <w:tcW w:w="2340" w:type="dxa"/>
+            <w:tcW w:w="2430" w:type="dxa"/>
             <w:tcBorders>
               <w:top w:val="single" w:sz="4" w:space="0" w:color="0070C0"/>
               <w:left w:val="single" w:sz="4" w:space="0" w:color="0070C0"/>
@@ -4311,7 +4205,7 @@
         </w:tc>
         <w:tc>
           <w:tcPr>
-            <w:tcW w:w="8356" w:type="dxa"/>
+            <w:tcW w:w="8153" w:type="dxa"/>
             <w:gridSpan w:val="3"/>
             <w:tcBorders>
               <w:top w:val="single" w:sz="4" w:space="0" w:color="0070C0"/>
@@ -4342,13 +4236,22 @@
               </w:rPr>
               <w:t>Property And Casualty (P&amp;C)</w:t>
             </w:r>
+            <w:r>
+              <w:rPr>
+                <w:rFonts w:asciiTheme="minorHAnsi" w:eastAsiaTheme="minorHAnsi" w:hAnsiTheme="minorHAnsi" w:cs="Arial"/>
+                <w:sz w:val="20"/>
+                <w:szCs w:val="22"/>
+                <w:lang w:val="en-US" w:eastAsia="en-US"/>
+              </w:rPr>
+              <w:t xml:space="preserve"> Projects</w:t>
+            </w:r>
           </w:p>
         </w:tc>
       </w:tr>
       <w:tr>
         <w:tc>
           <w:tcPr>
-            <w:tcW w:w="2340" w:type="dxa"/>
+            <w:tcW w:w="2430" w:type="dxa"/>
             <w:tcBorders>
               <w:top w:val="single" w:sz="4" w:space="0" w:color="0070C0"/>
               <w:left w:val="single" w:sz="4" w:space="0" w:color="0070C0"/>
@@ -4385,7 +4288,7 @@
         </w:tc>
         <w:tc>
           <w:tcPr>
-            <w:tcW w:w="8356" w:type="dxa"/>
+            <w:tcW w:w="8153" w:type="dxa"/>
             <w:gridSpan w:val="3"/>
             <w:tcBorders>
               <w:top w:val="single" w:sz="4" w:space="0" w:color="0070C0"/>
@@ -4485,7 +4388,7 @@
       <w:tr>
         <w:tc>
           <w:tcPr>
-            <w:tcW w:w="2340" w:type="dxa"/>
+            <w:tcW w:w="2430" w:type="dxa"/>
             <w:tcBorders>
               <w:top w:val="single" w:sz="4" w:space="0" w:color="0070C0"/>
               <w:left w:val="single" w:sz="4" w:space="0" w:color="0070C0"/>
@@ -4515,7 +4418,7 @@
         </w:tc>
         <w:tc>
           <w:tcPr>
-            <w:tcW w:w="8356" w:type="dxa"/>
+            <w:tcW w:w="8153" w:type="dxa"/>
             <w:gridSpan w:val="3"/>
             <w:tcBorders>
               <w:top w:val="single" w:sz="4" w:space="0" w:color="0070C0"/>
@@ -4578,7 +4481,7 @@
       <w:tr>
         <w:tc>
           <w:tcPr>
-            <w:tcW w:w="2340" w:type="dxa"/>
+            <w:tcW w:w="2430" w:type="dxa"/>
             <w:tcBorders>
               <w:top w:val="single" w:sz="4" w:space="0" w:color="0070C0"/>
               <w:left w:val="single" w:sz="4" w:space="0" w:color="0070C0"/>
@@ -4608,7 +4511,7 @@
         </w:tc>
         <w:tc>
           <w:tcPr>
-            <w:tcW w:w="8356" w:type="dxa"/>
+            <w:tcW w:w="8153" w:type="dxa"/>
             <w:gridSpan w:val="3"/>
             <w:tcBorders>
               <w:top w:val="single" w:sz="4" w:space="0" w:color="0070C0"/>
@@ -4644,7 +4547,7 @@
       <w:tr>
         <w:tc>
           <w:tcPr>
-            <w:tcW w:w="2340" w:type="dxa"/>
+            <w:tcW w:w="2430" w:type="dxa"/>
             <w:tcBorders>
               <w:top w:val="single" w:sz="4" w:space="0" w:color="0070C0"/>
               <w:left w:val="single" w:sz="4" w:space="0" w:color="0070C0"/>
@@ -4674,7 +4577,7 @@
         </w:tc>
         <w:tc>
           <w:tcPr>
-            <w:tcW w:w="8356" w:type="dxa"/>
+            <w:tcW w:w="8153" w:type="dxa"/>
             <w:gridSpan w:val="3"/>
             <w:tcBorders>
               <w:top w:val="single" w:sz="4" w:space="0" w:color="0070C0"/>
@@ -4757,7 +4660,7 @@
         </w:trPr>
         <w:tc>
           <w:tcPr>
-            <w:tcW w:w="2340" w:type="dxa"/>
+            <w:tcW w:w="2430" w:type="dxa"/>
             <w:vMerge w:val="restart"/>
             <w:tcBorders>
               <w:top w:val="single" w:sz="4" w:space="0" w:color="0070C0"/>
@@ -4788,7 +4691,7 @@
         </w:tc>
         <w:tc>
           <w:tcPr>
-            <w:tcW w:w="2430" w:type="dxa"/>
+            <w:tcW w:w="2227" w:type="dxa"/>
             <w:tcBorders>
               <w:top w:val="single" w:sz="4" w:space="0" w:color="0070C0"/>
               <w:left w:val="single" w:sz="4" w:space="0" w:color="0070C0"/>
@@ -4922,7 +4825,7 @@
         </w:trPr>
         <w:tc>
           <w:tcPr>
-            <w:tcW w:w="2340" w:type="dxa"/>
+            <w:tcW w:w="2430" w:type="dxa"/>
             <w:vMerge/>
             <w:tcBorders>
               <w:left w:val="single" w:sz="4" w:space="0" w:color="0070C0"/>
@@ -4945,7 +4848,7 @@
         </w:tc>
         <w:tc>
           <w:tcPr>
-            <w:tcW w:w="2430" w:type="dxa"/>
+            <w:tcW w:w="2227" w:type="dxa"/>
             <w:tcBorders>
               <w:top w:val="nil"/>
               <w:left w:val="single" w:sz="4" w:space="0" w:color="0070C0"/>
@@ -5052,7 +4955,7 @@
         </w:trPr>
         <w:tc>
           <w:tcPr>
-            <w:tcW w:w="2340" w:type="dxa"/>
+            <w:tcW w:w="2430" w:type="dxa"/>
             <w:vMerge/>
             <w:tcBorders>
               <w:left w:val="single" w:sz="4" w:space="0" w:color="0070C0"/>
@@ -5075,7 +4978,7 @@
         </w:tc>
         <w:tc>
           <w:tcPr>
-            <w:tcW w:w="2430" w:type="dxa"/>
+            <w:tcW w:w="2227" w:type="dxa"/>
             <w:tcBorders>
               <w:top w:val="nil"/>
               <w:left w:val="single" w:sz="4" w:space="0" w:color="0070C0"/>
@@ -5182,7 +5085,7 @@
         </w:trPr>
         <w:tc>
           <w:tcPr>
-            <w:tcW w:w="2340" w:type="dxa"/>
+            <w:tcW w:w="2430" w:type="dxa"/>
             <w:vMerge/>
             <w:tcBorders>
               <w:left w:val="single" w:sz="4" w:space="0" w:color="0070C0"/>
@@ -5205,7 +5108,7 @@
         </w:tc>
         <w:tc>
           <w:tcPr>
-            <w:tcW w:w="2430" w:type="dxa"/>
+            <w:tcW w:w="2227" w:type="dxa"/>
             <w:tcBorders>
               <w:top w:val="nil"/>
               <w:left w:val="single" w:sz="4" w:space="0" w:color="0070C0"/>
@@ -5312,7 +5215,7 @@
         </w:trPr>
         <w:tc>
           <w:tcPr>
-            <w:tcW w:w="2340" w:type="dxa"/>
+            <w:tcW w:w="2430" w:type="dxa"/>
             <w:vMerge/>
             <w:tcBorders>
               <w:left w:val="single" w:sz="4" w:space="0" w:color="0070C0"/>
@@ -5336,7 +5239,7 @@
         </w:tc>
         <w:tc>
           <w:tcPr>
-            <w:tcW w:w="2430" w:type="dxa"/>
+            <w:tcW w:w="2227" w:type="dxa"/>
             <w:tcBorders>
               <w:top w:val="nil"/>
               <w:left w:val="single" w:sz="4" w:space="0" w:color="0070C0"/>
@@ -5497,20 +5400,20 @@
       <w:tblPr>
         <w:tblStyle w:val="TableGrid"/>
         <w:tblW w:w="0" w:type="auto"/>
-        <w:tblInd w:w="85" w:type="dxa"/>
+        <w:tblInd w:w="198" w:type="dxa"/>
         <w:tblLayout w:type="fixed"/>
         <w:tblLook w:val="04A0" w:firstRow="1" w:lastRow="0" w:firstColumn="1" w:lastColumn="0" w:noHBand="0" w:noVBand="1"/>
       </w:tblPr>
       <w:tblGrid>
-        <w:gridCol w:w="2340"/>
-        <w:gridCol w:w="1710"/>
+        <w:gridCol w:w="2430"/>
+        <w:gridCol w:w="1620"/>
         <w:gridCol w:w="270"/>
-        <w:gridCol w:w="6376"/>
+        <w:gridCol w:w="6263"/>
       </w:tblGrid>
       <w:tr>
         <w:tc>
           <w:tcPr>
-            <w:tcW w:w="2340" w:type="dxa"/>
+            <w:tcW w:w="2430" w:type="dxa"/>
             <w:tcBorders>
               <w:top w:val="single" w:sz="4" w:space="0" w:color="0070C0"/>
               <w:left w:val="single" w:sz="4" w:space="0" w:color="0070C0"/>
@@ -5540,7 +5443,7 @@
         </w:tc>
         <w:tc>
           <w:tcPr>
-            <w:tcW w:w="8356" w:type="dxa"/>
+            <w:tcW w:w="8153" w:type="dxa"/>
             <w:gridSpan w:val="3"/>
             <w:tcBorders>
               <w:top w:val="single" w:sz="4" w:space="0" w:color="0070C0"/>
@@ -5571,13 +5474,22 @@
               </w:rPr>
               <w:t>Global Service Platform (GSvP)</w:t>
             </w:r>
+            <w:r>
+              <w:rPr>
+                <w:rFonts w:asciiTheme="minorHAnsi" w:eastAsiaTheme="minorHAnsi" w:hAnsiTheme="minorHAnsi" w:cs="Arial"/>
+                <w:sz w:val="20"/>
+                <w:szCs w:val="22"/>
+                <w:lang w:val="en-US" w:eastAsia="en-US"/>
+              </w:rPr>
+              <w:t xml:space="preserve"> Projects</w:t>
+            </w:r>
           </w:p>
         </w:tc>
       </w:tr>
       <w:tr>
         <w:tc>
           <w:tcPr>
-            <w:tcW w:w="2340" w:type="dxa"/>
+            <w:tcW w:w="2430" w:type="dxa"/>
             <w:tcBorders>
               <w:top w:val="single" w:sz="4" w:space="0" w:color="0070C0"/>
               <w:left w:val="single" w:sz="4" w:space="0" w:color="0070C0"/>
@@ -5614,7 +5526,7 @@
         </w:tc>
         <w:tc>
           <w:tcPr>
-            <w:tcW w:w="8356" w:type="dxa"/>
+            <w:tcW w:w="8153" w:type="dxa"/>
             <w:gridSpan w:val="3"/>
             <w:tcBorders>
               <w:top w:val="single" w:sz="4" w:space="0" w:color="0070C0"/>
@@ -5723,7 +5635,7 @@
       <w:tr>
         <w:tc>
           <w:tcPr>
-            <w:tcW w:w="2340" w:type="dxa"/>
+            <w:tcW w:w="2430" w:type="dxa"/>
             <w:tcBorders>
               <w:top w:val="single" w:sz="4" w:space="0" w:color="0070C0"/>
               <w:left w:val="single" w:sz="4" w:space="0" w:color="0070C0"/>
@@ -5747,13 +5659,14 @@
                 <w:rFonts w:cs="Arial"/>
                 <w:sz w:val="20"/>
               </w:rPr>
+              <w:lastRenderedPageBreak/>
               <w:t>Duration</w:t>
             </w:r>
           </w:p>
         </w:tc>
         <w:tc>
           <w:tcPr>
-            <w:tcW w:w="8356" w:type="dxa"/>
+            <w:tcW w:w="8153" w:type="dxa"/>
             <w:gridSpan w:val="3"/>
             <w:tcBorders>
               <w:top w:val="single" w:sz="4" w:space="0" w:color="0070C0"/>
@@ -5789,7 +5702,7 @@
       <w:tr>
         <w:tc>
           <w:tcPr>
-            <w:tcW w:w="2340" w:type="dxa"/>
+            <w:tcW w:w="2430" w:type="dxa"/>
             <w:tcBorders>
               <w:top w:val="single" w:sz="4" w:space="0" w:color="0070C0"/>
               <w:left w:val="single" w:sz="4" w:space="0" w:color="0070C0"/>
@@ -5813,14 +5726,13 @@
                 <w:rFonts w:cs="Arial"/>
                 <w:sz w:val="20"/>
               </w:rPr>
-              <w:lastRenderedPageBreak/>
               <w:t>Integrating Protocols</w:t>
             </w:r>
           </w:p>
         </w:tc>
         <w:tc>
           <w:tcPr>
-            <w:tcW w:w="8356" w:type="dxa"/>
+            <w:tcW w:w="8153" w:type="dxa"/>
             <w:gridSpan w:val="3"/>
             <w:tcBorders>
               <w:top w:val="single" w:sz="4" w:space="0" w:color="0070C0"/>
@@ -5856,7 +5768,7 @@
       <w:tr>
         <w:tc>
           <w:tcPr>
-            <w:tcW w:w="2340" w:type="dxa"/>
+            <w:tcW w:w="2430" w:type="dxa"/>
             <w:tcBorders>
               <w:top w:val="single" w:sz="4" w:space="0" w:color="0070C0"/>
               <w:left w:val="single" w:sz="4" w:space="0" w:color="0070C0"/>
@@ -5886,7 +5798,7 @@
         </w:tc>
         <w:tc>
           <w:tcPr>
-            <w:tcW w:w="8356" w:type="dxa"/>
+            <w:tcW w:w="8153" w:type="dxa"/>
             <w:gridSpan w:val="3"/>
             <w:tcBorders>
               <w:top w:val="single" w:sz="4" w:space="0" w:color="0070C0"/>
@@ -5969,7 +5881,7 @@
         </w:trPr>
         <w:tc>
           <w:tcPr>
-            <w:tcW w:w="2340" w:type="dxa"/>
+            <w:tcW w:w="2430" w:type="dxa"/>
             <w:vMerge w:val="restart"/>
             <w:tcBorders>
               <w:top w:val="single" w:sz="4" w:space="0" w:color="0070C0"/>
@@ -6000,7 +5912,7 @@
         </w:tc>
         <w:tc>
           <w:tcPr>
-            <w:tcW w:w="1710" w:type="dxa"/>
+            <w:tcW w:w="1620" w:type="dxa"/>
             <w:tcBorders>
               <w:top w:val="single" w:sz="4" w:space="0" w:color="0070C0"/>
               <w:left w:val="single" w:sz="4" w:space="0" w:color="0070C0"/>
@@ -6068,7 +5980,7 @@
         </w:tc>
         <w:tc>
           <w:tcPr>
-            <w:tcW w:w="6376" w:type="dxa"/>
+            <w:tcW w:w="6263" w:type="dxa"/>
             <w:tcBorders>
               <w:top w:val="single" w:sz="4" w:space="0" w:color="0070C0"/>
               <w:left w:val="nil"/>
@@ -6107,7 +6019,7 @@
         </w:trPr>
         <w:tc>
           <w:tcPr>
-            <w:tcW w:w="2340" w:type="dxa"/>
+            <w:tcW w:w="2430" w:type="dxa"/>
             <w:vMerge/>
             <w:tcBorders>
               <w:left w:val="single" w:sz="4" w:space="0" w:color="0070C0"/>
@@ -6130,7 +6042,7 @@
         </w:tc>
         <w:tc>
           <w:tcPr>
-            <w:tcW w:w="1710" w:type="dxa"/>
+            <w:tcW w:w="1620" w:type="dxa"/>
             <w:tcBorders>
               <w:top w:val="nil"/>
               <w:left w:val="single" w:sz="4" w:space="0" w:color="0070C0"/>
@@ -6198,7 +6110,7 @@
         </w:tc>
         <w:tc>
           <w:tcPr>
-            <w:tcW w:w="6376" w:type="dxa"/>
+            <w:tcW w:w="6263" w:type="dxa"/>
             <w:tcBorders>
               <w:top w:val="nil"/>
               <w:left w:val="nil"/>
@@ -6237,7 +6149,7 @@
         </w:trPr>
         <w:tc>
           <w:tcPr>
-            <w:tcW w:w="2340" w:type="dxa"/>
+            <w:tcW w:w="2430" w:type="dxa"/>
             <w:vMerge/>
             <w:tcBorders>
               <w:left w:val="single" w:sz="4" w:space="0" w:color="0070C0"/>
@@ -6261,7 +6173,7 @@
         </w:tc>
         <w:tc>
           <w:tcPr>
-            <w:tcW w:w="1710" w:type="dxa"/>
+            <w:tcW w:w="1620" w:type="dxa"/>
             <w:tcBorders>
               <w:top w:val="nil"/>
               <w:left w:val="single" w:sz="4" w:space="0" w:color="0070C0"/>
@@ -6329,7 +6241,7 @@
         </w:tc>
         <w:tc>
           <w:tcPr>
-            <w:tcW w:w="6376" w:type="dxa"/>
+            <w:tcW w:w="6263" w:type="dxa"/>
             <w:tcBorders>
               <w:top w:val="nil"/>
               <w:left w:val="nil"/>
@@ -7571,7 +7483,7 @@
           <w:noProof/>
           <w:szCs w:val="32"/>
         </w:rPr>
-        <w:t>11 April 2018</w:t>
+        <w:t>12 April 2018</w:t>
       </w:r>
       <w:r>
         <w:rPr>
@@ -12313,7 +12225,7 @@
 </file>
 
 <file path=customXml/itemProps1.xml><?xml version="1.0" encoding="utf-8"?>
-<ds:datastoreItem xmlns:ds="http://schemas.openxmlformats.org/officeDocument/2006/customXml" ds:itemID="{0F9348FA-C3A0-4F46-BF0E-EBED4E398A5D}">
+<ds:datastoreItem xmlns:ds="http://schemas.openxmlformats.org/officeDocument/2006/customXml" ds:itemID="{979FBF9B-9F74-4410-8B29-FC69AE368ECA}">
   <ds:schemaRefs>
     <ds:schemaRef ds:uri="http://schemas.openxmlformats.org/officeDocument/2006/bibliography"/>
   </ds:schemaRefs>

--- a/docs/Bibek_Moulik_Resume_4yrs_WMB.docx
+++ b/docs/Bibek_Moulik_Resume_4yrs_WMB.docx
@@ -202,22 +202,27 @@
                 <w:t>bibekmoulik@gmail.com</w:t>
               </w:r>
             </w:hyperlink>
+            <w:r>
+              <w:t xml:space="preserve"> </w:t>
+            </w:r>
           </w:p>
           <w:p>
             <w:pPr>
               <w:jc w:val="right"/>
             </w:pPr>
             <w:r>
-              <w:t xml:space="preserve"> Website: </w:t>
+              <w:t xml:space="preserve">Website: </w:t>
             </w:r>
             <w:hyperlink r:id="rId10" w:history="1">
               <w:r>
                 <w:rPr>
                   <w:rStyle w:val="Hyperlink"/>
                 </w:rPr>
-                <w:t>https://bibekmoulik.github.io/welcome</w:t>
+                <w:t>http://bit.ly/bibekmoulik</w:t>
               </w:r>
             </w:hyperlink>
+            <w:bookmarkStart w:id="0" w:name="_GoBack"/>
+            <w:bookmarkEnd w:id="0"/>
           </w:p>
           <w:p>
             <w:pPr>
@@ -7332,8 +7337,6 @@
           <w:lang w:val="en-GB" w:eastAsia="ar-SA"/>
         </w:rPr>
       </w:pPr>
-      <w:bookmarkStart w:id="0" w:name="_GoBack"/>
-      <w:bookmarkEnd w:id="0"/>
     </w:p>
     <w:p>
       <w:pPr>
@@ -7483,7 +7486,7 @@
           <w:noProof/>
           <w:szCs w:val="32"/>
         </w:rPr>
-        <w:t>12 April 2018</w:t>
+        <w:t>17 May 2018</w:t>
       </w:r>
       <w:r>
         <w:rPr>
@@ -7778,7 +7781,7 @@
                 <w:bCs/>
                 <w:noProof/>
               </w:rPr>
-              <w:t>3</w:t>
+              <w:t>1</w:t>
             </w:r>
             <w:r>
               <w:rPr>
@@ -12225,7 +12228,7 @@
 </file>
 
 <file path=customXml/itemProps1.xml><?xml version="1.0" encoding="utf-8"?>
-<ds:datastoreItem xmlns:ds="http://schemas.openxmlformats.org/officeDocument/2006/customXml" ds:itemID="{979FBF9B-9F74-4410-8B29-FC69AE368ECA}">
+<ds:datastoreItem xmlns:ds="http://schemas.openxmlformats.org/officeDocument/2006/customXml" ds:itemID="{EE0FD35C-6469-435C-A4B5-48A3AEB8F97C}">
   <ds:schemaRefs>
     <ds:schemaRef ds:uri="http://schemas.openxmlformats.org/officeDocument/2006/bibliography"/>
   </ds:schemaRefs>

--- a/docs/Bibek_Moulik_Resume_4yrs_WMB.docx
+++ b/docs/Bibek_Moulik_Resume_4yrs_WMB.docx
@@ -221,8 +221,6 @@
                 <w:t>http://bit.ly/bibekmoulik</w:t>
               </w:r>
             </w:hyperlink>
-            <w:bookmarkStart w:id="0" w:name="_GoBack"/>
-            <w:bookmarkEnd w:id="0"/>
           </w:p>
           <w:p>
             <w:pPr>
@@ -1120,7 +1118,922 @@
           <w:rFonts w:cs="Arial"/>
           <w:sz w:val="20"/>
         </w:rPr>
-        <w:t>4.8</w:t>
+        <w:fldChar w:fldCharType="begin"/>
+      </w:r>
+      <w:r>
+        <w:rPr>
+          <w:rFonts w:cs="Arial"/>
+          <w:sz w:val="20"/>
+        </w:rPr>
+        <w:instrText xml:space="preserve"> IF </w:instrText>
+      </w:r>
+      <w:r>
+        <w:rPr>
+          <w:rFonts w:cs="Arial"/>
+          <w:sz w:val="20"/>
+        </w:rPr>
+        <w:fldChar w:fldCharType="begin"/>
+      </w:r>
+      <w:r>
+        <w:rPr>
+          <w:rFonts w:cs="Arial"/>
+          <w:sz w:val="20"/>
+        </w:rPr>
+        <w:instrText xml:space="preserve"> DATE \@"DD" </w:instrText>
+      </w:r>
+      <w:r>
+        <w:rPr>
+          <w:rFonts w:cs="Arial"/>
+          <w:sz w:val="20"/>
+        </w:rPr>
+        <w:fldChar w:fldCharType="separate"/>
+      </w:r>
+      <w:r>
+        <w:rPr>
+          <w:rFonts w:cs="Arial"/>
+          <w:noProof/>
+          <w:sz w:val="20"/>
+        </w:rPr>
+        <w:instrText>07</w:instrText>
+      </w:r>
+      <w:r>
+        <w:rPr>
+          <w:rFonts w:cs="Arial"/>
+          <w:sz w:val="20"/>
+        </w:rPr>
+        <w:fldChar w:fldCharType="end"/>
+      </w:r>
+      <w:r>
+        <w:rPr>
+          <w:rFonts w:cs="Arial"/>
+          <w:sz w:val="20"/>
+        </w:rPr>
+        <w:instrText xml:space="preserve"> &gt;= 06 </w:instrText>
+      </w:r>
+      <w:r>
+        <w:rPr>
+          <w:rFonts w:cs="Arial"/>
+          <w:sz w:val="20"/>
+        </w:rPr>
+        <w:fldChar w:fldCharType="begin"/>
+      </w:r>
+      <w:r>
+        <w:rPr>
+          <w:rFonts w:cs="Arial"/>
+          <w:sz w:val="20"/>
+        </w:rPr>
+        <w:instrText xml:space="preserve"> IF </w:instrText>
+      </w:r>
+      <w:r>
+        <w:rPr>
+          <w:rFonts w:cs="Arial"/>
+          <w:sz w:val="20"/>
+        </w:rPr>
+        <w:fldChar w:fldCharType="begin"/>
+      </w:r>
+      <w:r>
+        <w:rPr>
+          <w:rFonts w:cs="Arial"/>
+          <w:sz w:val="20"/>
+        </w:rPr>
+        <w:instrText xml:space="preserve"> DATE \@"MM" </w:instrText>
+      </w:r>
+      <w:r>
+        <w:rPr>
+          <w:rFonts w:cs="Arial"/>
+          <w:sz w:val="20"/>
+        </w:rPr>
+        <w:fldChar w:fldCharType="separate"/>
+      </w:r>
+      <w:r>
+        <w:rPr>
+          <w:rFonts w:cs="Arial"/>
+          <w:noProof/>
+          <w:sz w:val="20"/>
+        </w:rPr>
+        <w:instrText>06</w:instrText>
+      </w:r>
+      <w:r>
+        <w:rPr>
+          <w:rFonts w:cs="Arial"/>
+          <w:sz w:val="20"/>
+        </w:rPr>
+        <w:fldChar w:fldCharType="end"/>
+      </w:r>
+      <w:r>
+        <w:rPr>
+          <w:rFonts w:cs="Arial"/>
+          <w:sz w:val="20"/>
+        </w:rPr>
+        <w:instrText xml:space="preserve"> &gt;= 08 </w:instrText>
+      </w:r>
+      <w:r>
+        <w:rPr>
+          <w:rFonts w:cs="Arial"/>
+          <w:sz w:val="20"/>
+        </w:rPr>
+        <w:fldChar w:fldCharType="begin"/>
+      </w:r>
+      <w:r>
+        <w:rPr>
+          <w:rFonts w:cs="Arial"/>
+          <w:sz w:val="20"/>
+        </w:rPr>
+        <w:instrText xml:space="preserve"> = </w:instrText>
+      </w:r>
+      <w:r>
+        <w:rPr>
+          <w:rFonts w:cs="Arial"/>
+          <w:sz w:val="20"/>
+        </w:rPr>
+        <w:fldChar w:fldCharType="begin"/>
+      </w:r>
+      <w:r>
+        <w:rPr>
+          <w:rFonts w:cs="Arial"/>
+          <w:sz w:val="20"/>
+        </w:rPr>
+        <w:instrText xml:space="preserve"> DATE \@"YYYY" </w:instrText>
+      </w:r>
+      <w:r>
+        <w:rPr>
+          <w:rFonts w:cs="Arial"/>
+          <w:sz w:val="20"/>
+        </w:rPr>
+        <w:fldChar w:fldCharType="end"/>
+      </w:r>
+      <w:r>
+        <w:rPr>
+          <w:rFonts w:cs="Arial"/>
+          <w:sz w:val="20"/>
+        </w:rPr>
+        <w:instrText xml:space="preserve"> - 2013 </w:instrText>
+      </w:r>
+      <w:r>
+        <w:rPr>
+          <w:rFonts w:cs="Arial"/>
+          <w:sz w:val="20"/>
+        </w:rPr>
+        <w:fldChar w:fldCharType="end"/>
+      </w:r>
+      <w:r>
+        <w:rPr>
+          <w:rFonts w:cs="Arial"/>
+          <w:sz w:val="20"/>
+        </w:rPr>
+        <w:fldChar w:fldCharType="begin"/>
+      </w:r>
+      <w:r>
+        <w:rPr>
+          <w:rFonts w:cs="Arial"/>
+          <w:sz w:val="20"/>
+        </w:rPr>
+        <w:instrText xml:space="preserve"> = </w:instrText>
+      </w:r>
+      <w:r>
+        <w:rPr>
+          <w:rFonts w:cs="Arial"/>
+          <w:sz w:val="20"/>
+        </w:rPr>
+        <w:fldChar w:fldCharType="begin"/>
+      </w:r>
+      <w:r>
+        <w:rPr>
+          <w:rFonts w:cs="Arial"/>
+          <w:sz w:val="20"/>
+        </w:rPr>
+        <w:instrText xml:space="preserve"> DATE \@"YYYY" </w:instrText>
+      </w:r>
+      <w:r>
+        <w:rPr>
+          <w:rFonts w:cs="Arial"/>
+          <w:sz w:val="20"/>
+        </w:rPr>
+        <w:fldChar w:fldCharType="separate"/>
+      </w:r>
+      <w:r>
+        <w:rPr>
+          <w:rFonts w:cs="Arial"/>
+          <w:noProof/>
+          <w:sz w:val="20"/>
+        </w:rPr>
+        <w:instrText>2018</w:instrText>
+      </w:r>
+      <w:r>
+        <w:rPr>
+          <w:rFonts w:cs="Arial"/>
+          <w:sz w:val="20"/>
+        </w:rPr>
+        <w:fldChar w:fldCharType="end"/>
+      </w:r>
+      <w:r>
+        <w:rPr>
+          <w:rFonts w:cs="Arial"/>
+          <w:sz w:val="20"/>
+        </w:rPr>
+        <w:instrText xml:space="preserve"> - 2014 </w:instrText>
+      </w:r>
+      <w:r>
+        <w:rPr>
+          <w:rFonts w:cs="Arial"/>
+          <w:sz w:val="20"/>
+        </w:rPr>
+        <w:fldChar w:fldCharType="separate"/>
+      </w:r>
+      <w:r>
+        <w:rPr>
+          <w:rFonts w:cs="Arial"/>
+          <w:noProof/>
+          <w:sz w:val="20"/>
+        </w:rPr>
+        <w:instrText>4</w:instrText>
+      </w:r>
+      <w:r>
+        <w:rPr>
+          <w:rFonts w:cs="Arial"/>
+          <w:sz w:val="20"/>
+        </w:rPr>
+        <w:fldChar w:fldCharType="end"/>
+      </w:r>
+      <w:r>
+        <w:rPr>
+          <w:rFonts w:cs="Arial"/>
+          <w:sz w:val="20"/>
+        </w:rPr>
+        <w:fldChar w:fldCharType="separate"/>
+      </w:r>
+      <w:r>
+        <w:rPr>
+          <w:rFonts w:cs="Arial"/>
+          <w:noProof/>
+          <w:sz w:val="20"/>
+        </w:rPr>
+        <w:instrText>4</w:instrText>
+      </w:r>
+      <w:r>
+        <w:rPr>
+          <w:rFonts w:cs="Arial"/>
+          <w:sz w:val="20"/>
+        </w:rPr>
+        <w:fldChar w:fldCharType="end"/>
+      </w:r>
+      <w:r>
+        <w:rPr>
+          <w:rFonts w:cs="Arial"/>
+          <w:sz w:val="20"/>
+        </w:rPr>
+        <w:fldChar w:fldCharType="begin"/>
+      </w:r>
+      <w:r>
+        <w:rPr>
+          <w:rFonts w:cs="Arial"/>
+          <w:sz w:val="20"/>
+        </w:rPr>
+        <w:instrText xml:space="preserve"> IF </w:instrText>
+      </w:r>
+      <w:r>
+        <w:rPr>
+          <w:rFonts w:cs="Arial"/>
+          <w:sz w:val="20"/>
+        </w:rPr>
+        <w:fldChar w:fldCharType="begin"/>
+      </w:r>
+      <w:r>
+        <w:rPr>
+          <w:rFonts w:cs="Arial"/>
+          <w:sz w:val="20"/>
+        </w:rPr>
+        <w:instrText xml:space="preserve"> DATE \@"MM" </w:instrText>
+      </w:r>
+      <w:r>
+        <w:rPr>
+          <w:rFonts w:cs="Arial"/>
+          <w:sz w:val="20"/>
+        </w:rPr>
+        <w:fldChar w:fldCharType="end"/>
+      </w:r>
+      <w:r>
+        <w:rPr>
+          <w:rFonts w:cs="Arial"/>
+          <w:sz w:val="20"/>
+        </w:rPr>
+        <w:instrText xml:space="preserve"> &gt;= 9 </w:instrText>
+      </w:r>
+      <w:r>
+        <w:rPr>
+          <w:rFonts w:cs="Arial"/>
+          <w:sz w:val="20"/>
+        </w:rPr>
+        <w:fldChar w:fldCharType="begin"/>
+      </w:r>
+      <w:r>
+        <w:rPr>
+          <w:rFonts w:cs="Arial"/>
+          <w:sz w:val="20"/>
+        </w:rPr>
+        <w:instrText xml:space="preserve"> = </w:instrText>
+      </w:r>
+      <w:r>
+        <w:rPr>
+          <w:rFonts w:cs="Arial"/>
+          <w:sz w:val="20"/>
+        </w:rPr>
+        <w:fldChar w:fldCharType="begin"/>
+      </w:r>
+      <w:r>
+        <w:rPr>
+          <w:rFonts w:cs="Arial"/>
+          <w:sz w:val="20"/>
+        </w:rPr>
+        <w:instrText xml:space="preserve"> DATE \@"YYYY" </w:instrText>
+      </w:r>
+      <w:r>
+        <w:rPr>
+          <w:rFonts w:cs="Arial"/>
+          <w:sz w:val="20"/>
+        </w:rPr>
+        <w:fldChar w:fldCharType="end"/>
+      </w:r>
+      <w:r>
+        <w:rPr>
+          <w:rFonts w:cs="Arial"/>
+          <w:sz w:val="20"/>
+        </w:rPr>
+        <w:instrText xml:space="preserve"> - 2013 </w:instrText>
+      </w:r>
+      <w:r>
+        <w:rPr>
+          <w:rFonts w:cs="Arial"/>
+          <w:sz w:val="20"/>
+        </w:rPr>
+        <w:fldChar w:fldCharType="end"/>
+      </w:r>
+      <w:r>
+        <w:rPr>
+          <w:rFonts w:cs="Arial"/>
+          <w:sz w:val="20"/>
+        </w:rPr>
+        <w:fldChar w:fldCharType="begin"/>
+      </w:r>
+      <w:r>
+        <w:rPr>
+          <w:rFonts w:cs="Arial"/>
+          <w:sz w:val="20"/>
+        </w:rPr>
+        <w:instrText xml:space="preserve"> = </w:instrText>
+      </w:r>
+      <w:r>
+        <w:rPr>
+          <w:rFonts w:cs="Arial"/>
+          <w:sz w:val="20"/>
+        </w:rPr>
+        <w:fldChar w:fldCharType="begin"/>
+      </w:r>
+      <w:r>
+        <w:rPr>
+          <w:rFonts w:cs="Arial"/>
+          <w:sz w:val="20"/>
+        </w:rPr>
+        <w:instrText xml:space="preserve"> DATE \@"YYYY" </w:instrText>
+      </w:r>
+      <w:r>
+        <w:rPr>
+          <w:rFonts w:cs="Arial"/>
+          <w:sz w:val="20"/>
+        </w:rPr>
+        <w:fldChar w:fldCharType="end"/>
+      </w:r>
+      <w:r>
+        <w:rPr>
+          <w:rFonts w:cs="Arial"/>
+          <w:sz w:val="20"/>
+        </w:rPr>
+        <w:instrText xml:space="preserve"> -</w:instrText>
+      </w:r>
+      <w:r>
+        <w:rPr>
+          <w:rFonts w:cs="Arial"/>
+          <w:sz w:val="20"/>
+        </w:rPr>
+        <w:instrText xml:space="preserve"> </w:instrText>
+      </w:r>
+      <w:r>
+        <w:rPr>
+          <w:rFonts w:cs="Arial"/>
+          <w:sz w:val="20"/>
+        </w:rPr>
+        <w:instrText xml:space="preserve">2014 </w:instrText>
+      </w:r>
+      <w:r>
+        <w:rPr>
+          <w:rFonts w:cs="Arial"/>
+          <w:sz w:val="20"/>
+        </w:rPr>
+        <w:fldChar w:fldCharType="end"/>
+      </w:r>
+      <w:r>
+        <w:rPr>
+          <w:rFonts w:cs="Arial"/>
+          <w:sz w:val="20"/>
+        </w:rPr>
+        <w:instrText xml:space="preserve"> </w:instrText>
+      </w:r>
+      <w:r>
+        <w:rPr>
+          <w:rFonts w:cs="Arial"/>
+          <w:sz w:val="20"/>
+        </w:rPr>
+        <w:fldChar w:fldCharType="end"/>
+      </w:r>
+      <w:r>
+        <w:rPr>
+          <w:rFonts w:cs="Arial"/>
+          <w:sz w:val="20"/>
+        </w:rPr>
+        <w:fldChar w:fldCharType="separate"/>
+      </w:r>
+      <w:r>
+        <w:rPr>
+          <w:rFonts w:cs="Arial"/>
+          <w:noProof/>
+          <w:sz w:val="20"/>
+        </w:rPr>
+        <w:t>4</w:t>
+      </w:r>
+      <w:r>
+        <w:rPr>
+          <w:rFonts w:cs="Arial"/>
+          <w:sz w:val="20"/>
+        </w:rPr>
+        <w:fldChar w:fldCharType="end"/>
+      </w:r>
+      <w:r>
+        <w:rPr>
+          <w:rFonts w:cs="Arial"/>
+          <w:sz w:val="20"/>
+        </w:rPr>
+        <w:t>.</w:t>
+      </w:r>
+      <w:r>
+        <w:rPr>
+          <w:rFonts w:cs="Arial"/>
+          <w:sz w:val="20"/>
+        </w:rPr>
+        <w:fldChar w:fldCharType="begin"/>
+      </w:r>
+      <w:r>
+        <w:rPr>
+          <w:rFonts w:cs="Arial"/>
+          <w:sz w:val="20"/>
+        </w:rPr>
+        <w:instrText xml:space="preserve"> </w:instrText>
+      </w:r>
+      <w:r>
+        <w:rPr>
+          <w:rFonts w:cs="Arial"/>
+          <w:sz w:val="20"/>
+        </w:rPr>
+        <w:instrText xml:space="preserve">IF </w:instrText>
+      </w:r>
+      <w:r>
+        <w:rPr>
+          <w:rFonts w:cs="Arial"/>
+          <w:sz w:val="20"/>
+        </w:rPr>
+        <w:fldChar w:fldCharType="begin"/>
+      </w:r>
+      <w:r>
+        <w:rPr>
+          <w:rFonts w:cs="Arial"/>
+          <w:sz w:val="20"/>
+        </w:rPr>
+        <w:instrText xml:space="preserve"> DATE \@"DD" </w:instrText>
+      </w:r>
+      <w:r>
+        <w:rPr>
+          <w:rFonts w:cs="Arial"/>
+          <w:sz w:val="20"/>
+        </w:rPr>
+        <w:fldChar w:fldCharType="separate"/>
+      </w:r>
+      <w:r>
+        <w:rPr>
+          <w:rFonts w:cs="Arial"/>
+          <w:noProof/>
+          <w:sz w:val="20"/>
+        </w:rPr>
+        <w:instrText>07</w:instrText>
+      </w:r>
+      <w:r>
+        <w:rPr>
+          <w:rFonts w:cs="Arial"/>
+          <w:sz w:val="20"/>
+        </w:rPr>
+        <w:fldChar w:fldCharType="end"/>
+      </w:r>
+      <w:r>
+        <w:rPr>
+          <w:rFonts w:cs="Arial"/>
+          <w:sz w:val="20"/>
+        </w:rPr>
+        <w:instrText xml:space="preserve"> &gt;= 06 </w:instrText>
+      </w:r>
+      <w:r>
+        <w:rPr>
+          <w:rFonts w:cs="Arial"/>
+          <w:sz w:val="20"/>
+        </w:rPr>
+        <w:fldChar w:fldCharType="begin"/>
+      </w:r>
+      <w:r>
+        <w:rPr>
+          <w:rFonts w:cs="Arial"/>
+          <w:sz w:val="20"/>
+        </w:rPr>
+        <w:instrText xml:space="preserve"> IF </w:instrText>
+      </w:r>
+      <w:r>
+        <w:rPr>
+          <w:rFonts w:cs="Arial"/>
+          <w:sz w:val="20"/>
+        </w:rPr>
+        <w:fldChar w:fldCharType="begin"/>
+      </w:r>
+      <w:r>
+        <w:rPr>
+          <w:rFonts w:cs="Arial"/>
+          <w:sz w:val="20"/>
+        </w:rPr>
+        <w:instrText xml:space="preserve"> DATE \@"MM" </w:instrText>
+      </w:r>
+      <w:r>
+        <w:rPr>
+          <w:rFonts w:cs="Arial"/>
+          <w:sz w:val="20"/>
+        </w:rPr>
+        <w:fldChar w:fldCharType="separate"/>
+      </w:r>
+      <w:r>
+        <w:rPr>
+          <w:rFonts w:cs="Arial"/>
+          <w:noProof/>
+          <w:sz w:val="20"/>
+        </w:rPr>
+        <w:instrText>06</w:instrText>
+      </w:r>
+      <w:r>
+        <w:rPr>
+          <w:rFonts w:cs="Arial"/>
+          <w:sz w:val="20"/>
+        </w:rPr>
+        <w:fldChar w:fldCharType="end"/>
+      </w:r>
+      <w:r>
+        <w:rPr>
+          <w:rFonts w:cs="Arial"/>
+          <w:sz w:val="20"/>
+        </w:rPr>
+        <w:instrText xml:space="preserve"> &gt;= 08 </w:instrText>
+      </w:r>
+      <w:r>
+        <w:rPr>
+          <w:rFonts w:cs="Arial"/>
+          <w:sz w:val="20"/>
+        </w:rPr>
+        <w:fldChar w:fldCharType="begin"/>
+      </w:r>
+      <w:r>
+        <w:rPr>
+          <w:rFonts w:cs="Arial"/>
+          <w:sz w:val="20"/>
+        </w:rPr>
+        <w:instrText xml:space="preserve"> = </w:instrText>
+      </w:r>
+      <w:r>
+        <w:rPr>
+          <w:rFonts w:cs="Arial"/>
+          <w:sz w:val="20"/>
+        </w:rPr>
+        <w:fldChar w:fldCharType="begin"/>
+      </w:r>
+      <w:r>
+        <w:rPr>
+          <w:rFonts w:cs="Arial"/>
+          <w:sz w:val="20"/>
+        </w:rPr>
+        <w:instrText xml:space="preserve"> DATE \@"MM" </w:instrText>
+      </w:r>
+      <w:r>
+        <w:rPr>
+          <w:rFonts w:cs="Arial"/>
+          <w:sz w:val="20"/>
+        </w:rPr>
+        <w:fldChar w:fldCharType="end"/>
+      </w:r>
+      <w:r>
+        <w:rPr>
+          <w:rFonts w:cs="Arial"/>
+          <w:sz w:val="20"/>
+        </w:rPr>
+        <w:instrText xml:space="preserve"> - 08 </w:instrText>
+      </w:r>
+      <w:r>
+        <w:rPr>
+          <w:rFonts w:cs="Arial"/>
+          <w:sz w:val="20"/>
+        </w:rPr>
+        <w:fldChar w:fldCharType="end"/>
+      </w:r>
+      <w:r>
+        <w:rPr>
+          <w:rFonts w:cs="Arial"/>
+          <w:sz w:val="20"/>
+        </w:rPr>
+        <w:fldChar w:fldCharType="begin"/>
+      </w:r>
+      <w:r>
+        <w:rPr>
+          <w:rFonts w:cs="Arial"/>
+          <w:sz w:val="20"/>
+        </w:rPr>
+        <w:instrText xml:space="preserve"> = </w:instrText>
+      </w:r>
+      <w:r>
+        <w:rPr>
+          <w:rFonts w:cs="Arial"/>
+          <w:sz w:val="20"/>
+        </w:rPr>
+        <w:fldChar w:fldCharType="begin"/>
+      </w:r>
+      <w:r>
+        <w:rPr>
+          <w:rFonts w:cs="Arial"/>
+          <w:sz w:val="20"/>
+        </w:rPr>
+        <w:instrText xml:space="preserve"> DATE \@"MM" </w:instrText>
+      </w:r>
+      <w:r>
+        <w:rPr>
+          <w:rFonts w:cs="Arial"/>
+          <w:sz w:val="20"/>
+        </w:rPr>
+        <w:fldChar w:fldCharType="separate"/>
+      </w:r>
+      <w:r>
+        <w:rPr>
+          <w:rFonts w:cs="Arial"/>
+          <w:noProof/>
+          <w:sz w:val="20"/>
+        </w:rPr>
+        <w:instrText>06</w:instrText>
+      </w:r>
+      <w:r>
+        <w:rPr>
+          <w:rFonts w:cs="Arial"/>
+          <w:sz w:val="20"/>
+        </w:rPr>
+        <w:fldChar w:fldCharType="end"/>
+      </w:r>
+      <w:r>
+        <w:rPr>
+          <w:rFonts w:cs="Arial"/>
+          <w:sz w:val="20"/>
+        </w:rPr>
+        <w:instrText xml:space="preserve"> - 08 +12 </w:instrText>
+      </w:r>
+      <w:r>
+        <w:rPr>
+          <w:rFonts w:cs="Arial"/>
+          <w:sz w:val="20"/>
+        </w:rPr>
+        <w:fldChar w:fldCharType="separate"/>
+      </w:r>
+      <w:r>
+        <w:rPr>
+          <w:rFonts w:cs="Arial"/>
+          <w:noProof/>
+          <w:sz w:val="20"/>
+        </w:rPr>
+        <w:instrText>10</w:instrText>
+      </w:r>
+      <w:r>
+        <w:rPr>
+          <w:rFonts w:cs="Arial"/>
+          <w:sz w:val="20"/>
+        </w:rPr>
+        <w:fldChar w:fldCharType="end"/>
+      </w:r>
+      <w:r>
+        <w:rPr>
+          <w:rFonts w:cs="Arial"/>
+          <w:sz w:val="20"/>
+        </w:rPr>
+        <w:instrText xml:space="preserve"> </w:instrText>
+      </w:r>
+      <w:r>
+        <w:rPr>
+          <w:rFonts w:cs="Arial"/>
+          <w:sz w:val="20"/>
+        </w:rPr>
+        <w:fldChar w:fldCharType="separate"/>
+      </w:r>
+      <w:r>
+        <w:rPr>
+          <w:rFonts w:cs="Arial"/>
+          <w:noProof/>
+          <w:sz w:val="20"/>
+        </w:rPr>
+        <w:instrText>10</w:instrText>
+      </w:r>
+      <w:r>
+        <w:rPr>
+          <w:rFonts w:cs="Arial"/>
+          <w:sz w:val="20"/>
+        </w:rPr>
+        <w:fldChar w:fldCharType="end"/>
+      </w:r>
+      <w:r>
+        <w:rPr>
+          <w:rFonts w:cs="Arial"/>
+          <w:sz w:val="20"/>
+        </w:rPr>
+        <w:fldChar w:fldCharType="begin"/>
+      </w:r>
+      <w:r>
+        <w:rPr>
+          <w:rFonts w:cs="Arial"/>
+          <w:sz w:val="20"/>
+        </w:rPr>
+        <w:instrText xml:space="preserve"> IF </w:instrText>
+      </w:r>
+      <w:r>
+        <w:rPr>
+          <w:rFonts w:cs="Arial"/>
+          <w:sz w:val="20"/>
+        </w:rPr>
+        <w:fldChar w:fldCharType="begin"/>
+      </w:r>
+      <w:r>
+        <w:rPr>
+          <w:rFonts w:cs="Arial"/>
+          <w:sz w:val="20"/>
+        </w:rPr>
+        <w:instrText xml:space="preserve"> DATE \@"MM" </w:instrText>
+      </w:r>
+      <w:r>
+        <w:rPr>
+          <w:rFonts w:cs="Arial"/>
+          <w:sz w:val="20"/>
+        </w:rPr>
+        <w:fldChar w:fldCharType="end"/>
+      </w:r>
+      <w:r>
+        <w:rPr>
+          <w:rFonts w:cs="Arial"/>
+          <w:sz w:val="20"/>
+        </w:rPr>
+        <w:instrText xml:space="preserve"> &gt;= 09 </w:instrText>
+      </w:r>
+      <w:r>
+        <w:rPr>
+          <w:rFonts w:cs="Arial"/>
+          <w:sz w:val="20"/>
+        </w:rPr>
+        <w:fldChar w:fldCharType="begin"/>
+      </w:r>
+      <w:r>
+        <w:rPr>
+          <w:rFonts w:cs="Arial"/>
+          <w:sz w:val="20"/>
+        </w:rPr>
+        <w:instrText xml:space="preserve"> = </w:instrText>
+      </w:r>
+      <w:r>
+        <w:rPr>
+          <w:rFonts w:cs="Arial"/>
+          <w:sz w:val="20"/>
+        </w:rPr>
+        <w:fldChar w:fldCharType="begin"/>
+      </w:r>
+      <w:r>
+        <w:rPr>
+          <w:rFonts w:cs="Arial"/>
+          <w:sz w:val="20"/>
+        </w:rPr>
+        <w:instrText xml:space="preserve"> DATE \@"MM" </w:instrText>
+      </w:r>
+      <w:r>
+        <w:rPr>
+          <w:rFonts w:cs="Arial"/>
+          <w:sz w:val="20"/>
+        </w:rPr>
+        <w:fldChar w:fldCharType="end"/>
+      </w:r>
+      <w:r>
+        <w:rPr>
+          <w:rFonts w:cs="Arial"/>
+          <w:sz w:val="20"/>
+        </w:rPr>
+        <w:instrText xml:space="preserve"> - 09 </w:instrText>
+      </w:r>
+      <w:r>
+        <w:rPr>
+          <w:rFonts w:cs="Arial"/>
+          <w:sz w:val="20"/>
+        </w:rPr>
+        <w:fldChar w:fldCharType="end"/>
+      </w:r>
+      <w:r>
+        <w:rPr>
+          <w:rFonts w:cs="Arial"/>
+          <w:sz w:val="20"/>
+        </w:rPr>
+        <w:fldChar w:fldCharType="begin"/>
+      </w:r>
+      <w:r>
+        <w:rPr>
+          <w:rFonts w:cs="Arial"/>
+          <w:sz w:val="20"/>
+        </w:rPr>
+        <w:instrText xml:space="preserve"> = </w:instrText>
+      </w:r>
+      <w:r>
+        <w:rPr>
+          <w:rFonts w:cs="Arial"/>
+          <w:sz w:val="20"/>
+        </w:rPr>
+        <w:fldChar w:fldCharType="begin"/>
+      </w:r>
+      <w:r>
+        <w:rPr>
+          <w:rFonts w:cs="Arial"/>
+          <w:sz w:val="20"/>
+        </w:rPr>
+        <w:instrText xml:space="preserve"> DATE \@"MM" </w:instrText>
+      </w:r>
+      <w:r>
+        <w:rPr>
+          <w:rFonts w:cs="Arial"/>
+          <w:sz w:val="20"/>
+        </w:rPr>
+        <w:fldChar w:fldCharType="end"/>
+      </w:r>
+      <w:r>
+        <w:rPr>
+          <w:rFonts w:cs="Arial"/>
+          <w:sz w:val="20"/>
+        </w:rPr>
+        <w:instrText xml:space="preserve"> - 09 + 12 </w:instrText>
+      </w:r>
+      <w:r>
+        <w:rPr>
+          <w:rFonts w:cs="Arial"/>
+          <w:sz w:val="20"/>
+        </w:rPr>
+        <w:fldChar w:fldCharType="end"/>
+      </w:r>
+      <w:r>
+        <w:rPr>
+          <w:rFonts w:cs="Arial"/>
+          <w:sz w:val="20"/>
+        </w:rPr>
+        <w:instrText xml:space="preserve"> </w:instrText>
+      </w:r>
+      <w:r>
+        <w:rPr>
+          <w:rFonts w:cs="Arial"/>
+          <w:sz w:val="20"/>
+        </w:rPr>
+        <w:fldChar w:fldCharType="end"/>
+      </w:r>
+      <w:r>
+        <w:rPr>
+          <w:rFonts w:cs="Arial"/>
+          <w:sz w:val="20"/>
+        </w:rPr>
+        <w:instrText xml:space="preserve"> </w:instrText>
+      </w:r>
+      <w:r>
+        <w:rPr>
+          <w:rFonts w:cs="Arial"/>
+          <w:sz w:val="20"/>
+        </w:rPr>
+        <w:fldChar w:fldCharType="separate"/>
+      </w:r>
+      <w:r>
+        <w:rPr>
+          <w:rFonts w:cs="Arial"/>
+          <w:noProof/>
+          <w:sz w:val="20"/>
+        </w:rPr>
+        <w:t>10</w:t>
+      </w:r>
+      <w:r>
+        <w:rPr>
+          <w:rFonts w:cs="Arial"/>
+          <w:sz w:val="20"/>
+        </w:rPr>
+        <w:fldChar w:fldCharType="end"/>
       </w:r>
       <w:r>
         <w:rPr>
@@ -1330,7 +2243,7 @@
         </w:rPr>
         <w:pict>
           <v:shape id="Pentagon 4" o:spid="_x0000_s1033" type="#_x0000_t15" style="width:540pt;height:21pt;visibility:visible;mso-left-percent:-10001;mso-top-percent:-10001;mso-position-horizontal:absolute;mso-position-horizontal-relative:char;mso-position-vertical:absolute;mso-position-vertical-relative:line;mso-left-percent:-10001;mso-top-percent:-10001;v-text-anchor:middle" adj="21600" fillcolor="#2e74b5 [2404]" stroked="f" strokeweight="1pt">
-            <v:textbox>
+            <v:textbox style="mso-next-textbox:#Pentagon 4">
               <w:txbxContent>
                 <w:p>
                   <w:pPr>
@@ -1869,7 +2782,7 @@
         </w:rPr>
         <w:pict>
           <v:shape id="Pentagon 5" o:spid="_x0000_s1032" type="#_x0000_t15" style="width:540pt;height:21pt;visibility:visible;mso-left-percent:-10001;mso-top-percent:-10001;mso-position-horizontal:absolute;mso-position-horizontal-relative:char;mso-position-vertical:absolute;mso-position-vertical-relative:line;mso-left-percent:-10001;mso-top-percent:-10001;v-text-anchor:middle" adj="21600" fillcolor="#2e74b5 [2404]" stroked="f" strokeweight="1pt">
-            <v:textbox>
+            <v:textbox style="mso-next-textbox:#Pentagon 5">
               <w:txbxContent>
                 <w:p>
                   <w:pPr>
@@ -2741,7 +3654,7 @@
         </w:rPr>
         <w:pict>
           <v:shape id="Pentagon 11" o:spid="_x0000_s1029" type="#_x0000_t15" style="width:540pt;height:21pt;visibility:visible;mso-left-percent:-10001;mso-top-percent:-10001;mso-position-horizontal:absolute;mso-position-horizontal-relative:char;mso-position-vertical:absolute;mso-position-vertical-relative:line;mso-left-percent:-10001;mso-top-percent:-10001;v-text-anchor:middle" adj="21600" fillcolor="#2e74b5 [2404]" stroked="f" strokeweight="1pt">
-            <v:textbox>
+            <v:textbox style="mso-next-textbox:#Pentagon 11">
               <w:txbxContent>
                 <w:p>
                   <w:pPr>
@@ -6322,7 +7235,7 @@
         </w:rPr>
         <w:pict>
           <v:shape id="Pentagon 15" o:spid="_x0000_s1028" type="#_x0000_t15" style="width:540pt;height:21pt;visibility:visible;mso-left-percent:-10001;mso-top-percent:-10001;mso-position-horizontal:absolute;mso-position-horizontal-relative:char;mso-position-vertical:absolute;mso-position-vertical-relative:line;mso-left-percent:-10001;mso-top-percent:-10001;v-text-anchor:middle" adj="21600" fillcolor="#2e74b5 [2404]" stroked="f" strokeweight="1pt">
-            <v:textbox>
+            <v:textbox style="mso-next-textbox:#Pentagon 15">
               <w:txbxContent>
                 <w:p>
                   <w:pPr>
@@ -6525,7 +7438,7 @@
         </w:rPr>
         <w:pict>
           <v:shape id="Pentagon 14" o:spid="_x0000_s1027" type="#_x0000_t15" style="width:540pt;height:21pt;visibility:visible;mso-left-percent:-10001;mso-top-percent:-10001;mso-position-horizontal:absolute;mso-position-horizontal-relative:char;mso-position-vertical:absolute;mso-position-vertical-relative:line;mso-left-percent:-10001;mso-top-percent:-10001;v-text-anchor:middle" adj="21600" fillcolor="#2e74b5 [2404]" stroked="f" strokeweight="1pt">
-            <v:textbox>
+            <v:textbox style="mso-next-textbox:#Pentagon 14">
               <w:txbxContent>
                 <w:p>
                   <w:pPr>
@@ -7181,7 +8094,7 @@
         </w:rPr>
         <w:pict>
           <v:shape id="Pentagon 12" o:spid="_x0000_s1026" type="#_x0000_t15" style="width:540pt;height:21pt;visibility:visible;mso-left-percent:-10001;mso-top-percent:-10001;mso-position-horizontal:absolute;mso-position-horizontal-relative:char;mso-position-vertical:absolute;mso-position-vertical-relative:line;mso-left-percent:-10001;mso-top-percent:-10001;v-text-anchor:middle" adj="21600" fillcolor="#2e74b5 [2404]" stroked="f" strokeweight="1pt">
-            <v:textbox>
+            <v:textbox style="mso-next-textbox:#Pentagon 12">
               <w:txbxContent>
                 <w:p>
                   <w:pPr>
@@ -7337,61 +8250,8 @@
           <w:lang w:val="en-GB" w:eastAsia="ar-SA"/>
         </w:rPr>
       </w:pPr>
-    </w:p>
-    <w:p>
-      <w:pPr>
-        <w:spacing w:after="0"/>
-        <w:rPr>
-          <w:rFonts w:ascii="Arial" w:eastAsia="Times New Roman" w:hAnsi="Arial" w:cs="Arial"/>
-          <w:sz w:val="20"/>
-          <w:szCs w:val="20"/>
-          <w:lang w:val="en-GB" w:eastAsia="ar-SA"/>
-        </w:rPr>
-      </w:pPr>
-    </w:p>
-    <w:p>
-      <w:pPr>
-        <w:spacing w:after="0"/>
-        <w:rPr>
-          <w:rFonts w:ascii="Arial" w:eastAsia="Times New Roman" w:hAnsi="Arial" w:cs="Arial"/>
-          <w:sz w:val="20"/>
-          <w:szCs w:val="20"/>
-          <w:lang w:val="en-GB" w:eastAsia="ar-SA"/>
-        </w:rPr>
-      </w:pPr>
-    </w:p>
-    <w:p>
-      <w:pPr>
-        <w:spacing w:after="0"/>
-        <w:rPr>
-          <w:rFonts w:ascii="Arial" w:eastAsia="Times New Roman" w:hAnsi="Arial" w:cs="Arial"/>
-          <w:sz w:val="20"/>
-          <w:szCs w:val="20"/>
-          <w:lang w:val="en-GB" w:eastAsia="ar-SA"/>
-        </w:rPr>
-      </w:pPr>
-    </w:p>
-    <w:p>
-      <w:pPr>
-        <w:spacing w:after="0"/>
-        <w:rPr>
-          <w:rFonts w:ascii="Arial" w:eastAsia="Times New Roman" w:hAnsi="Arial" w:cs="Arial"/>
-          <w:sz w:val="20"/>
-          <w:szCs w:val="20"/>
-          <w:lang w:val="en-GB" w:eastAsia="ar-SA"/>
-        </w:rPr>
-      </w:pPr>
-    </w:p>
-    <w:p>
-      <w:pPr>
-        <w:spacing w:after="0"/>
-        <w:rPr>
-          <w:rFonts w:ascii="Arial" w:eastAsia="Times New Roman" w:hAnsi="Arial" w:cs="Arial"/>
-          <w:sz w:val="20"/>
-          <w:szCs w:val="20"/>
-          <w:lang w:val="en-GB" w:eastAsia="ar-SA"/>
-        </w:rPr>
-      </w:pPr>
+      <w:bookmarkStart w:id="0" w:name="_GoBack"/>
+      <w:bookmarkEnd w:id="0"/>
     </w:p>
     <w:p>
       <w:pPr>
@@ -7486,7 +8346,7 @@
           <w:noProof/>
           <w:szCs w:val="32"/>
         </w:rPr>
-        <w:t>17 May 2018</w:t>
+        <w:t>7 June 2018</w:t>
       </w:r>
       <w:r>
         <w:rPr>
@@ -7781,7 +8641,7 @@
                 <w:bCs/>
                 <w:noProof/>
               </w:rPr>
-              <w:t>1</w:t>
+              <w:t>3</w:t>
             </w:r>
             <w:r>
               <w:rPr>
@@ -11959,6 +12819,77 @@
       <w:u w:val="single"/>
     </w:rPr>
   </w:style>
+  <w:style w:type="character" w:styleId="PlaceholderText">
+    <w:name w:val="Placeholder Text"/>
+    <w:basedOn w:val="DefaultParagraphFont"/>
+    <w:uiPriority w:val="99"/>
+    <w:semiHidden/>
+    <w:rsid w:val="00851257"/>
+    <w:rPr>
+      <w:color w:val="808080"/>
+    </w:rPr>
+  </w:style>
+  <w:style w:type="paragraph" w:styleId="HTMLPreformatted">
+    <w:name w:val="HTML Preformatted"/>
+    <w:basedOn w:val="Normal"/>
+    <w:link w:val="HTMLPreformattedChar"/>
+    <w:uiPriority w:val="99"/>
+    <w:semiHidden/>
+    <w:unhideWhenUsed/>
+    <w:rsid w:val="00BB4C5C"/>
+    <w:pPr>
+      <w:tabs>
+        <w:tab w:val="left" w:pos="916"/>
+        <w:tab w:val="left" w:pos="1832"/>
+        <w:tab w:val="left" w:pos="2748"/>
+        <w:tab w:val="left" w:pos="3664"/>
+        <w:tab w:val="left" w:pos="4580"/>
+        <w:tab w:val="left" w:pos="5496"/>
+        <w:tab w:val="left" w:pos="6412"/>
+        <w:tab w:val="left" w:pos="7328"/>
+        <w:tab w:val="left" w:pos="8244"/>
+        <w:tab w:val="left" w:pos="9160"/>
+        <w:tab w:val="left" w:pos="10076"/>
+        <w:tab w:val="left" w:pos="10992"/>
+        <w:tab w:val="left" w:pos="11908"/>
+        <w:tab w:val="left" w:pos="12824"/>
+        <w:tab w:val="left" w:pos="13740"/>
+        <w:tab w:val="left" w:pos="14656"/>
+      </w:tabs>
+      <w:spacing w:after="0" w:line="240" w:lineRule="auto"/>
+    </w:pPr>
+    <w:rPr>
+      <w:rFonts w:ascii="Courier New" w:eastAsia="Times New Roman" w:hAnsi="Courier New" w:cs="Courier New"/>
+      <w:sz w:val="20"/>
+      <w:szCs w:val="20"/>
+    </w:rPr>
+  </w:style>
+  <w:style w:type="character" w:customStyle="1" w:styleId="HTMLPreformattedChar">
+    <w:name w:val="HTML Preformatted Char"/>
+    <w:basedOn w:val="DefaultParagraphFont"/>
+    <w:link w:val="HTMLPreformatted"/>
+    <w:uiPriority w:val="99"/>
+    <w:semiHidden/>
+    <w:rsid w:val="00BB4C5C"/>
+    <w:rPr>
+      <w:rFonts w:ascii="Courier New" w:eastAsia="Times New Roman" w:hAnsi="Courier New" w:cs="Courier New"/>
+      <w:sz w:val="20"/>
+      <w:szCs w:val="20"/>
+    </w:rPr>
+  </w:style>
+  <w:style w:type="character" w:styleId="HTMLCode">
+    <w:name w:val="HTML Code"/>
+    <w:basedOn w:val="DefaultParagraphFont"/>
+    <w:uiPriority w:val="99"/>
+    <w:semiHidden/>
+    <w:unhideWhenUsed/>
+    <w:rsid w:val="00BB4C5C"/>
+    <w:rPr>
+      <w:rFonts w:ascii="Courier New" w:eastAsia="Times New Roman" w:hAnsi="Courier New" w:cs="Courier New"/>
+      <w:sz w:val="20"/>
+      <w:szCs w:val="20"/>
+    </w:rPr>
+  </w:style>
 </w:styles>
 </file>
 
@@ -12228,7 +13159,7 @@
 </file>
 
 <file path=customXml/itemProps1.xml><?xml version="1.0" encoding="utf-8"?>
-<ds:datastoreItem xmlns:ds="http://schemas.openxmlformats.org/officeDocument/2006/customXml" ds:itemID="{EE0FD35C-6469-435C-A4B5-48A3AEB8F97C}">
+<ds:datastoreItem xmlns:ds="http://schemas.openxmlformats.org/officeDocument/2006/customXml" ds:itemID="{64D2D608-7F9F-49D2-96D6-E7DC341D8ADB}">
   <ds:schemaRefs>
     <ds:schemaRef ds:uri="http://schemas.openxmlformats.org/officeDocument/2006/bibliography"/>
   </ds:schemaRefs>
